--- a/Increment #1 Documents/RD Template.docx
+++ b/Increment #1 Documents/RD Template.docx
@@ -1,2642 +1,2247 @@
 
 <file path=word/document.xml><?xml version="1.0" encoding="utf-8"?>
-<w:document xmlns:wpc="http://schemas.microsoft.com/office/word/2010/wordprocessingCanvas" xmlns:cx="http://schemas.microsoft.com/office/drawing/2014/chartex" xmlns:cx1="http://schemas.microsoft.com/office/drawing/2015/9/8/chartex" xmlns:cx2="http://schemas.microsoft.com/office/drawing/2015/10/21/chartex" xmlns:cx3="http://schemas.microsoft.com/office/drawing/2016/5/9/chartex" xmlns:cx4="http://schemas.microsoft.com/office/drawing/2016/5/10/chartex" xmlns:cx5="http://schemas.microsoft.com/office/drawing/2016/5/11/chartex" xmlns:cx6="http://schemas.microsoft.com/office/drawing/2016/5/12/chartex" xmlns:cx7="http://schemas.microsoft.com/office/drawing/2016/5/13/chartex" xmlns:cx8="http://schemas.microsoft.com/office/drawing/2016/5/14/chartex" xmlns:mc="http://schemas.openxmlformats.org/markup-compatibility/2006" xmlns:aink="http://schemas.microsoft.com/office/drawing/2016/ink" xmlns:am3d="http://schemas.microsoft.com/office/drawing/2017/model3d" xmlns:o="urn:schemas-microsoft-com:office:office" xmlns:r="http://schemas.openxmlformats.org/officeDocument/2006/relationships" xmlns:m="http://schemas.openxmlformats.org/officeDocument/2006/math" xmlns:v="urn:schemas-microsoft-com:vml" xmlns:wp14="http://schemas.microsoft.com/office/word/2010/wordprocessingDrawing" xmlns:wp="http://schemas.openxmlformats.org/drawingml/2006/wordprocessingDrawing" xmlns:w10="urn:schemas-microsoft-com:office:word" xmlns:w="http://schemas.openxmlformats.org/wordprocessingml/2006/main" xmlns:w14="http://schemas.microsoft.com/office/word/2010/wordml" xmlns:w15="http://schemas.microsoft.com/office/word/2012/wordml" xmlns:w16cid="http://schemas.microsoft.com/office/word/2016/wordml/cid" xmlns:w16se="http://schemas.microsoft.com/office/word/2015/wordml/symex" xmlns:wpg="http://schemas.microsoft.com/office/word/2010/wordprocessingGroup" xmlns:wpi="http://schemas.microsoft.com/office/word/2010/wordprocessingInk" xmlns:wne="http://schemas.microsoft.com/office/word/2006/wordml" xmlns:wps="http://schemas.microsoft.com/office/word/2010/wordprocessingShape" mc:Ignorable="w14 w15 w16se w16cid wp14">
+<w:document xmlns:wpc="http://schemas.microsoft.com/office/word/2010/wordprocessingCanvas" xmlns:cx="http://schemas.microsoft.com/office/drawing/2014/chartex" xmlns:cx1="http://schemas.microsoft.com/office/drawing/2015/9/8/chartex" xmlns:cx2="http://schemas.microsoft.com/office/drawing/2015/10/21/chartex" xmlns:cx3="http://schemas.microsoft.com/office/drawing/2016/5/9/chartex" xmlns:cx4="http://schemas.microsoft.com/office/drawing/2016/5/10/chartex" xmlns:cx5="http://schemas.microsoft.com/office/drawing/2016/5/11/chartex" xmlns:cx6="http://schemas.microsoft.com/office/drawing/2016/5/12/chartex" xmlns:cx7="http://schemas.microsoft.com/office/drawing/2016/5/13/chartex" xmlns:cx8="http://schemas.microsoft.com/office/drawing/2016/5/14/chartex" xmlns:mc="http://schemas.openxmlformats.org/markup-compatibility/2006" xmlns:aink="http://schemas.microsoft.com/office/drawing/2016/ink" xmlns:am3d="http://schemas.microsoft.com/office/drawing/2017/model3d" xmlns:o="urn:schemas-microsoft-com:office:office" xmlns:r="http://schemas.openxmlformats.org/officeDocument/2006/relationships" xmlns:m="http://schemas.openxmlformats.org/officeDocument/2006/math" xmlns:v="urn:schemas-microsoft-com:vml" xmlns:wp14="http://schemas.microsoft.com/office/word/2010/wordprocessingDrawing" xmlns:wp="http://schemas.openxmlformats.org/drawingml/2006/wordprocessingDrawing" xmlns:w10="urn:schemas-microsoft-com:office:word" xmlns:w="http://schemas.openxmlformats.org/wordprocessingml/2006/main" xmlns:w14="http://schemas.microsoft.com/office/word/2010/wordml" xmlns:w15="http://schemas.microsoft.com/office/word/2012/wordml" xmlns:w16cex="http://schemas.microsoft.com/office/word/2018/wordml/cex" xmlns:w16cid="http://schemas.microsoft.com/office/word/2016/wordml/cid" xmlns:w16="http://schemas.microsoft.com/office/word/2018/wordml" xmlns:w16se="http://schemas.microsoft.com/office/word/2015/wordml/symex" xmlns:wpg="http://schemas.microsoft.com/office/word/2010/wordprocessingGroup" xmlns:wpi="http://schemas.microsoft.com/office/word/2010/wordprocessingInk" xmlns:wne="http://schemas.microsoft.com/office/word/2006/wordml" xmlns:wps="http://schemas.microsoft.com/office/word/2010/wordprocessingShape" mc:Ignorable="w14 w15 w16se w16cid w16 w16cex wp14">
   <w:body>
     <w:p>
       <w:pPr>
+        <w:pStyle w:val="NormalWeb"/>
+        <w:spacing w:before="0" w:beforeAutospacing="0" w:after="0" w:afterAutospacing="0"/>
         <w:jc w:val="center"/>
         <w:rPr>
-          <w:rFonts w:ascii="Arial" w:hAnsi="Arial" w:cs="Arial"/>
+          <w:color w:val="000000"/>
+        </w:rPr>
+      </w:pPr>
+      <w:r>
+        <w:rPr>
           <w:b/>
-          <w:sz w:val="44"/>
-          <w:bdr w:val="none" w:sz="0" w:space="0" w:color="auto" w:frame="1"/>
-        </w:rPr>
-      </w:pPr>
-      <w:r>
-        <w:rPr>
-          <w:rFonts w:ascii="Arial" w:hAnsi="Arial" w:cs="Arial"/>
-          <w:b/>
-          <w:sz w:val="44"/>
-          <w:bdr w:val="none" w:sz="0" w:space="0" w:color="auto" w:frame="1"/>
-        </w:rPr>
-        <w:t xml:space="preserve">Software Requirements </w:t>
-      </w:r>
-      <w:r>
-        <w:rPr>
-          <w:rFonts w:ascii="Arial" w:hAnsi="Arial" w:cs="Arial"/>
-          <w:b/>
-          <w:sz w:val="44"/>
-          <w:bdr w:val="none" w:sz="0" w:space="0" w:color="auto" w:frame="1"/>
-        </w:rPr>
-        <w:t xml:space="preserve">and Design Document </w:t>
+          <w:bCs/>
+          <w:color w:val="000000"/>
+        </w:rPr>
+        <w:t>Software Requirements and Design Document </w:t>
       </w:r>
     </w:p>
     <w:p>
       <w:pPr>
+        <w:pStyle w:val="NormalWeb"/>
+        <w:spacing w:before="0" w:beforeAutospacing="0" w:after="0" w:afterAutospacing="0"/>
         <w:jc w:val="center"/>
         <w:rPr>
-          <w:rFonts w:ascii="Arial" w:hAnsi="Arial" w:cs="Arial"/>
+          <w:color w:val="000000"/>
+        </w:rPr>
+      </w:pPr>
+      <w:r>
+        <w:rPr>
           <w:b/>
-          <w:sz w:val="44"/>
-          <w:bdr w:val="none" w:sz="0" w:space="0" w:color="auto" w:frame="1"/>
-        </w:rPr>
-      </w:pPr>
+          <w:bCs/>
+          <w:color w:val="000000"/>
+        </w:rPr>
+        <w:t> </w:t>
+      </w:r>
     </w:p>
     <w:p>
       <w:pPr>
+        <w:pStyle w:val="NormalWeb"/>
+        <w:spacing w:before="0" w:beforeAutospacing="0" w:after="0" w:afterAutospacing="0"/>
         <w:jc w:val="center"/>
         <w:rPr>
-          <w:rFonts w:ascii="Arial" w:hAnsi="Arial" w:cs="Arial"/>
+          <w:color w:val="000000"/>
+        </w:rPr>
+      </w:pPr>
+      <w:r>
+        <w:rPr>
           <w:b/>
-          <w:sz w:val="44"/>
-          <w:bdr w:val="none" w:sz="0" w:space="0" w:color="auto" w:frame="1"/>
-        </w:rPr>
-      </w:pPr>
-      <w:r>
-        <w:rPr>
-          <w:rFonts w:ascii="Arial" w:hAnsi="Arial" w:cs="Arial"/>
-          <w:b/>
-          <w:sz w:val="44"/>
-          <w:bdr w:val="none" w:sz="0" w:space="0" w:color="auto" w:frame="1"/>
+          <w:bCs/>
+          <w:color w:val="000000"/>
         </w:rPr>
         <w:t>For</w:t>
       </w:r>
     </w:p>
     <w:p>
       <w:pPr>
+        <w:pStyle w:val="NormalWeb"/>
+        <w:spacing w:before="0" w:beforeAutospacing="0" w:after="0" w:afterAutospacing="0"/>
         <w:jc w:val="center"/>
         <w:rPr>
-          <w:rFonts w:ascii="Arial" w:hAnsi="Arial" w:cs="Arial"/>
+          <w:color w:val="000000"/>
+        </w:rPr>
+      </w:pPr>
+      <w:r>
+        <w:rPr>
           <w:b/>
-          <w:sz w:val="44"/>
-          <w:bdr w:val="none" w:sz="0" w:space="0" w:color="auto" w:frame="1"/>
-        </w:rPr>
-      </w:pPr>
+          <w:bCs/>
+          <w:color w:val="000000"/>
+        </w:rPr>
+        <w:t> </w:t>
+      </w:r>
     </w:p>
     <w:p>
       <w:pPr>
+        <w:pStyle w:val="NormalWeb"/>
+        <w:spacing w:before="0" w:beforeAutospacing="0" w:after="0" w:afterAutospacing="0"/>
         <w:jc w:val="center"/>
         <w:rPr>
-          <w:rFonts w:ascii="Arial" w:hAnsi="Arial" w:cs="Arial"/>
+          <w:color w:val="000000"/>
+        </w:rPr>
+      </w:pPr>
+      <w:r>
+        <w:rPr>
           <w:b/>
-          <w:sz w:val="44"/>
-          <w:bdr w:val="none" w:sz="0" w:space="0" w:color="auto" w:frame="1"/>
-        </w:rPr>
-      </w:pPr>
-      <w:r>
-        <w:rPr>
-          <w:rFonts w:ascii="Arial" w:hAnsi="Arial" w:cs="Arial"/>
-          <w:b/>
-          <w:sz w:val="44"/>
-          <w:bdr w:val="none" w:sz="0" w:space="0" w:color="auto" w:frame="1"/>
-        </w:rPr>
-        <w:t>Group</w:t>
-      </w:r>
-      <w:r>
-        <w:rPr>
-          <w:rFonts w:ascii="Arial" w:hAnsi="Arial" w:cs="Arial"/>
-          <w:b/>
-          <w:sz w:val="44"/>
-          <w:bdr w:val="none" w:sz="0" w:space="0" w:color="auto" w:frame="1"/>
-        </w:rPr>
-        <w:t xml:space="preserve"> &lt;X&gt;</w:t>
+          <w:bCs/>
+          <w:color w:val="000000"/>
+        </w:rPr>
+        <w:t>Group &lt;NoteWorthy&gt;</w:t>
       </w:r>
     </w:p>
     <w:p>
       <w:pPr>
+        <w:pStyle w:val="NormalWeb"/>
+        <w:spacing w:before="0" w:beforeAutospacing="0" w:after="0" w:afterAutospacing="0"/>
         <w:jc w:val="center"/>
         <w:rPr>
-          <w:rFonts w:ascii="Arial" w:hAnsi="Arial" w:cs="Arial"/>
+          <w:color w:val="000000"/>
+        </w:rPr>
+      </w:pPr>
+      <w:r>
+        <w:rPr>
           <w:b/>
-          <w:sz w:val="44"/>
-          <w:bdr w:val="none" w:sz="0" w:space="0" w:color="auto" w:frame="1"/>
-        </w:rPr>
-      </w:pPr>
+          <w:bCs/>
+          <w:color w:val="000000"/>
+        </w:rPr>
+        <w:t> </w:t>
+      </w:r>
     </w:p>
     <w:p>
       <w:pPr>
+        <w:pStyle w:val="NormalWeb"/>
+        <w:spacing w:before="0" w:beforeAutospacing="0" w:after="0" w:afterAutospacing="0"/>
         <w:jc w:val="center"/>
         <w:rPr>
-          <w:rFonts w:ascii="Arial" w:hAnsi="Arial" w:cs="Arial"/>
+          <w:color w:val="000000"/>
+        </w:rPr>
+      </w:pPr>
+      <w:r>
+        <w:rPr>
           <w:b/>
-          <w:sz w:val="44"/>
-          <w:bdr w:val="none" w:sz="0" w:space="0" w:color="auto" w:frame="1"/>
-        </w:rPr>
-      </w:pPr>
+          <w:bCs/>
+          <w:color w:val="000000"/>
+        </w:rPr>
+        <w:t> </w:t>
+      </w:r>
     </w:p>
     <w:p>
       <w:pPr>
+        <w:pStyle w:val="NormalWeb"/>
+        <w:spacing w:before="0" w:beforeAutospacing="0" w:after="0" w:afterAutospacing="0"/>
         <w:jc w:val="center"/>
         <w:rPr>
-          <w:rFonts w:ascii="Arial" w:hAnsi="Arial" w:cs="Arial"/>
+          <w:color w:val="000000"/>
+        </w:rPr>
+      </w:pPr>
+      <w:bookmarkStart w:id="0" w:name="_GoBack"/>
+      <w:bookmarkEnd w:id="0"/>
+      <w:r>
+        <w:rPr>
           <w:b/>
-          <w:sz w:val="44"/>
-          <w:bdr w:val="none" w:sz="0" w:space="0" w:color="auto" w:frame="1"/>
-        </w:rPr>
-      </w:pPr>
+          <w:bCs/>
+          <w:color w:val="000000"/>
+        </w:rPr>
+        <w:t> </w:t>
+      </w:r>
     </w:p>
     <w:p>
       <w:pPr>
+        <w:pStyle w:val="NormalWeb"/>
+        <w:spacing w:before="0" w:beforeAutospacing="0" w:after="0" w:afterAutospacing="0"/>
         <w:jc w:val="center"/>
         <w:rPr>
-          <w:rFonts w:ascii="Arial" w:hAnsi="Arial" w:cs="Arial"/>
-          <w:sz w:val="28"/>
-          <w:bdr w:val="none" w:sz="0" w:space="0" w:color="auto" w:frame="1"/>
-        </w:rPr>
-      </w:pPr>
-      <w:r>
-        <w:rPr>
-          <w:rFonts w:ascii="Arial" w:hAnsi="Arial" w:cs="Arial"/>
-          <w:sz w:val="28"/>
-          <w:bdr w:val="none" w:sz="0" w:space="0" w:color="auto" w:frame="1"/>
+          <w:color w:val="000000"/>
+        </w:rPr>
+      </w:pPr>
+      <w:r>
+        <w:rPr>
+          <w:color w:val="000000"/>
         </w:rPr>
         <w:t>Version 1.0</w:t>
       </w:r>
     </w:p>
     <w:p>
       <w:pPr>
+        <w:pStyle w:val="NormalWeb"/>
+        <w:spacing w:before="0" w:beforeAutospacing="0" w:after="0" w:afterAutospacing="0"/>
         <w:jc w:val="center"/>
         <w:rPr>
-          <w:rFonts w:ascii="Arial" w:hAnsi="Arial" w:cs="Arial"/>
-          <w:sz w:val="36"/>
-          <w:bdr w:val="none" w:sz="0" w:space="0" w:color="auto" w:frame="1"/>
-        </w:rPr>
-      </w:pPr>
+          <w:color w:val="000000"/>
+        </w:rPr>
+      </w:pPr>
+      <w:r>
+        <w:rPr>
+          <w:color w:val="000000"/>
+        </w:rPr>
+        <w:t> </w:t>
+      </w:r>
     </w:p>
     <w:p>
       <w:pPr>
+        <w:pStyle w:val="NormalWeb"/>
+        <w:spacing w:before="0" w:beforeAutospacing="0" w:after="0" w:afterAutospacing="0"/>
         <w:jc w:val="center"/>
         <w:rPr>
-          <w:rFonts w:ascii="Arial" w:hAnsi="Arial" w:cs="Arial"/>
-          <w:sz w:val="36"/>
-          <w:bdr w:val="none" w:sz="0" w:space="0" w:color="auto" w:frame="1"/>
-        </w:rPr>
-      </w:pPr>
+          <w:color w:val="000000"/>
+        </w:rPr>
+      </w:pPr>
+      <w:r>
+        <w:rPr>
+          <w:color w:val="000000"/>
+        </w:rPr>
+        <w:t> </w:t>
+      </w:r>
     </w:p>
     <w:p>
       <w:pPr>
+        <w:pStyle w:val="NormalWeb"/>
+        <w:spacing w:before="0" w:beforeAutospacing="0" w:after="0" w:afterAutospacing="0"/>
         <w:jc w:val="center"/>
         <w:rPr>
-          <w:rFonts w:ascii="Arial" w:hAnsi="Arial" w:cs="Arial"/>
-          <w:sz w:val="36"/>
-          <w:bdr w:val="none" w:sz="0" w:space="0" w:color="auto" w:frame="1"/>
-        </w:rPr>
-      </w:pPr>
+          <w:color w:val="000000"/>
+        </w:rPr>
+      </w:pPr>
+      <w:r>
+        <w:rPr>
+          <w:color w:val="000000"/>
+        </w:rPr>
+        <w:t> </w:t>
+      </w:r>
     </w:p>
     <w:p>
       <w:pPr>
+        <w:pStyle w:val="NormalWeb"/>
+        <w:spacing w:before="0" w:beforeAutospacing="0" w:after="0" w:afterAutospacing="0"/>
         <w:jc w:val="center"/>
         <w:rPr>
-          <w:rFonts w:ascii="Arial" w:hAnsi="Arial" w:cs="Arial"/>
-          <w:sz w:val="32"/>
-          <w:bdr w:val="none" w:sz="0" w:space="0" w:color="auto" w:frame="1"/>
-        </w:rPr>
-      </w:pPr>
-      <w:r>
-        <w:rPr>
-          <w:rFonts w:ascii="Arial" w:hAnsi="Arial" w:cs="Arial"/>
+          <w:color w:val="000000"/>
+        </w:rPr>
+      </w:pPr>
+      <w:r>
+        <w:rPr>
           <w:b/>
-          <w:sz w:val="32"/>
-          <w:bdr w:val="none" w:sz="0" w:space="0" w:color="auto" w:frame="1"/>
+          <w:bCs/>
+          <w:color w:val="000000"/>
         </w:rPr>
         <w:t>Authors</w:t>
       </w:r>
       <w:r>
         <w:rPr>
-          <w:rFonts w:ascii="Arial" w:hAnsi="Arial" w:cs="Arial"/>
-          <w:sz w:val="32"/>
-          <w:bdr w:val="none" w:sz="0" w:space="0" w:color="auto" w:frame="1"/>
-        </w:rPr>
-        <w:t xml:space="preserve">: </w:t>
+          <w:color w:val="000000"/>
+        </w:rPr>
+        <w:t>: </w:t>
       </w:r>
     </w:p>
     <w:p>
       <w:pPr>
+        <w:pStyle w:val="NormalWeb"/>
+        <w:spacing w:before="0" w:beforeAutospacing="0" w:after="0" w:afterAutospacing="0"/>
         <w:jc w:val="center"/>
         <w:rPr>
-          <w:rFonts w:ascii="Arial" w:hAnsi="Arial" w:cs="Arial"/>
-          <w:sz w:val="28"/>
-          <w:bdr w:val="none" w:sz="0" w:space="0" w:color="auto" w:frame="1"/>
-        </w:rPr>
-      </w:pPr>
-      <w:r>
-        <w:rPr>
-          <w:rFonts w:ascii="Arial" w:hAnsi="Arial" w:cs="Arial"/>
-          <w:sz w:val="28"/>
-          <w:bdr w:val="none" w:sz="0" w:space="0" w:color="auto" w:frame="1"/>
-        </w:rPr>
-        <w:t>Alice</w:t>
-      </w:r>
-      <w:r>
-        <w:rPr>
-          <w:rFonts w:ascii="Arial" w:hAnsi="Arial" w:cs="Arial"/>
-          <w:sz w:val="28"/>
-          <w:bdr w:val="none" w:sz="0" w:space="0" w:color="auto" w:frame="1"/>
-        </w:rPr>
-        <w:t xml:space="preserve"> B</w:t>
+          <w:color w:val="000000"/>
+        </w:rPr>
+      </w:pPr>
+      <w:r>
+        <w:rPr>
+          <w:color w:val="000000"/>
+        </w:rPr>
+        <w:t>Lexie W</w:t>
       </w:r>
     </w:p>
     <w:p>
       <w:pPr>
+        <w:pStyle w:val="NormalWeb"/>
+        <w:spacing w:before="0" w:beforeAutospacing="0" w:after="0" w:afterAutospacing="0"/>
         <w:jc w:val="center"/>
         <w:rPr>
-          <w:rFonts w:ascii="Arial" w:hAnsi="Arial" w:cs="Arial"/>
-          <w:sz w:val="28"/>
-          <w:bdr w:val="none" w:sz="0" w:space="0" w:color="auto" w:frame="1"/>
-        </w:rPr>
-      </w:pPr>
-      <w:r>
-        <w:rPr>
-          <w:rFonts w:ascii="Arial" w:hAnsi="Arial" w:cs="Arial"/>
-          <w:sz w:val="28"/>
-          <w:bdr w:val="none" w:sz="0" w:space="0" w:color="auto" w:frame="1"/>
-        </w:rPr>
-        <w:t>Bob</w:t>
-      </w:r>
-      <w:r>
-        <w:rPr>
-          <w:rFonts w:ascii="Arial" w:hAnsi="Arial" w:cs="Arial"/>
-          <w:sz w:val="28"/>
-          <w:bdr w:val="none" w:sz="0" w:space="0" w:color="auto" w:frame="1"/>
-        </w:rPr>
-        <w:t xml:space="preserve"> C</w:t>
+          <w:color w:val="000000"/>
+        </w:rPr>
+      </w:pPr>
+      <w:r>
+        <w:rPr>
+          <w:color w:val="000000"/>
+        </w:rPr>
+        <w:t>Humbert T</w:t>
+      </w:r>
+      <w:r>
+        <w:rPr>
+          <w:color w:val="000000"/>
+        </w:rPr>
+        <w:br/>
+        <w:t>Daimeun P</w:t>
       </w:r>
     </w:p>
     <w:p>
       <w:pPr>
+        <w:pStyle w:val="NormalWeb"/>
+        <w:spacing w:before="0" w:beforeAutospacing="0" w:after="0" w:afterAutospacing="0"/>
         <w:jc w:val="center"/>
         <w:rPr>
-          <w:rFonts w:ascii="Arial" w:hAnsi="Arial" w:cs="Arial"/>
-          <w:sz w:val="28"/>
-          <w:bdr w:val="none" w:sz="0" w:space="0" w:color="auto" w:frame="1"/>
-        </w:rPr>
-      </w:pPr>
-      <w:r>
-        <w:rPr>
-          <w:rFonts w:ascii="Arial" w:hAnsi="Arial" w:cs="Arial"/>
-          <w:sz w:val="28"/>
-          <w:bdr w:val="none" w:sz="0" w:space="0" w:color="auto" w:frame="1"/>
-        </w:rPr>
-        <w:t>Chris</w:t>
-      </w:r>
-      <w:r>
-        <w:rPr>
-          <w:rFonts w:ascii="Arial" w:hAnsi="Arial" w:cs="Arial"/>
-          <w:sz w:val="28"/>
-          <w:bdr w:val="none" w:sz="0" w:space="0" w:color="auto" w:frame="1"/>
-        </w:rPr>
-        <w:t xml:space="preserve"> D</w:t>
+          <w:color w:val="000000"/>
+        </w:rPr>
+      </w:pPr>
+      <w:r>
+        <w:rPr>
+          <w:color w:val="000000"/>
+        </w:rPr>
+        <w:t>Tyler G</w:t>
       </w:r>
     </w:p>
     <w:p>
       <w:pPr>
+        <w:pStyle w:val="NormalWeb"/>
+        <w:spacing w:before="0" w:beforeAutospacing="0" w:after="0" w:afterAutospacing="0"/>
         <w:jc w:val="center"/>
         <w:rPr>
-          <w:rFonts w:ascii="Arial" w:hAnsi="Arial" w:cs="Arial"/>
-          <w:sz w:val="28"/>
-          <w:bdr w:val="none" w:sz="0" w:space="0" w:color="auto" w:frame="1"/>
-        </w:rPr>
-      </w:pPr>
-      <w:r>
-        <w:rPr>
-          <w:rFonts w:ascii="Arial" w:hAnsi="Arial" w:cs="Arial"/>
-          <w:sz w:val="28"/>
-          <w:bdr w:val="none" w:sz="0" w:space="0" w:color="auto" w:frame="1"/>
-        </w:rPr>
-        <w:t>Dan E</w:t>
+          <w:color w:val="000000"/>
+        </w:rPr>
+      </w:pPr>
+      <w:r>
+        <w:rPr>
+          <w:color w:val="000000"/>
+        </w:rPr>
+        <w:t>David M</w:t>
       </w:r>
     </w:p>
     <w:p>
       <w:pPr>
+        <w:pStyle w:val="NormalWeb"/>
+        <w:spacing w:before="0" w:beforeAutospacing="0" w:after="0" w:afterAutospacing="0"/>
         <w:jc w:val="center"/>
         <w:rPr>
-          <w:rFonts w:ascii="Arial" w:hAnsi="Arial" w:cs="Arial"/>
-          <w:sz w:val="32"/>
-          <w:bdr w:val="none" w:sz="0" w:space="0" w:color="auto" w:frame="1"/>
-        </w:rPr>
-      </w:pPr>
+          <w:color w:val="000000"/>
+        </w:rPr>
+      </w:pPr>
+      <w:r>
+        <w:rPr>
+          <w:color w:val="000000"/>
+        </w:rPr>
+        <w:t>Orlando K </w:t>
+      </w:r>
     </w:p>
     <w:p>
       <w:pPr>
-        <w:jc w:val="center"/>
-        <w:rPr>
-          <w:rFonts w:ascii="Arial" w:hAnsi="Arial" w:cs="Arial"/>
-          <w:sz w:val="36"/>
-          <w:bdr w:val="none" w:sz="0" w:space="0" w:color="auto" w:frame="1"/>
-        </w:rPr>
-      </w:pPr>
+        <w:pStyle w:val="NormalWeb"/>
+        <w:spacing w:before="0" w:beforeAutospacing="0" w:after="0" w:afterAutospacing="0"/>
+        <w:rPr>
+          <w:color w:val="000000"/>
+        </w:rPr>
+      </w:pPr>
+      <w:r>
+        <w:rPr>
+          <w:color w:val="000000"/>
+        </w:rPr>
+        <w:t> </w:t>
+      </w:r>
     </w:p>
     <w:p>
       <w:pPr>
-        <w:jc w:val="center"/>
-        <w:rPr>
-          <w:rFonts w:ascii="Arial" w:hAnsi="Arial" w:cs="Arial"/>
-          <w:sz w:val="36"/>
-          <w:bdr w:val="none" w:sz="0" w:space="0" w:color="auto" w:frame="1"/>
-        </w:rPr>
-      </w:pPr>
+        <w:pStyle w:val="Heading1"/>
+        <w:spacing w:before="480" w:after="120"/>
+        <w:rPr>
+          <w:color w:val="000000"/>
+        </w:rPr>
+      </w:pPr>
+      <w:r>
+        <w:rPr>
+          <w:color w:val="000000"/>
+          <w:szCs w:val="24"/>
+        </w:rPr>
+        <w:t>1.</w:t>
+      </w:r>
+      <w:r>
+        <w:rPr>
+          <w:b w:val="0"/>
+          <w:bCs w:val="0"/>
+          <w:color w:val="000000"/>
+          <w:szCs w:val="24"/>
+        </w:rPr>
+        <w:t xml:space="preserve">  </w:t>
+      </w:r>
+      <w:r>
+        <w:rPr>
+          <w:color w:val="000000"/>
+          <w:szCs w:val="24"/>
+        </w:rPr>
+        <w:t>Overview (5 points)</w:t>
+      </w:r>
     </w:p>
     <w:p>
       <w:pPr>
-        <w:jc w:val="center"/>
-        <w:rPr>
-          <w:rFonts w:ascii="Arial" w:hAnsi="Arial" w:cs="Arial"/>
-          <w:sz w:val="36"/>
-          <w:bdr w:val="none" w:sz="0" w:space="0" w:color="auto" w:frame="1"/>
-        </w:rPr>
-      </w:pPr>
+        <w:pStyle w:val="NormalWeb"/>
+        <w:shd w:val="clear" w:color="auto" w:fill="FFFFFF"/>
+        <w:spacing w:before="0" w:beforeAutospacing="0" w:after="0" w:afterAutospacing="0"/>
+        <w:rPr>
+          <w:color w:val="000000"/>
+        </w:rPr>
+      </w:pPr>
+      <w:r>
+        <w:rPr>
+          <w:i/>
+          <w:iCs/>
+          <w:color w:val="000000"/>
+        </w:rPr>
+        <w:t> Give a general overview of the system in 1-2 paragraphs (similar to the one in the project proposal). </w:t>
+      </w:r>
     </w:p>
     <w:p>
       <w:pPr>
-        <w:jc w:val="center"/>
-        <w:rPr>
-          <w:sz w:val="36"/>
-          <w:bdr w:val="none" w:sz="0" w:space="0" w:color="auto" w:frame="1"/>
-        </w:rPr>
-      </w:pPr>
-      <w:r>
-        <w:rPr>
-          <w:sz w:val="36"/>
-          <w:bdr w:val="none" w:sz="0" w:space="0" w:color="auto" w:frame="1"/>
-        </w:rPr>
-        <w:br w:type="page"/>
+        <w:pStyle w:val="NormalWeb"/>
+        <w:shd w:val="clear" w:color="auto" w:fill="FFFFFF"/>
+        <w:spacing w:before="0" w:beforeAutospacing="0" w:after="0" w:afterAutospacing="0"/>
+        <w:rPr>
+          <w:color w:val="000000"/>
+        </w:rPr>
+      </w:pPr>
+      <w:r>
+        <w:rPr>
+          <w:color w:val="4A86E8"/>
+        </w:rPr>
+        <w:t>Our system is a web application that streamlines the process of taking notes and generating study material to better help students in their classes. It will facilitate an environment that allows students to sign up and login to our webapp and both take notes and  save materials and information from their classes. We also will allow the students to share notes with other students and generate studying material to better help in the studying process. </w:t>
       </w:r>
     </w:p>
     <w:p>
       <w:pPr>
         <w:pStyle w:val="Heading1"/>
-        <w:rPr>
-          <w:rFonts w:ascii="inherit" w:hAnsi="inherit" w:cs="Lucida Grande" w:hint="eastAsia"/>
-        </w:rPr>
-      </w:pPr>
-      <w:r>
-        <w:rPr>
-          <w:bdr w:val="none" w:sz="0" w:space="0" w:color="auto" w:frame="1"/>
-        </w:rPr>
-        <w:lastRenderedPageBreak/>
-        <w:t>Overview</w:t>
-      </w:r>
-      <w:r>
-        <w:rPr>
-          <w:bdr w:val="none" w:sz="0" w:space="0" w:color="auto" w:frame="1"/>
-        </w:rPr>
-        <w:t xml:space="preserve"> (</w:t>
-      </w:r>
-      <w:r>
-        <w:rPr>
-          <w:bdr w:val="none" w:sz="0" w:space="0" w:color="auto" w:frame="1"/>
-        </w:rPr>
-        <w:t>5</w:t>
-      </w:r>
-      <w:r>
-        <w:rPr>
-          <w:bdr w:val="none" w:sz="0" w:space="0" w:color="auto" w:frame="1"/>
-        </w:rPr>
-        <w:t xml:space="preserve"> points)</w:t>
+        <w:spacing w:before="480" w:after="120"/>
+        <w:rPr>
+          <w:color w:val="000000"/>
+        </w:rPr>
+      </w:pPr>
+      <w:r>
+        <w:rPr>
+          <w:color w:val="000000"/>
+          <w:szCs w:val="24"/>
+        </w:rPr>
+        <w:t>2.</w:t>
+      </w:r>
+      <w:r>
+        <w:rPr>
+          <w:b w:val="0"/>
+          <w:bCs w:val="0"/>
+          <w:color w:val="000000"/>
+          <w:szCs w:val="24"/>
+        </w:rPr>
+        <w:t xml:space="preserve">  </w:t>
+      </w:r>
+      <w:r>
+        <w:rPr>
+          <w:color w:val="000000"/>
+          <w:szCs w:val="24"/>
+        </w:rPr>
+        <w:t>Functional Requirements (10 points)</w:t>
       </w:r>
     </w:p>
     <w:p>
       <w:pPr>
+        <w:pStyle w:val="NormalWeb"/>
         <w:shd w:val="clear" w:color="auto" w:fill="FFFFFF"/>
-        <w:rPr>
-          <w:rFonts w:ascii="Arial" w:hAnsi="Arial" w:cs="Arial"/>
-          <w:i/>
-          <w:color w:val="000000"/>
-          <w:sz w:val="20"/>
-          <w:szCs w:val="20"/>
-          <w:bdr w:val="none" w:sz="0" w:space="0" w:color="auto" w:frame="1"/>
-        </w:rPr>
-      </w:pPr>
-      <w:r>
-        <w:rPr>
-          <w:rFonts w:ascii="Arial" w:hAnsi="Arial" w:cs="Arial"/>
-          <w:i/>
-          <w:color w:val="000000"/>
-          <w:sz w:val="20"/>
-          <w:szCs w:val="20"/>
-          <w:bdr w:val="none" w:sz="0" w:space="0" w:color="auto" w:frame="1"/>
-        </w:rPr>
-        <w:t xml:space="preserve"> Give a general overview of the system in 1-2 paragraphs (similar to the one in the project proposal). </w:t>
+        <w:spacing w:before="0" w:beforeAutospacing="0" w:after="0" w:afterAutospacing="0"/>
+        <w:rPr>
+          <w:color w:val="000000"/>
+        </w:rPr>
+      </w:pPr>
+      <w:r>
+        <w:rPr>
+          <w:i/>
+          <w:iCs/>
+          <w:color w:val="000000"/>
+        </w:rPr>
+        <w:t xml:space="preserve">List the </w:t>
+      </w:r>
+      <w:r>
+        <w:rPr>
+          <w:b/>
+          <w:bCs/>
+          <w:i/>
+          <w:iCs/>
+          <w:color w:val="000000"/>
+        </w:rPr>
+        <w:t>functional requirements</w:t>
+      </w:r>
+      <w:r>
+        <w:rPr>
+          <w:i/>
+          <w:iCs/>
+          <w:color w:val="000000"/>
+        </w:rPr>
+        <w:t xml:space="preserve"> in sentences identified by numbers and for each requirement state if it is of high, medium, or low priority. Each functional requirement is something that the system shall do. Include all the details required such that there can be no misinterpretations of the requirements when read. Be very specific about what the system needs to do (not how, just </w:t>
+      </w:r>
+      <w:r>
+        <w:rPr>
+          <w:i/>
+          <w:iCs/>
+          <w:color w:val="000000"/>
+          <w:u w:val="single"/>
+        </w:rPr>
+        <w:t>what</w:t>
+      </w:r>
+      <w:r>
+        <w:rPr>
+          <w:i/>
+          <w:iCs/>
+          <w:color w:val="000000"/>
+        </w:rPr>
+        <w:t>). You may provide a brief design rationale for any requirement which you feel requires explanation for how and/or why the requirement was derived.</w:t>
       </w:r>
     </w:p>
     <w:p>
       <w:pPr>
-        <w:pStyle w:val="Heading1"/>
-        <w:rPr>
-          <w:rFonts w:ascii="inherit" w:hAnsi="inherit" w:cs="Lucida Grande" w:hint="eastAsia"/>
-        </w:rPr>
-      </w:pPr>
-      <w:r>
-        <w:rPr>
-          <w:bdr w:val="none" w:sz="0" w:space="0" w:color="auto" w:frame="1"/>
-        </w:rPr>
-        <w:t>Functional Requirements</w:t>
-      </w:r>
-      <w:r>
-        <w:rPr>
-          <w:bdr w:val="none" w:sz="0" w:space="0" w:color="auto" w:frame="1"/>
-        </w:rPr>
-        <w:t xml:space="preserve"> </w:t>
-      </w:r>
-      <w:r>
-        <w:rPr>
-          <w:bdr w:val="none" w:sz="0" w:space="0" w:color="auto" w:frame="1"/>
-        </w:rPr>
-        <w:t>(</w:t>
-      </w:r>
-      <w:r>
-        <w:rPr>
-          <w:bdr w:val="none" w:sz="0" w:space="0" w:color="auto" w:frame="1"/>
-        </w:rPr>
-        <w:t>10</w:t>
-      </w:r>
-      <w:r>
-        <w:rPr>
-          <w:bdr w:val="none" w:sz="0" w:space="0" w:color="auto" w:frame="1"/>
-        </w:rPr>
-        <w:t xml:space="preserve"> points)</w:t>
+        <w:pStyle w:val="NormalWeb"/>
+        <w:shd w:val="clear" w:color="auto" w:fill="FFFFFF"/>
+        <w:spacing w:before="0" w:beforeAutospacing="0" w:after="0" w:afterAutospacing="0"/>
+        <w:rPr>
+          <w:color w:val="000000"/>
+        </w:rPr>
+      </w:pPr>
+      <w:r>
+        <w:rPr>
+          <w:color w:val="000000"/>
+        </w:rPr>
+        <w:t> </w:t>
       </w:r>
     </w:p>
     <w:p>
       <w:pPr>
+        <w:pStyle w:val="NormalWeb"/>
         <w:shd w:val="clear" w:color="auto" w:fill="FFFFFF"/>
-        <w:rPr>
-          <w:rFonts w:ascii="Arial" w:hAnsi="Arial" w:cs="Arial"/>
-          <w:i/>
-          <w:color w:val="000000"/>
-          <w:sz w:val="20"/>
-          <w:szCs w:val="20"/>
-          <w:bdr w:val="none" w:sz="0" w:space="0" w:color="auto" w:frame="1"/>
-        </w:rPr>
-      </w:pPr>
-      <w:r>
-        <w:rPr>
-          <w:rFonts w:ascii="Arial" w:hAnsi="Arial" w:cs="Arial"/>
-          <w:i/>
-          <w:color w:val="000000"/>
-          <w:sz w:val="20"/>
-          <w:szCs w:val="20"/>
-          <w:bdr w:val="none" w:sz="0" w:space="0" w:color="auto" w:frame="1"/>
-        </w:rPr>
-        <w:t>List</w:t>
-      </w:r>
-      <w:r>
-        <w:rPr>
-          <w:rFonts w:ascii="Arial" w:hAnsi="Arial" w:cs="Arial"/>
-          <w:i/>
-          <w:color w:val="000000"/>
-          <w:sz w:val="20"/>
-          <w:szCs w:val="20"/>
-          <w:bdr w:val="none" w:sz="0" w:space="0" w:color="auto" w:frame="1"/>
-        </w:rPr>
-        <w:t xml:space="preserve"> the </w:t>
-      </w:r>
-      <w:r>
-        <w:rPr>
-          <w:rFonts w:ascii="Arial" w:hAnsi="Arial" w:cs="Arial"/>
-          <w:b/>
-          <w:i/>
-          <w:color w:val="000000"/>
-          <w:sz w:val="20"/>
-          <w:szCs w:val="20"/>
-          <w:bdr w:val="none" w:sz="0" w:space="0" w:color="auto" w:frame="1"/>
-        </w:rPr>
-        <w:t>functional requirements</w:t>
-      </w:r>
-      <w:r>
-        <w:rPr>
-          <w:rFonts w:ascii="Arial" w:hAnsi="Arial" w:cs="Arial"/>
-          <w:i/>
-          <w:color w:val="000000"/>
-          <w:sz w:val="20"/>
-          <w:szCs w:val="20"/>
-          <w:bdr w:val="none" w:sz="0" w:space="0" w:color="auto" w:frame="1"/>
-        </w:rPr>
-        <w:t xml:space="preserve"> in sentences identified by numbers</w:t>
-      </w:r>
-      <w:r>
-        <w:rPr>
-          <w:rFonts w:ascii="Arial" w:hAnsi="Arial" w:cs="Arial"/>
-          <w:i/>
-          <w:color w:val="000000"/>
-          <w:sz w:val="20"/>
-          <w:szCs w:val="20"/>
-          <w:bdr w:val="none" w:sz="0" w:space="0" w:color="auto" w:frame="1"/>
-        </w:rPr>
-        <w:t xml:space="preserve"> and for each requirement state if it is of high, medium, or low priority</w:t>
-      </w:r>
-      <w:r>
-        <w:rPr>
-          <w:rFonts w:ascii="Arial" w:hAnsi="Arial" w:cs="Arial"/>
-          <w:i/>
-          <w:color w:val="000000"/>
-          <w:sz w:val="20"/>
-          <w:szCs w:val="20"/>
-          <w:bdr w:val="none" w:sz="0" w:space="0" w:color="auto" w:frame="1"/>
-        </w:rPr>
-        <w:t xml:space="preserve">. Each </w:t>
-      </w:r>
-      <w:r>
-        <w:rPr>
-          <w:rFonts w:ascii="Arial" w:hAnsi="Arial" w:cs="Arial"/>
-          <w:i/>
-          <w:color w:val="000000"/>
-          <w:sz w:val="20"/>
-          <w:szCs w:val="20"/>
-          <w:bdr w:val="none" w:sz="0" w:space="0" w:color="auto" w:frame="1"/>
-        </w:rPr>
-        <w:t xml:space="preserve">functional </w:t>
-      </w:r>
-      <w:r>
-        <w:rPr>
-          <w:rFonts w:ascii="Arial" w:hAnsi="Arial" w:cs="Arial"/>
-          <w:i/>
-          <w:color w:val="000000"/>
-          <w:sz w:val="20"/>
-          <w:szCs w:val="20"/>
-          <w:bdr w:val="none" w:sz="0" w:space="0" w:color="auto" w:frame="1"/>
-        </w:rPr>
-        <w:t xml:space="preserve">requirement is something that the system shall do. </w:t>
-      </w:r>
-      <w:r>
-        <w:rPr>
-          <w:rFonts w:ascii="Arial" w:hAnsi="Arial" w:cs="Arial"/>
-          <w:i/>
-          <w:color w:val="000000"/>
-          <w:sz w:val="20"/>
-          <w:szCs w:val="20"/>
-          <w:bdr w:val="none" w:sz="0" w:space="0" w:color="auto" w:frame="1"/>
-        </w:rPr>
-        <w:t xml:space="preserve">Include all the details required such that there can be no misinterpretations of the requirements when read. </w:t>
-      </w:r>
-      <w:r>
-        <w:rPr>
-          <w:rFonts w:ascii="Arial" w:hAnsi="Arial" w:cs="Arial"/>
-          <w:i/>
-          <w:color w:val="000000"/>
-          <w:sz w:val="20"/>
-          <w:szCs w:val="20"/>
-          <w:bdr w:val="none" w:sz="0" w:space="0" w:color="auto" w:frame="1"/>
-        </w:rPr>
-        <w:t>B</w:t>
-      </w:r>
-      <w:r>
-        <w:rPr>
-          <w:rFonts w:ascii="Arial" w:hAnsi="Arial" w:cs="Arial"/>
-          <w:i/>
-          <w:color w:val="000000"/>
-          <w:sz w:val="20"/>
-          <w:szCs w:val="20"/>
-          <w:bdr w:val="none" w:sz="0" w:space="0" w:color="auto" w:frame="1"/>
-        </w:rPr>
-        <w:t xml:space="preserve">e very specific about what </w:t>
-      </w:r>
-      <w:r>
-        <w:rPr>
-          <w:rFonts w:ascii="Arial" w:hAnsi="Arial" w:cs="Arial"/>
-          <w:i/>
-          <w:color w:val="000000"/>
-          <w:sz w:val="20"/>
-          <w:szCs w:val="20"/>
-          <w:bdr w:val="none" w:sz="0" w:space="0" w:color="auto" w:frame="1"/>
-        </w:rPr>
-        <w:t>the system needs to do</w:t>
-      </w:r>
-      <w:r>
-        <w:rPr>
-          <w:rFonts w:ascii="Arial" w:hAnsi="Arial" w:cs="Arial"/>
-          <w:i/>
-          <w:color w:val="000000"/>
-          <w:sz w:val="20"/>
-          <w:szCs w:val="20"/>
-          <w:bdr w:val="none" w:sz="0" w:space="0" w:color="auto" w:frame="1"/>
-        </w:rPr>
-        <w:t xml:space="preserve"> (not how, just </w:t>
-      </w:r>
-      <w:r>
-        <w:rPr>
-          <w:rFonts w:ascii="Arial" w:hAnsi="Arial" w:cs="Arial"/>
-          <w:i/>
-          <w:color w:val="000000"/>
-          <w:sz w:val="20"/>
-          <w:szCs w:val="20"/>
-          <w:u w:val="single"/>
-          <w:bdr w:val="none" w:sz="0" w:space="0" w:color="auto" w:frame="1"/>
-        </w:rPr>
-        <w:t>what</w:t>
-      </w:r>
-      <w:r>
-        <w:rPr>
-          <w:rFonts w:ascii="Arial" w:hAnsi="Arial" w:cs="Arial"/>
-          <w:i/>
-          <w:color w:val="000000"/>
-          <w:sz w:val="20"/>
-          <w:szCs w:val="20"/>
-          <w:bdr w:val="none" w:sz="0" w:space="0" w:color="auto" w:frame="1"/>
-        </w:rPr>
-        <w:t>).</w:t>
-      </w:r>
-      <w:r>
-        <w:rPr>
-          <w:rFonts w:ascii="Arial" w:hAnsi="Arial" w:cs="Arial"/>
-          <w:i/>
-          <w:color w:val="000000"/>
-          <w:sz w:val="20"/>
-          <w:szCs w:val="20"/>
-          <w:bdr w:val="none" w:sz="0" w:space="0" w:color="auto" w:frame="1"/>
-        </w:rPr>
-        <w:t xml:space="preserve"> </w:t>
-      </w:r>
-      <w:r>
-        <w:rPr>
-          <w:rFonts w:ascii="Arial" w:hAnsi="Arial" w:cs="Arial"/>
-          <w:i/>
-          <w:color w:val="000000"/>
-          <w:sz w:val="20"/>
-          <w:szCs w:val="20"/>
-          <w:bdr w:val="none" w:sz="0" w:space="0" w:color="auto" w:frame="1"/>
-        </w:rPr>
-        <w:t>You may provide a brief design rationale for any requirement which you feel requires explanation for how and/or why the requirement was derived.</w:t>
+        <w:spacing w:before="0" w:beforeAutospacing="0" w:after="0" w:afterAutospacing="0"/>
+        <w:rPr>
+          <w:color w:val="000000"/>
+        </w:rPr>
+      </w:pPr>
+      <w:r>
+        <w:rPr>
+          <w:i/>
+          <w:iCs/>
+          <w:color w:val="000000"/>
+        </w:rPr>
+        <w:t>      </w:t>
+      </w:r>
+      <w:r>
+        <w:rPr>
+          <w:i/>
+          <w:iCs/>
+          <w:color w:val="4A86E8"/>
+        </w:rPr>
+        <w:t>User Accounts </w:t>
       </w:r>
     </w:p>
     <w:p>
       <w:pPr>
-        <w:pStyle w:val="Heading1"/>
-        <w:rPr>
-          <w:rFonts w:ascii="inherit" w:hAnsi="inherit" w:cs="Lucida Grande" w:hint="eastAsia"/>
-        </w:rPr>
-      </w:pPr>
-      <w:r>
-        <w:rPr>
-          <w:bdr w:val="none" w:sz="0" w:space="0" w:color="auto" w:frame="1"/>
-        </w:rPr>
-        <w:t>Non-functional Requirements </w:t>
-      </w:r>
-      <w:r>
-        <w:rPr>
-          <w:bdr w:val="none" w:sz="0" w:space="0" w:color="auto" w:frame="1"/>
-        </w:rPr>
-        <w:t>(</w:t>
-      </w:r>
-      <w:r>
-        <w:rPr>
-          <w:bdr w:val="none" w:sz="0" w:space="0" w:color="auto" w:frame="1"/>
-        </w:rPr>
-        <w:t>10</w:t>
-      </w:r>
-      <w:bookmarkStart w:id="0" w:name="_GoBack"/>
-      <w:bookmarkEnd w:id="0"/>
-      <w:r>
-        <w:rPr>
-          <w:bdr w:val="none" w:sz="0" w:space="0" w:color="auto" w:frame="1"/>
-        </w:rPr>
-        <w:t xml:space="preserve"> points)</w:t>
+        <w:pStyle w:val="NormalWeb"/>
+        <w:numPr>
+          <w:ilvl w:val="0"/>
+          <w:numId w:val="40"/>
+        </w:numPr>
+        <w:shd w:val="clear" w:color="auto" w:fill="FFFFFF"/>
+        <w:spacing w:before="0" w:beforeAutospacing="0" w:after="0" w:afterAutospacing="0"/>
+        <w:textAlignment w:val="baseline"/>
+        <w:rPr>
+          <w:color w:val="4A86E8"/>
+        </w:rPr>
+      </w:pPr>
+      <w:r>
+        <w:rPr>
+          <w:color w:val="4A86E8"/>
+        </w:rPr>
+        <w:t>Sign up for a user account = High</w:t>
       </w:r>
     </w:p>
     <w:p>
       <w:pPr>
+        <w:pStyle w:val="NormalWeb"/>
+        <w:numPr>
+          <w:ilvl w:val="0"/>
+          <w:numId w:val="40"/>
+        </w:numPr>
         <w:shd w:val="clear" w:color="auto" w:fill="FFFFFF"/>
-        <w:rPr>
-          <w:rFonts w:ascii="Lucida Grande" w:hAnsi="Lucida Grande" w:cs="Lucida Grande"/>
-          <w:i/>
-          <w:color w:val="000000"/>
-        </w:rPr>
-      </w:pPr>
-      <w:r>
-        <w:rPr>
-          <w:rFonts w:ascii="Arial" w:hAnsi="Arial" w:cs="Arial"/>
-          <w:i/>
-          <w:color w:val="000000"/>
-          <w:sz w:val="20"/>
-          <w:szCs w:val="20"/>
-          <w:bdr w:val="none" w:sz="0" w:space="0" w:color="auto" w:frame="1"/>
-        </w:rPr>
-        <w:t>List t</w:t>
-      </w:r>
-      <w:r>
-        <w:rPr>
-          <w:rFonts w:ascii="Arial" w:hAnsi="Arial" w:cs="Arial"/>
-          <w:i/>
-          <w:color w:val="000000"/>
-          <w:sz w:val="20"/>
-          <w:szCs w:val="20"/>
-          <w:bdr w:val="none" w:sz="0" w:space="0" w:color="auto" w:frame="1"/>
-        </w:rPr>
-        <w:t xml:space="preserve">he </w:t>
-      </w:r>
-      <w:r>
-        <w:rPr>
-          <w:rFonts w:ascii="Arial" w:hAnsi="Arial" w:cs="Arial"/>
-          <w:b/>
-          <w:i/>
-          <w:color w:val="000000"/>
-          <w:sz w:val="20"/>
-          <w:szCs w:val="20"/>
-          <w:bdr w:val="none" w:sz="0" w:space="0" w:color="auto" w:frame="1"/>
-        </w:rPr>
-        <w:t>non-functional requirements</w:t>
-      </w:r>
-      <w:r>
-        <w:rPr>
-          <w:rFonts w:ascii="Arial" w:hAnsi="Arial" w:cs="Arial"/>
-          <w:i/>
-          <w:color w:val="000000"/>
-          <w:sz w:val="20"/>
-          <w:szCs w:val="20"/>
-          <w:bdr w:val="none" w:sz="0" w:space="0" w:color="auto" w:frame="1"/>
-        </w:rPr>
-        <w:t xml:space="preserve"> </w:t>
-      </w:r>
-      <w:r>
-        <w:rPr>
-          <w:rFonts w:ascii="Arial" w:hAnsi="Arial" w:cs="Arial"/>
-          <w:i/>
-          <w:color w:val="000000"/>
-          <w:sz w:val="20"/>
-          <w:szCs w:val="20"/>
-          <w:bdr w:val="none" w:sz="0" w:space="0" w:color="auto" w:frame="1"/>
-        </w:rPr>
-        <w:t xml:space="preserve">of the system </w:t>
-      </w:r>
-      <w:r>
-        <w:rPr>
-          <w:rFonts w:ascii="Arial" w:hAnsi="Arial" w:cs="Arial"/>
-          <w:i/>
-          <w:color w:val="000000"/>
-          <w:sz w:val="20"/>
-          <w:szCs w:val="20"/>
-          <w:bdr w:val="none" w:sz="0" w:space="0" w:color="auto" w:frame="1"/>
-        </w:rPr>
-        <w:t>(</w:t>
-      </w:r>
-      <w:r>
-        <w:rPr>
-          <w:rFonts w:ascii="Arial" w:hAnsi="Arial" w:cs="Arial"/>
-          <w:i/>
-          <w:color w:val="000000"/>
-          <w:sz w:val="20"/>
-          <w:szCs w:val="20"/>
-          <w:bdr w:val="none" w:sz="0" w:space="0" w:color="auto" w:frame="1"/>
-        </w:rPr>
-        <w:t xml:space="preserve">any requirement </w:t>
-      </w:r>
-      <w:r>
-        <w:rPr>
-          <w:rFonts w:ascii="Arial" w:hAnsi="Arial" w:cs="Arial"/>
-          <w:i/>
-          <w:color w:val="000000"/>
-          <w:sz w:val="20"/>
-          <w:szCs w:val="20"/>
-          <w:bdr w:val="none" w:sz="0" w:space="0" w:color="auto" w:frame="1"/>
-        </w:rPr>
-        <w:t xml:space="preserve">referring to a property of the system, such as </w:t>
-      </w:r>
-      <w:r>
-        <w:rPr>
-          <w:rFonts w:ascii="Arial" w:hAnsi="Arial" w:cs="Arial"/>
-          <w:i/>
-          <w:color w:val="000000"/>
-          <w:sz w:val="20"/>
-          <w:szCs w:val="20"/>
-          <w:bdr w:val="none" w:sz="0" w:space="0" w:color="auto" w:frame="1"/>
-        </w:rPr>
-        <w:t>security, safety, software quality, performance, reliability, etc.)</w:t>
-      </w:r>
-      <w:r>
-        <w:rPr>
-          <w:rFonts w:ascii="Arial" w:hAnsi="Arial" w:cs="Arial"/>
-          <w:i/>
-          <w:color w:val="000000"/>
-          <w:sz w:val="20"/>
-          <w:szCs w:val="20"/>
-          <w:bdr w:val="none" w:sz="0" w:space="0" w:color="auto" w:frame="1"/>
-        </w:rPr>
-        <w:t xml:space="preserve"> You may provide a brief rationale for any requirement which you feel requires explanation as to how and/or why the requirement was derived.</w:t>
+        <w:spacing w:before="0" w:beforeAutospacing="0" w:after="0" w:afterAutospacing="0"/>
+        <w:textAlignment w:val="baseline"/>
+        <w:rPr>
+          <w:color w:val="4A86E8"/>
+        </w:rPr>
+      </w:pPr>
+      <w:r>
+        <w:rPr>
+          <w:color w:val="4A86E8"/>
+        </w:rPr>
+        <w:t>Log in to existing user account = High </w:t>
       </w:r>
     </w:p>
     <w:p>
       <w:pPr>
-        <w:pStyle w:val="Heading1"/>
-        <w:rPr>
-          <w:rFonts w:ascii="inherit" w:hAnsi="inherit" w:cs="Lucida Grande" w:hint="eastAsia"/>
-        </w:rPr>
-      </w:pPr>
-      <w:r>
-        <w:rPr>
-          <w:bdr w:val="none" w:sz="0" w:space="0" w:color="auto" w:frame="1"/>
-        </w:rPr>
-        <w:t xml:space="preserve">Use Case </w:t>
-      </w:r>
-      <w:r>
-        <w:rPr>
-          <w:bdr w:val="none" w:sz="0" w:space="0" w:color="auto" w:frame="1"/>
-        </w:rPr>
-        <w:t>Diagram</w:t>
-      </w:r>
-      <w:r>
-        <w:rPr>
-          <w:bdr w:val="none" w:sz="0" w:space="0" w:color="auto" w:frame="1"/>
-        </w:rPr>
-        <w:t> </w:t>
-      </w:r>
-      <w:r>
-        <w:rPr>
-          <w:bdr w:val="none" w:sz="0" w:space="0" w:color="auto" w:frame="1"/>
-        </w:rPr>
-        <w:t>(1</w:t>
-      </w:r>
-      <w:r>
-        <w:rPr>
-          <w:bdr w:val="none" w:sz="0" w:space="0" w:color="auto" w:frame="1"/>
-        </w:rPr>
-        <w:t>0</w:t>
-      </w:r>
-      <w:r>
-        <w:rPr>
-          <w:bdr w:val="none" w:sz="0" w:space="0" w:color="auto" w:frame="1"/>
-        </w:rPr>
-        <w:t xml:space="preserve"> points)</w:t>
+        <w:pStyle w:val="NormalWeb"/>
+        <w:numPr>
+          <w:ilvl w:val="0"/>
+          <w:numId w:val="40"/>
+        </w:numPr>
+        <w:shd w:val="clear" w:color="auto" w:fill="FFFFFF"/>
+        <w:spacing w:before="0" w:beforeAutospacing="0" w:after="0" w:afterAutospacing="0"/>
+        <w:textAlignment w:val="baseline"/>
+        <w:rPr>
+          <w:color w:val="4A86E8"/>
+        </w:rPr>
+      </w:pPr>
+      <w:r>
+        <w:rPr>
+          <w:color w:val="4A86E8"/>
+        </w:rPr>
+        <w:t>Log out of user account  = High</w:t>
       </w:r>
     </w:p>
     <w:p>
       <w:pPr>
+        <w:pStyle w:val="NormalWeb"/>
+        <w:numPr>
+          <w:ilvl w:val="0"/>
+          <w:numId w:val="40"/>
+        </w:numPr>
         <w:shd w:val="clear" w:color="auto" w:fill="FFFFFF"/>
-        <w:rPr>
-          <w:rFonts w:ascii="Arial" w:hAnsi="Arial" w:cs="Arial"/>
-          <w:i/>
-          <w:color w:val="000000"/>
-          <w:sz w:val="20"/>
-          <w:szCs w:val="20"/>
-          <w:bdr w:val="none" w:sz="0" w:space="0" w:color="auto" w:frame="1"/>
-        </w:rPr>
-      </w:pPr>
-      <w:r>
-        <w:rPr>
-          <w:rFonts w:ascii="Arial" w:hAnsi="Arial" w:cs="Arial"/>
-          <w:i/>
-          <w:color w:val="000000"/>
-          <w:sz w:val="20"/>
-          <w:szCs w:val="20"/>
-          <w:bdr w:val="none" w:sz="0" w:space="0" w:color="auto" w:frame="1"/>
-        </w:rPr>
-        <w:t xml:space="preserve">This section presents the </w:t>
-      </w:r>
-      <w:r>
-        <w:rPr>
-          <w:rFonts w:ascii="Arial" w:hAnsi="Arial" w:cs="Arial"/>
-          <w:b/>
-          <w:i/>
-          <w:color w:val="000000"/>
-          <w:sz w:val="20"/>
-          <w:szCs w:val="20"/>
-          <w:bdr w:val="none" w:sz="0" w:space="0" w:color="auto" w:frame="1"/>
-        </w:rPr>
-        <w:t>use case diagram</w:t>
-      </w:r>
-      <w:r>
-        <w:rPr>
-          <w:rFonts w:ascii="Arial" w:hAnsi="Arial" w:cs="Arial"/>
-          <w:i/>
-          <w:color w:val="000000"/>
-          <w:sz w:val="20"/>
-          <w:szCs w:val="20"/>
-          <w:bdr w:val="none" w:sz="0" w:space="0" w:color="auto" w:frame="1"/>
-        </w:rPr>
-        <w:t xml:space="preserve"> </w:t>
-      </w:r>
-      <w:r>
-        <w:rPr>
-          <w:rFonts w:ascii="Arial" w:hAnsi="Arial" w:cs="Arial"/>
-          <w:i/>
-          <w:color w:val="000000"/>
-          <w:sz w:val="20"/>
-          <w:szCs w:val="20"/>
-          <w:bdr w:val="none" w:sz="0" w:space="0" w:color="auto" w:frame="1"/>
-        </w:rPr>
-        <w:t xml:space="preserve">and the </w:t>
-      </w:r>
-      <w:r>
-        <w:rPr>
-          <w:rFonts w:ascii="Arial" w:hAnsi="Arial" w:cs="Arial"/>
+        <w:spacing w:before="0" w:beforeAutospacing="0" w:after="0" w:afterAutospacing="0"/>
+        <w:textAlignment w:val="baseline"/>
+        <w:rPr>
+          <w:color w:val="4A86E8"/>
+        </w:rPr>
+      </w:pPr>
+      <w:r>
+        <w:rPr>
+          <w:color w:val="4A86E8"/>
+        </w:rPr>
+        <w:t>Allows users to create and save notes = High</w:t>
+      </w:r>
+    </w:p>
+    <w:p>
+      <w:pPr>
+        <w:pStyle w:val="NormalWeb"/>
+        <w:numPr>
+          <w:ilvl w:val="0"/>
+          <w:numId w:val="40"/>
+        </w:numPr>
+        <w:shd w:val="clear" w:color="auto" w:fill="FFFFFF"/>
+        <w:spacing w:before="0" w:beforeAutospacing="0" w:after="0" w:afterAutospacing="0"/>
+        <w:textAlignment w:val="baseline"/>
+        <w:rPr>
+          <w:color w:val="4A86E8"/>
+        </w:rPr>
+      </w:pPr>
+      <w:r>
+        <w:rPr>
+          <w:color w:val="4A86E8"/>
+        </w:rPr>
+        <w:t>Allows users to create folders to signify classes = Medium</w:t>
+      </w:r>
+    </w:p>
+    <w:p>
+      <w:pPr>
+        <w:pStyle w:val="NormalWeb"/>
+        <w:numPr>
+          <w:ilvl w:val="0"/>
+          <w:numId w:val="40"/>
+        </w:numPr>
+        <w:shd w:val="clear" w:color="auto" w:fill="FFFFFF"/>
+        <w:spacing w:before="0" w:beforeAutospacing="0" w:after="0" w:afterAutospacing="0"/>
+        <w:textAlignment w:val="baseline"/>
+        <w:rPr>
+          <w:color w:val="4A86E8"/>
+        </w:rPr>
+      </w:pPr>
+      <w:r>
+        <w:rPr>
+          <w:color w:val="4A86E8"/>
+        </w:rPr>
+        <w:t>Create and customize profiles (Profile Picture, Bio, Name etc.) = High</w:t>
+      </w:r>
+    </w:p>
+    <w:p>
+      <w:pPr>
+        <w:pStyle w:val="NormalWeb"/>
+        <w:numPr>
+          <w:ilvl w:val="0"/>
+          <w:numId w:val="40"/>
+        </w:numPr>
+        <w:shd w:val="clear" w:color="auto" w:fill="FFFFFF"/>
+        <w:spacing w:before="0" w:beforeAutospacing="0" w:after="0" w:afterAutospacing="0"/>
+        <w:textAlignment w:val="baseline"/>
+        <w:rPr>
+          <w:color w:val="4A86E8"/>
+        </w:rPr>
+      </w:pPr>
+      <w:r>
+        <w:rPr>
+          <w:color w:val="4A86E8"/>
+        </w:rPr>
+        <w:t>Recommend tab of users in similar majors and classes = Low</w:t>
+      </w:r>
+    </w:p>
+    <w:p>
+      <w:pPr>
+        <w:pStyle w:val="NormalWeb"/>
+        <w:numPr>
+          <w:ilvl w:val="0"/>
+          <w:numId w:val="40"/>
+        </w:numPr>
+        <w:shd w:val="clear" w:color="auto" w:fill="FFFFFF"/>
+        <w:spacing w:before="0" w:beforeAutospacing="0" w:after="0" w:afterAutospacing="0"/>
+        <w:textAlignment w:val="baseline"/>
+        <w:rPr>
+          <w:color w:val="4A86E8"/>
+        </w:rPr>
+      </w:pPr>
+      <w:r>
+        <w:rPr>
+          <w:color w:val="4A86E8"/>
+        </w:rPr>
+        <w:t>Users can list class as private or public = Medium </w:t>
+      </w:r>
+    </w:p>
+    <w:p>
+      <w:pPr>
+        <w:pStyle w:val="NormalWeb"/>
+        <w:numPr>
+          <w:ilvl w:val="0"/>
+          <w:numId w:val="40"/>
+        </w:numPr>
+        <w:shd w:val="clear" w:color="auto" w:fill="FFFFFF"/>
+        <w:spacing w:before="0" w:beforeAutospacing="0" w:after="0" w:afterAutospacing="0"/>
+        <w:textAlignment w:val="baseline"/>
+        <w:rPr>
+          <w:color w:val="4A86E8"/>
+        </w:rPr>
+      </w:pPr>
+      <w:r>
+        <w:rPr>
+          <w:color w:val="4A86E8"/>
+        </w:rPr>
+        <w:t>User can set password for private classes = Low </w:t>
+      </w:r>
+    </w:p>
+    <w:p>
+      <w:pPr>
+        <w:pStyle w:val="NormalWeb"/>
+        <w:shd w:val="clear" w:color="auto" w:fill="FFFFFF"/>
+        <w:spacing w:before="0" w:beforeAutospacing="0" w:after="0" w:afterAutospacing="0"/>
+        <w:rPr>
+          <w:color w:val="000000"/>
+        </w:rPr>
+      </w:pPr>
+      <w:r>
+        <w:rPr>
+          <w:color w:val="000000"/>
+        </w:rPr>
+        <w:t> </w:t>
+      </w:r>
+    </w:p>
+    <w:p>
+      <w:pPr>
+        <w:pStyle w:val="NormalWeb"/>
+        <w:shd w:val="clear" w:color="auto" w:fill="FFFFFF"/>
+        <w:spacing w:before="0" w:beforeAutospacing="0" w:after="0" w:afterAutospacing="0"/>
+        <w:rPr>
+          <w:color w:val="000000"/>
+        </w:rPr>
+      </w:pPr>
+      <w:r>
+        <w:rPr>
+          <w:i/>
+          <w:iCs/>
+          <w:color w:val="4A86E8"/>
+        </w:rPr>
+        <w:t>      Proprietary Note taking interface</w:t>
+      </w:r>
+    </w:p>
+    <w:p>
+      <w:pPr>
+        <w:pStyle w:val="NormalWeb"/>
+        <w:numPr>
+          <w:ilvl w:val="0"/>
+          <w:numId w:val="41"/>
+        </w:numPr>
+        <w:shd w:val="clear" w:color="auto" w:fill="FFFFFF"/>
+        <w:spacing w:before="0" w:beforeAutospacing="0" w:after="0" w:afterAutospacing="0"/>
+        <w:textAlignment w:val="baseline"/>
+        <w:rPr>
+          <w:color w:val="4A86E8"/>
+        </w:rPr>
+      </w:pPr>
+      <w:r>
+        <w:rPr>
+          <w:color w:val="4A86E8"/>
+        </w:rPr>
+        <w:t>Takes notes from user = High</w:t>
+      </w:r>
+    </w:p>
+    <w:p>
+      <w:pPr>
+        <w:pStyle w:val="NormalWeb"/>
+        <w:numPr>
+          <w:ilvl w:val="0"/>
+          <w:numId w:val="41"/>
+        </w:numPr>
+        <w:shd w:val="clear" w:color="auto" w:fill="FFFFFF"/>
+        <w:spacing w:before="0" w:beforeAutospacing="0" w:after="0" w:afterAutospacing="0"/>
+        <w:textAlignment w:val="baseline"/>
+        <w:rPr>
+          <w:color w:val="4A86E8"/>
+        </w:rPr>
+      </w:pPr>
+      <w:r>
+        <w:rPr>
+          <w:color w:val="4A86E8"/>
+        </w:rPr>
+        <w:t>Generates flashcards = Low</w:t>
+      </w:r>
+    </w:p>
+    <w:p>
+      <w:pPr>
+        <w:pStyle w:val="NormalWeb"/>
+        <w:numPr>
+          <w:ilvl w:val="0"/>
+          <w:numId w:val="41"/>
+        </w:numPr>
+        <w:shd w:val="clear" w:color="auto" w:fill="FFFFFF"/>
+        <w:spacing w:before="0" w:beforeAutospacing="0" w:after="0" w:afterAutospacing="0"/>
+        <w:textAlignment w:val="baseline"/>
+        <w:rPr>
+          <w:color w:val="4A86E8"/>
+        </w:rPr>
+      </w:pPr>
+      <w:r>
+        <w:rPr>
+          <w:color w:val="4A86E8"/>
+        </w:rPr>
+        <w:t>Definition mode that automatically formats into a term and definition card = Low </w:t>
+      </w:r>
+    </w:p>
+    <w:p>
+      <w:pPr>
+        <w:pStyle w:val="NormalWeb"/>
+        <w:numPr>
+          <w:ilvl w:val="0"/>
+          <w:numId w:val="41"/>
+        </w:numPr>
+        <w:shd w:val="clear" w:color="auto" w:fill="FFFFFF"/>
+        <w:spacing w:before="0" w:beforeAutospacing="0" w:after="0" w:afterAutospacing="0"/>
+        <w:textAlignment w:val="baseline"/>
+        <w:rPr>
+          <w:color w:val="4A86E8"/>
+        </w:rPr>
+      </w:pPr>
+      <w:r>
+        <w:rPr>
+          <w:color w:val="4A86E8"/>
+        </w:rPr>
+        <w:lastRenderedPageBreak/>
+        <w:t>Suggests additional sources = Low</w:t>
+      </w:r>
+    </w:p>
+    <w:p>
+      <w:pPr>
+        <w:pStyle w:val="Heading1"/>
+        <w:spacing w:before="480" w:after="120"/>
+        <w:rPr>
+          <w:color w:val="000000"/>
+        </w:rPr>
+      </w:pPr>
+      <w:r>
+        <w:rPr>
+          <w:color w:val="000000"/>
+          <w:szCs w:val="24"/>
+        </w:rPr>
+        <w:t>3.</w:t>
+      </w:r>
+      <w:r>
+        <w:rPr>
+          <w:b w:val="0"/>
+          <w:bCs w:val="0"/>
+          <w:color w:val="000000"/>
+          <w:szCs w:val="24"/>
+        </w:rPr>
+        <w:t xml:space="preserve">  </w:t>
+      </w:r>
+      <w:r>
+        <w:rPr>
+          <w:color w:val="000000"/>
+          <w:szCs w:val="24"/>
+        </w:rPr>
+        <w:t>Non-functional Requirements (10 points)</w:t>
+      </w:r>
+    </w:p>
+    <w:p>
+      <w:pPr>
+        <w:pStyle w:val="NormalWeb"/>
+        <w:shd w:val="clear" w:color="auto" w:fill="FFFFFF"/>
+        <w:spacing w:before="0" w:beforeAutospacing="0" w:after="0" w:afterAutospacing="0"/>
+        <w:rPr>
+          <w:color w:val="000000"/>
+        </w:rPr>
+      </w:pPr>
+      <w:r>
+        <w:rPr>
+          <w:i/>
+          <w:iCs/>
+          <w:color w:val="000000"/>
+        </w:rPr>
+        <w:t xml:space="preserve">List the </w:t>
+      </w:r>
+      <w:r>
+        <w:rPr>
           <w:b/>
           <w:bCs/>
           <w:i/>
-          <w:color w:val="000000"/>
-          <w:sz w:val="20"/>
-          <w:szCs w:val="20"/>
-          <w:bdr w:val="none" w:sz="0" w:space="0" w:color="auto" w:frame="1"/>
-        </w:rPr>
-        <w:t>textual descriptions</w:t>
-      </w:r>
-      <w:r>
-        <w:rPr>
-          <w:rFonts w:ascii="Arial" w:hAnsi="Arial" w:cs="Arial"/>
-          <w:i/>
-          <w:color w:val="000000"/>
-          <w:sz w:val="20"/>
-          <w:szCs w:val="20"/>
-          <w:bdr w:val="none" w:sz="0" w:space="0" w:color="auto" w:frame="1"/>
-        </w:rPr>
-        <w:t xml:space="preserve"> of the use cases </w:t>
-      </w:r>
-      <w:r>
-        <w:rPr>
-          <w:rFonts w:ascii="Arial" w:hAnsi="Arial" w:cs="Arial"/>
-          <w:i/>
-          <w:color w:val="000000"/>
-          <w:sz w:val="20"/>
-          <w:szCs w:val="20"/>
-          <w:bdr w:val="none" w:sz="0" w:space="0" w:color="auto" w:frame="1"/>
-        </w:rPr>
-        <w:t xml:space="preserve">for the system under development. The use case diagram should contain all the use cases </w:t>
-      </w:r>
-      <w:r>
-        <w:rPr>
-          <w:rFonts w:ascii="Arial" w:hAnsi="Arial" w:cs="Arial"/>
-          <w:i/>
-          <w:color w:val="000000"/>
-          <w:sz w:val="20"/>
-          <w:szCs w:val="20"/>
-          <w:bdr w:val="none" w:sz="0" w:space="0" w:color="auto" w:frame="1"/>
-        </w:rPr>
-        <w:t xml:space="preserve">and relationships between them </w:t>
-      </w:r>
-      <w:r>
-        <w:rPr>
-          <w:rFonts w:ascii="Arial" w:hAnsi="Arial" w:cs="Arial"/>
-          <w:i/>
-          <w:color w:val="000000"/>
-          <w:sz w:val="20"/>
-          <w:szCs w:val="20"/>
-          <w:bdr w:val="none" w:sz="0" w:space="0" w:color="auto" w:frame="1"/>
-        </w:rPr>
-        <w:t>needed to describe the functionality to be developed.</w:t>
-      </w:r>
-      <w:r>
-        <w:rPr>
-          <w:rFonts w:ascii="Arial" w:hAnsi="Arial" w:cs="Arial"/>
-          <w:i/>
-          <w:color w:val="000000"/>
-          <w:sz w:val="20"/>
-          <w:szCs w:val="20"/>
-          <w:bdr w:val="none" w:sz="0" w:space="0" w:color="auto" w:frame="1"/>
-        </w:rPr>
-        <w:t xml:space="preserve"> If you discover new use cases between two </w:t>
-      </w:r>
-      <w:r>
-        <w:rPr>
-          <w:rFonts w:ascii="Arial" w:hAnsi="Arial" w:cs="Arial"/>
-          <w:i/>
-          <w:color w:val="000000"/>
-          <w:sz w:val="20"/>
-          <w:szCs w:val="20"/>
-          <w:bdr w:val="none" w:sz="0" w:space="0" w:color="auto" w:frame="1"/>
-        </w:rPr>
-        <w:t>increment</w:t>
-      </w:r>
-      <w:r>
-        <w:rPr>
-          <w:rFonts w:ascii="Arial" w:hAnsi="Arial" w:cs="Arial"/>
-          <w:i/>
-          <w:color w:val="000000"/>
-          <w:sz w:val="20"/>
-          <w:szCs w:val="20"/>
-          <w:bdr w:val="none" w:sz="0" w:space="0" w:color="auto" w:frame="1"/>
-        </w:rPr>
-        <w:t xml:space="preserve">s, update the diagram for your </w:t>
-      </w:r>
-      <w:r>
-        <w:rPr>
-          <w:rFonts w:ascii="Arial" w:hAnsi="Arial" w:cs="Arial"/>
-          <w:i/>
-          <w:color w:val="000000"/>
-          <w:sz w:val="20"/>
-          <w:szCs w:val="20"/>
-          <w:bdr w:val="none" w:sz="0" w:space="0" w:color="auto" w:frame="1"/>
-        </w:rPr>
-        <w:t>future</w:t>
-      </w:r>
-      <w:r>
-        <w:rPr>
-          <w:rFonts w:ascii="Arial" w:hAnsi="Arial" w:cs="Arial"/>
-          <w:i/>
-          <w:color w:val="000000"/>
-          <w:sz w:val="20"/>
-          <w:szCs w:val="20"/>
-          <w:bdr w:val="none" w:sz="0" w:space="0" w:color="auto" w:frame="1"/>
-        </w:rPr>
-        <w:t xml:space="preserve"> </w:t>
-      </w:r>
-      <w:r>
-        <w:rPr>
-          <w:rFonts w:ascii="Arial" w:hAnsi="Arial" w:cs="Arial"/>
-          <w:i/>
-          <w:color w:val="000000"/>
-          <w:sz w:val="20"/>
-          <w:szCs w:val="20"/>
-          <w:bdr w:val="none" w:sz="0" w:space="0" w:color="auto" w:frame="1"/>
-        </w:rPr>
-        <w:t>increments</w:t>
-      </w:r>
-      <w:r>
-        <w:rPr>
-          <w:rFonts w:ascii="Arial" w:hAnsi="Arial" w:cs="Arial"/>
-          <w:i/>
-          <w:color w:val="000000"/>
-          <w:sz w:val="20"/>
-          <w:szCs w:val="20"/>
-          <w:bdr w:val="none" w:sz="0" w:space="0" w:color="auto" w:frame="1"/>
-        </w:rPr>
-        <w:t>.</w:t>
-      </w:r>
-      <w:r>
-        <w:rPr>
-          <w:rFonts w:ascii="Arial" w:hAnsi="Arial" w:cs="Arial"/>
-          <w:i/>
-          <w:color w:val="000000"/>
-          <w:sz w:val="20"/>
-          <w:szCs w:val="20"/>
-          <w:bdr w:val="none" w:sz="0" w:space="0" w:color="auto" w:frame="1"/>
-        </w:rPr>
-        <w:t xml:space="preserve"> </w:t>
+          <w:iCs/>
+          <w:color w:val="000000"/>
+        </w:rPr>
+        <w:t>non-functional requirements</w:t>
+      </w:r>
+      <w:r>
+        <w:rPr>
+          <w:i/>
+          <w:iCs/>
+          <w:color w:val="000000"/>
+        </w:rPr>
+        <w:t xml:space="preserve"> of the system (any requirement referring to a property of the system, such as security, safety, software quality, performance, reliability, etc.) You may provide a brief rationale for any requirement which you feel requires explanation as to how and/or why the requirement was derived.</w:t>
       </w:r>
     </w:p>
     <w:p>
       <w:pPr>
+        <w:pStyle w:val="NormalWeb"/>
         <w:shd w:val="clear" w:color="auto" w:fill="FFFFFF"/>
-        <w:rPr>
-          <w:rFonts w:ascii="Arial" w:hAnsi="Arial" w:cs="Arial"/>
-          <w:i/>
-          <w:color w:val="000000"/>
-          <w:sz w:val="20"/>
-          <w:szCs w:val="20"/>
-          <w:bdr w:val="none" w:sz="0" w:space="0" w:color="auto" w:frame="1"/>
-        </w:rPr>
-      </w:pPr>
-      <w:r>
-        <w:rPr>
-          <w:rFonts w:ascii="Arial" w:hAnsi="Arial" w:cs="Arial"/>
+        <w:spacing w:before="0" w:beforeAutospacing="0" w:after="0" w:afterAutospacing="0"/>
+        <w:rPr>
+          <w:color w:val="000000"/>
+        </w:rPr>
+      </w:pPr>
+      <w:r>
+        <w:rPr>
+          <w:color w:val="000000"/>
+        </w:rPr>
+        <w:t> </w:t>
+      </w:r>
+    </w:p>
+    <w:p>
+      <w:pPr>
+        <w:pStyle w:val="NormalWeb"/>
+        <w:numPr>
+          <w:ilvl w:val="0"/>
+          <w:numId w:val="42"/>
+        </w:numPr>
+        <w:shd w:val="clear" w:color="auto" w:fill="FFFFFF"/>
+        <w:spacing w:before="0" w:beforeAutospacing="0" w:after="0" w:afterAutospacing="0"/>
+        <w:textAlignment w:val="baseline"/>
+        <w:rPr>
+          <w:color w:val="4A86E8"/>
+        </w:rPr>
+      </w:pPr>
+      <w:r>
+        <w:rPr>
+          <w:color w:val="4A86E8"/>
+        </w:rPr>
+        <w:t>Protecting User Passwords on the DB using bcrypt = High</w:t>
+      </w:r>
+    </w:p>
+    <w:p>
+      <w:pPr>
+        <w:pStyle w:val="NormalWeb"/>
+        <w:numPr>
+          <w:ilvl w:val="0"/>
+          <w:numId w:val="42"/>
+        </w:numPr>
+        <w:shd w:val="clear" w:color="auto" w:fill="FFFFFF"/>
+        <w:spacing w:before="0" w:beforeAutospacing="0" w:after="0" w:afterAutospacing="0"/>
+        <w:textAlignment w:val="baseline"/>
+        <w:rPr>
+          <w:color w:val="4A86E8"/>
+        </w:rPr>
+      </w:pPr>
+      <w:r>
+        <w:rPr>
+          <w:color w:val="4A86E8"/>
+        </w:rPr>
+        <w:t>Reliable connection to database through “middleware” = High </w:t>
+      </w:r>
+    </w:p>
+    <w:p>
+      <w:pPr>
+        <w:pStyle w:val="Heading1"/>
+        <w:spacing w:before="480" w:after="120"/>
+        <w:rPr>
+          <w:color w:val="000000"/>
+        </w:rPr>
+      </w:pPr>
+      <w:r>
+        <w:rPr>
+          <w:color w:val="000000"/>
+          <w:szCs w:val="24"/>
+        </w:rPr>
+        <w:t>4.</w:t>
+      </w:r>
+      <w:r>
+        <w:rPr>
+          <w:b w:val="0"/>
+          <w:bCs w:val="0"/>
+          <w:color w:val="000000"/>
+          <w:szCs w:val="24"/>
+        </w:rPr>
+        <w:t xml:space="preserve">  </w:t>
+      </w:r>
+      <w:r>
+        <w:rPr>
+          <w:color w:val="000000"/>
+          <w:szCs w:val="24"/>
+        </w:rPr>
+        <w:t>Use Case Diagram (10 points)</w:t>
+      </w:r>
+    </w:p>
+    <w:p>
+      <w:pPr>
+        <w:pStyle w:val="NormalWeb"/>
+        <w:shd w:val="clear" w:color="auto" w:fill="FFFFFF"/>
+        <w:spacing w:before="0" w:beforeAutospacing="0" w:after="0" w:afterAutospacing="0"/>
+        <w:rPr>
+          <w:color w:val="000000"/>
+        </w:rPr>
+      </w:pPr>
+      <w:r>
+        <w:rPr>
+          <w:i/>
+          <w:iCs/>
+          <w:color w:val="000000"/>
+        </w:rPr>
+        <w:t xml:space="preserve">This section presents the </w:t>
+      </w:r>
+      <w:r>
+        <w:rPr>
           <w:b/>
           <w:bCs/>
           <w:i/>
-          <w:color w:val="000000"/>
-          <w:sz w:val="20"/>
-          <w:szCs w:val="20"/>
-          <w:bdr w:val="none" w:sz="0" w:space="0" w:color="auto" w:frame="1"/>
-        </w:rPr>
-        <w:t xml:space="preserve">Textual descriptions of </w:t>
-      </w:r>
-      <w:r>
-        <w:rPr>
-          <w:rFonts w:ascii="Arial" w:hAnsi="Arial" w:cs="Arial"/>
+          <w:iCs/>
+          <w:color w:val="000000"/>
+        </w:rPr>
+        <w:t>use case diagram</w:t>
+      </w:r>
+      <w:r>
+        <w:rPr>
+          <w:i/>
+          <w:iCs/>
+          <w:color w:val="000000"/>
+        </w:rPr>
+        <w:t xml:space="preserve"> and the </w:t>
+      </w:r>
+      <w:r>
+        <w:rPr>
           <w:b/>
           <w:bCs/>
           <w:i/>
-          <w:color w:val="000000"/>
-          <w:sz w:val="20"/>
-          <w:szCs w:val="20"/>
-          <w:bdr w:val="none" w:sz="0" w:space="0" w:color="auto" w:frame="1"/>
-        </w:rPr>
-        <w:t xml:space="preserve">use </w:t>
-      </w:r>
-      <w:r>
-        <w:rPr>
-          <w:rFonts w:ascii="Arial" w:hAnsi="Arial" w:cs="Arial"/>
+          <w:iCs/>
+          <w:color w:val="000000"/>
+        </w:rPr>
+        <w:t>textual descriptions</w:t>
+      </w:r>
+      <w:r>
+        <w:rPr>
+          <w:i/>
+          <w:iCs/>
+          <w:color w:val="000000"/>
+        </w:rPr>
+        <w:t xml:space="preserve"> of the use cases for the system under development. The use case diagram should contain all the use cases and relationships between them needed to describe the functionality to be developed. If you discover new use cases between two increments, update the diagram for your future increments. </w:t>
+      </w:r>
+    </w:p>
+    <w:p>
+      <w:pPr>
+        <w:pStyle w:val="NormalWeb"/>
+        <w:shd w:val="clear" w:color="auto" w:fill="FFFFFF"/>
+        <w:spacing w:before="0" w:beforeAutospacing="0" w:after="0" w:afterAutospacing="0"/>
+        <w:rPr>
+          <w:color w:val="000000"/>
+        </w:rPr>
+      </w:pPr>
+      <w:r>
+        <w:rPr>
           <w:b/>
           <w:bCs/>
           <w:i/>
-          <w:color w:val="000000"/>
-          <w:sz w:val="20"/>
-          <w:szCs w:val="20"/>
+          <w:iCs/>
+          <w:color w:val="000000"/>
+        </w:rPr>
+        <w:t>Textual descriptions of use cases</w:t>
+      </w:r>
+      <w:r>
+        <w:rPr>
+          <w:i/>
+          <w:iCs/>
+          <w:color w:val="000000"/>
+        </w:rPr>
+        <w:t>: For the first increment, the textual descriptions for the use cases are not required. However, the textual descriptions for all use cases discovered for your system are required for the second and third iterations.</w:t>
+      </w:r>
+    </w:p>
+    <w:p>
+      <w:pPr>
+        <w:pStyle w:val="NormalWeb"/>
+        <w:shd w:val="clear" w:color="auto" w:fill="FFFFFF"/>
+        <w:spacing w:before="0" w:beforeAutospacing="0" w:after="0" w:afterAutospacing="0"/>
+        <w:rPr>
+          <w:color w:val="000000"/>
+        </w:rPr>
+      </w:pPr>
+      <w:r>
+        <w:rPr>
+          <w:color w:val="000000"/>
+        </w:rPr>
+        <w:t> </w:t>
+      </w:r>
+    </w:p>
+    <w:p>
+      <w:pPr>
+        <w:pStyle w:val="Heading1"/>
+        <w:spacing w:before="480" w:after="120"/>
+        <w:rPr>
+          <w:color w:val="000000"/>
+        </w:rPr>
+      </w:pPr>
+      <w:r>
+        <w:rPr>
+          <w:color w:val="000000"/>
+          <w:szCs w:val="24"/>
           <w:bdr w:val="none" w:sz="0" w:space="0" w:color="auto" w:frame="1"/>
         </w:rPr>
-        <w:t>case</w:t>
-      </w:r>
-      <w:r>
-        <w:rPr>
-          <w:rFonts w:ascii="Arial" w:hAnsi="Arial" w:cs="Arial"/>
+        <w:fldChar w:fldCharType="begin"/>
+      </w:r>
+      <w:r>
+        <w:rPr>
+          <w:color w:val="000000"/>
+          <w:szCs w:val="24"/>
+          <w:bdr w:val="none" w:sz="0" w:space="0" w:color="auto" w:frame="1"/>
+        </w:rPr>
+        <w:instrText xml:space="preserve"> INCLUDEPICTURE "https://lh5.googleusercontent.com/M6jBcpB96s_ibC8AUbL3xGkUC6xPlrU5OMRe89lPyKqSBbbXWBpgbeW1bL0NM9PEFAPlvuW_uPLlzCCaZJwjY1Trn49PycQXKhwSTnGr4n7yo9AWKaIbYZb-I9cIYc5Jc6rRAlU9" \* MERGEFORMATINET </w:instrText>
+      </w:r>
+      <w:r>
+        <w:rPr>
+          <w:color w:val="000000"/>
+          <w:szCs w:val="24"/>
+          <w:bdr w:val="none" w:sz="0" w:space="0" w:color="auto" w:frame="1"/>
+        </w:rPr>
+        <w:fldChar w:fldCharType="separate"/>
+      </w:r>
+      <w:r>
+        <w:rPr>
+          <w:noProof/>
+          <w:color w:val="000000"/>
+          <w:szCs w:val="24"/>
+          <w:bdr w:val="none" w:sz="0" w:space="0" w:color="auto" w:frame="1"/>
+        </w:rPr>
+        <w:drawing>
+          <wp:inline distT="0" distB="0" distL="0" distR="0" wp14:anchorId="6197636D" wp14:editId="0F91BA58">
+            <wp:extent cx="5486400" cy="3408045"/>
+            <wp:effectExtent l="0" t="0" r="0" b="0"/>
+            <wp:docPr id="3" name="Picture 3" descr="A close up of text on a whiteboard&#10;&#10;Description automatically generated"/>
+            <wp:cNvGraphicFramePr>
+              <a:graphicFrameLocks xmlns:a="http://schemas.openxmlformats.org/drawingml/2006/main" noChangeAspect="1"/>
+            </wp:cNvGraphicFramePr>
+            <a:graphic xmlns:a="http://schemas.openxmlformats.org/drawingml/2006/main">
+              <a:graphicData uri="http://schemas.openxmlformats.org/drawingml/2006/picture">
+                <pic:pic xmlns:pic="http://schemas.openxmlformats.org/drawingml/2006/picture">
+                  <pic:nvPicPr>
+                    <pic:cNvPr id="0" name="Picture 1"/>
+                    <pic:cNvPicPr>
+                      <a:picLocks noChangeAspect="1" noChangeArrowheads="1"/>
+                    </pic:cNvPicPr>
+                  </pic:nvPicPr>
+                  <pic:blipFill>
+                    <a:blip r:embed="rId5">
+                      <a:extLst>
+                        <a:ext uri="{28A0092B-C50C-407E-A947-70E740481C1C}">
+                          <a14:useLocalDpi xmlns:a14="http://schemas.microsoft.com/office/drawing/2010/main" val="0"/>
+                        </a:ext>
+                      </a:extLst>
+                    </a:blip>
+                    <a:srcRect/>
+                    <a:stretch>
+                      <a:fillRect/>
+                    </a:stretch>
+                  </pic:blipFill>
+                  <pic:spPr bwMode="auto">
+                    <a:xfrm>
+                      <a:off x="0" y="0"/>
+                      <a:ext cx="5486400" cy="3408045"/>
+                    </a:xfrm>
+                    <a:prstGeom prst="rect">
+                      <a:avLst/>
+                    </a:prstGeom>
+                    <a:noFill/>
+                    <a:ln>
+                      <a:noFill/>
+                    </a:ln>
+                  </pic:spPr>
+                </pic:pic>
+              </a:graphicData>
+            </a:graphic>
+          </wp:inline>
+        </w:drawing>
+      </w:r>
+      <w:r>
+        <w:rPr>
+          <w:color w:val="000000"/>
+          <w:szCs w:val="24"/>
+          <w:bdr w:val="none" w:sz="0" w:space="0" w:color="auto" w:frame="1"/>
+        </w:rPr>
+        <w:fldChar w:fldCharType="end"/>
+      </w:r>
+    </w:p>
+    <w:p>
+      <w:pPr>
+        <w:pStyle w:val="NormalWeb"/>
+        <w:shd w:val="clear" w:color="auto" w:fill="FFFFFF"/>
+        <w:spacing w:before="0" w:beforeAutospacing="0" w:after="0" w:afterAutospacing="0"/>
+        <w:rPr>
+          <w:color w:val="000000"/>
+        </w:rPr>
+      </w:pPr>
+      <w:r>
+        <w:rPr>
+          <w:color w:val="000000"/>
+        </w:rPr>
+        <w:t> </w:t>
+      </w:r>
+    </w:p>
+    <w:p>
+      <w:pPr>
+        <w:pStyle w:val="Heading1"/>
+        <w:spacing w:before="480" w:after="120"/>
+        <w:rPr>
+          <w:color w:val="000000"/>
+        </w:rPr>
+      </w:pPr>
+      <w:r>
+        <w:rPr>
+          <w:color w:val="000000"/>
+          <w:szCs w:val="24"/>
+        </w:rPr>
+        <w:lastRenderedPageBreak/>
+        <w:t>5.</w:t>
+      </w:r>
+      <w:r>
+        <w:rPr>
+          <w:b w:val="0"/>
+          <w:bCs w:val="0"/>
+          <w:color w:val="000000"/>
+          <w:szCs w:val="24"/>
+        </w:rPr>
+        <w:t xml:space="preserve">  </w:t>
+      </w:r>
+      <w:r>
+        <w:rPr>
+          <w:color w:val="000000"/>
+          <w:szCs w:val="24"/>
+        </w:rPr>
+        <w:t>Class Diagram and/or Sequence Diagrams (15 points)</w:t>
+      </w:r>
+    </w:p>
+    <w:p>
+      <w:pPr>
+        <w:pStyle w:val="NormalWeb"/>
+        <w:shd w:val="clear" w:color="auto" w:fill="FFFFFF"/>
+        <w:spacing w:before="0" w:beforeAutospacing="0" w:after="0" w:afterAutospacing="0"/>
+        <w:rPr>
+          <w:color w:val="000000"/>
+        </w:rPr>
+      </w:pPr>
+      <w:r>
+        <w:rPr>
+          <w:i/>
+          <w:iCs/>
+          <w:color w:val="000000"/>
+        </w:rPr>
+        <w:t xml:space="preserve">This section presents a high-level overview of the anticipated system architecture using a </w:t>
+      </w:r>
+      <w:r>
+        <w:rPr>
           <w:b/>
           <w:bCs/>
           <w:i/>
-          <w:color w:val="000000"/>
-          <w:sz w:val="20"/>
-          <w:szCs w:val="20"/>
-          <w:bdr w:val="none" w:sz="0" w:space="0" w:color="auto" w:frame="1"/>
-        </w:rPr>
-        <w:t>s</w:t>
-      </w:r>
-      <w:r>
-        <w:rPr>
-          <w:rFonts w:ascii="Arial" w:hAnsi="Arial" w:cs="Arial"/>
-          <w:i/>
-          <w:color w:val="000000"/>
-          <w:sz w:val="20"/>
-          <w:szCs w:val="20"/>
-          <w:bdr w:val="none" w:sz="0" w:space="0" w:color="auto" w:frame="1"/>
-        </w:rPr>
-        <w:t xml:space="preserve">: For the first increment, the textual descriptions for </w:t>
-      </w:r>
-      <w:r>
-        <w:rPr>
-          <w:rFonts w:ascii="Arial" w:hAnsi="Arial" w:cs="Arial"/>
-          <w:i/>
-          <w:color w:val="000000"/>
-          <w:sz w:val="20"/>
-          <w:szCs w:val="20"/>
-          <w:bdr w:val="none" w:sz="0" w:space="0" w:color="auto" w:frame="1"/>
-        </w:rPr>
-        <w:t xml:space="preserve">the </w:t>
-      </w:r>
-      <w:r>
-        <w:rPr>
-          <w:rFonts w:ascii="Arial" w:hAnsi="Arial" w:cs="Arial"/>
-          <w:i/>
-          <w:color w:val="000000"/>
-          <w:sz w:val="20"/>
-          <w:szCs w:val="20"/>
-          <w:bdr w:val="none" w:sz="0" w:space="0" w:color="auto" w:frame="1"/>
-        </w:rPr>
-        <w:t xml:space="preserve">use cases are not required. However, </w:t>
-      </w:r>
-      <w:r>
-        <w:rPr>
-          <w:rFonts w:ascii="Arial" w:hAnsi="Arial" w:cs="Arial"/>
-          <w:i/>
-          <w:color w:val="000000"/>
-          <w:sz w:val="20"/>
-          <w:szCs w:val="20"/>
-          <w:bdr w:val="none" w:sz="0" w:space="0" w:color="auto" w:frame="1"/>
-        </w:rPr>
-        <w:t>the textual descriptions for all use cases discovered for your system</w:t>
-      </w:r>
-      <w:r>
-        <w:rPr>
-          <w:rFonts w:ascii="Arial" w:hAnsi="Arial" w:cs="Arial"/>
-          <w:i/>
-          <w:color w:val="000000"/>
-          <w:sz w:val="20"/>
-          <w:szCs w:val="20"/>
-          <w:bdr w:val="none" w:sz="0" w:space="0" w:color="auto" w:frame="1"/>
-        </w:rPr>
-        <w:t xml:space="preserve"> are required for </w:t>
-      </w:r>
-      <w:r>
-        <w:rPr>
-          <w:rFonts w:ascii="Arial" w:hAnsi="Arial" w:cs="Arial"/>
-          <w:i/>
-          <w:color w:val="000000"/>
-          <w:sz w:val="20"/>
-          <w:szCs w:val="20"/>
-          <w:bdr w:val="none" w:sz="0" w:space="0" w:color="auto" w:frame="1"/>
-        </w:rPr>
-        <w:t>the second and third iterations.</w:t>
+          <w:iCs/>
+          <w:color w:val="000000"/>
+        </w:rPr>
+        <w:t>class</w:t>
+      </w:r>
+      <w:r>
+        <w:rPr>
+          <w:i/>
+          <w:iCs/>
+          <w:color w:val="000000"/>
+        </w:rPr>
+        <w:t xml:space="preserve"> </w:t>
+      </w:r>
+      <w:r>
+        <w:rPr>
+          <w:b/>
+          <w:bCs/>
+          <w:i/>
+          <w:iCs/>
+          <w:color w:val="000000"/>
+        </w:rPr>
+        <w:t xml:space="preserve">diagram </w:t>
+      </w:r>
+      <w:r>
+        <w:rPr>
+          <w:i/>
+          <w:iCs/>
+          <w:color w:val="000000"/>
+        </w:rPr>
+        <w:t>and/or</w:t>
+      </w:r>
+      <w:r>
+        <w:rPr>
+          <w:b/>
+          <w:bCs/>
+          <w:i/>
+          <w:iCs/>
+          <w:color w:val="000000"/>
+        </w:rPr>
+        <w:t xml:space="preserve"> sequence diagrams</w:t>
+      </w:r>
+      <w:r>
+        <w:rPr>
+          <w:i/>
+          <w:iCs/>
+          <w:color w:val="000000"/>
+        </w:rPr>
+        <w:t>. </w:t>
       </w:r>
     </w:p>
     <w:p>
       <w:pPr>
-        <w:pStyle w:val="Heading1"/>
-        <w:rPr>
-          <w:rFonts w:ascii="inherit" w:hAnsi="inherit" w:cs="Lucida Grande" w:hint="eastAsia"/>
-        </w:rPr>
-      </w:pPr>
-      <w:r>
-        <w:rPr>
-          <w:bdr w:val="none" w:sz="0" w:space="0" w:color="auto" w:frame="1"/>
-        </w:rPr>
-        <w:t>Class Diagram</w:t>
-      </w:r>
-      <w:r>
-        <w:rPr>
-          <w:bdr w:val="none" w:sz="0" w:space="0" w:color="auto" w:frame="1"/>
+        <w:pStyle w:val="NormalWeb"/>
+        <w:shd w:val="clear" w:color="auto" w:fill="FFFFFF"/>
+        <w:spacing w:before="0" w:beforeAutospacing="0" w:after="0" w:afterAutospacing="0"/>
+        <w:rPr>
+          <w:color w:val="000000"/>
+        </w:rPr>
+      </w:pPr>
+      <w:r>
+        <w:rPr>
+          <w:i/>
+          <w:iCs/>
+          <w:color w:val="000000"/>
         </w:rPr>
         <w:t> </w:t>
-      </w:r>
-      <w:r>
-        <w:rPr>
-          <w:bdr w:val="none" w:sz="0" w:space="0" w:color="auto" w:frame="1"/>
-        </w:rPr>
-        <w:t>and/</w:t>
-      </w:r>
-      <w:r>
-        <w:rPr>
-          <w:bdr w:val="none" w:sz="0" w:space="0" w:color="auto" w:frame="1"/>
-        </w:rPr>
-        <w:t>or</w:t>
-      </w:r>
-      <w:r>
-        <w:rPr>
-          <w:bdr w:val="none" w:sz="0" w:space="0" w:color="auto" w:frame="1"/>
-        </w:rPr>
-        <w:t xml:space="preserve"> Sequence Diagram</w:t>
-      </w:r>
-      <w:r>
-        <w:rPr>
-          <w:bdr w:val="none" w:sz="0" w:space="0" w:color="auto" w:frame="1"/>
-        </w:rPr>
-        <w:t>s</w:t>
-      </w:r>
-      <w:r>
-        <w:rPr>
-          <w:bdr w:val="none" w:sz="0" w:space="0" w:color="auto" w:frame="1"/>
-        </w:rPr>
-        <w:t xml:space="preserve"> (15 points)</w:t>
       </w:r>
     </w:p>
     <w:p>
       <w:pPr>
+        <w:pStyle w:val="NormalWeb"/>
         <w:shd w:val="clear" w:color="auto" w:fill="FFFFFF"/>
-        <w:rPr>
-          <w:rFonts w:ascii="Arial" w:hAnsi="Arial" w:cs="Arial"/>
-          <w:i/>
-          <w:color w:val="000000"/>
-          <w:sz w:val="20"/>
-          <w:szCs w:val="20"/>
-          <w:bdr w:val="none" w:sz="0" w:space="0" w:color="auto" w:frame="1"/>
-        </w:rPr>
-      </w:pPr>
-      <w:r>
-        <w:rPr>
-          <w:rFonts w:ascii="Arial" w:hAnsi="Arial" w:cs="Arial"/>
-          <w:i/>
-          <w:color w:val="000000"/>
-          <w:sz w:val="20"/>
-          <w:szCs w:val="20"/>
-          <w:bdr w:val="none" w:sz="0" w:space="0" w:color="auto" w:frame="1"/>
-        </w:rPr>
-        <w:t xml:space="preserve">This section presents a high-level overview of the anticipated system architecture using a </w:t>
-      </w:r>
-      <w:r>
-        <w:rPr>
-          <w:rFonts w:ascii="Arial" w:hAnsi="Arial" w:cs="Arial"/>
+        <w:spacing w:before="0" w:beforeAutospacing="0" w:after="0" w:afterAutospacing="0"/>
+        <w:rPr>
+          <w:color w:val="000000"/>
+        </w:rPr>
+      </w:pPr>
+      <w:r>
+        <w:rPr>
+          <w:i/>
+          <w:iCs/>
+          <w:color w:val="000000"/>
+        </w:rPr>
+        <w:t xml:space="preserve">If the main </w:t>
+      </w:r>
+      <w:r>
+        <w:rPr>
           <w:b/>
-          <w:i/>
-          <w:color w:val="000000"/>
-          <w:sz w:val="20"/>
-          <w:szCs w:val="20"/>
-          <w:bdr w:val="none" w:sz="0" w:space="0" w:color="auto" w:frame="1"/>
-        </w:rPr>
-        <w:t>class</w:t>
-      </w:r>
-      <w:r>
-        <w:rPr>
-          <w:rFonts w:ascii="Arial" w:hAnsi="Arial" w:cs="Arial"/>
-          <w:i/>
-          <w:color w:val="000000"/>
-          <w:sz w:val="20"/>
-          <w:szCs w:val="20"/>
-          <w:bdr w:val="none" w:sz="0" w:space="0" w:color="auto" w:frame="1"/>
+          <w:bCs/>
+          <w:i/>
+          <w:iCs/>
+          <w:color w:val="000000"/>
+        </w:rPr>
+        <w:t>paradigm</w:t>
+      </w:r>
+      <w:r>
+        <w:rPr>
+          <w:i/>
+          <w:iCs/>
+          <w:color w:val="000000"/>
+        </w:rPr>
+        <w:t xml:space="preserve"> used in your project is </w:t>
+      </w:r>
+      <w:r>
+        <w:rPr>
+          <w:b/>
+          <w:bCs/>
+          <w:i/>
+          <w:iCs/>
+          <w:color w:val="000000"/>
+        </w:rPr>
+        <w:t>Object Oriented</w:t>
+      </w:r>
+      <w:r>
+        <w:rPr>
+          <w:i/>
+          <w:iCs/>
+          <w:color w:val="000000"/>
+        </w:rPr>
+        <w:t xml:space="preserve"> (i.e., you have classes or something that acts similar to classes in your system), then draw the </w:t>
+      </w:r>
+      <w:r>
+        <w:rPr>
+          <w:b/>
+          <w:bCs/>
+          <w:i/>
+          <w:iCs/>
+          <w:color w:val="000000"/>
+        </w:rPr>
+        <w:t>Class Diagram</w:t>
+      </w:r>
+      <w:r>
+        <w:rPr>
+          <w:i/>
+          <w:iCs/>
+          <w:color w:val="000000"/>
         </w:rPr>
         <w:t xml:space="preserve"> </w:t>
       </w:r>
       <w:r>
         <w:rPr>
-          <w:rFonts w:ascii="Arial" w:hAnsi="Arial" w:cs="Arial"/>
           <w:b/>
-          <w:i/>
-          <w:color w:val="000000"/>
-          <w:sz w:val="20"/>
-          <w:szCs w:val="20"/>
-          <w:bdr w:val="none" w:sz="0" w:space="0" w:color="auto" w:frame="1"/>
-        </w:rPr>
-        <w:t>diagram</w:t>
-      </w:r>
-      <w:r>
-        <w:rPr>
-          <w:rFonts w:ascii="Arial" w:hAnsi="Arial" w:cs="Arial"/>
-          <w:b/>
-          <w:i/>
-          <w:color w:val="000000"/>
-          <w:sz w:val="20"/>
-          <w:szCs w:val="20"/>
-          <w:bdr w:val="none" w:sz="0" w:space="0" w:color="auto" w:frame="1"/>
-        </w:rPr>
-        <w:t xml:space="preserve"> </w:t>
-      </w:r>
-      <w:r>
-        <w:rPr>
-          <w:rFonts w:ascii="Arial" w:hAnsi="Arial" w:cs="Arial"/>
           <w:bCs/>
           <w:i/>
-          <w:color w:val="000000"/>
-          <w:sz w:val="20"/>
-          <w:szCs w:val="20"/>
-          <w:bdr w:val="none" w:sz="0" w:space="0" w:color="auto" w:frame="1"/>
-        </w:rPr>
-        <w:t>and</w:t>
-      </w:r>
-      <w:r>
-        <w:rPr>
-          <w:rFonts w:ascii="Arial" w:hAnsi="Arial" w:cs="Arial"/>
-          <w:bCs/>
-          <w:i/>
-          <w:color w:val="000000"/>
-          <w:sz w:val="20"/>
-          <w:szCs w:val="20"/>
-          <w:bdr w:val="none" w:sz="0" w:space="0" w:color="auto" w:frame="1"/>
-        </w:rPr>
-        <w:t>/or</w:t>
-      </w:r>
-      <w:r>
-        <w:rPr>
-          <w:rFonts w:ascii="Arial" w:hAnsi="Arial" w:cs="Arial"/>
-          <w:b/>
-          <w:i/>
-          <w:color w:val="000000"/>
-          <w:sz w:val="20"/>
-          <w:szCs w:val="20"/>
-          <w:bdr w:val="none" w:sz="0" w:space="0" w:color="auto" w:frame="1"/>
-        </w:rPr>
-        <w:t xml:space="preserve"> sequence </w:t>
-      </w:r>
-      <w:proofErr w:type="gramStart"/>
-      <w:r>
-        <w:rPr>
-          <w:rFonts w:ascii="Arial" w:hAnsi="Arial" w:cs="Arial"/>
-          <w:b/>
-          <w:i/>
-          <w:color w:val="000000"/>
-          <w:sz w:val="20"/>
-          <w:szCs w:val="20"/>
-          <w:bdr w:val="none" w:sz="0" w:space="0" w:color="auto" w:frame="1"/>
-        </w:rPr>
-        <w:t>diagram</w:t>
-      </w:r>
-      <w:r>
-        <w:rPr>
-          <w:rFonts w:ascii="Arial" w:hAnsi="Arial" w:cs="Arial"/>
-          <w:b/>
-          <w:i/>
-          <w:color w:val="000000"/>
-          <w:sz w:val="20"/>
-          <w:szCs w:val="20"/>
-          <w:bdr w:val="none" w:sz="0" w:space="0" w:color="auto" w:frame="1"/>
-        </w:rPr>
-        <w:t>s</w:t>
-      </w:r>
-      <w:proofErr w:type="gramEnd"/>
-      <w:r>
-        <w:rPr>
-          <w:rFonts w:ascii="Arial" w:hAnsi="Arial" w:cs="Arial"/>
-          <w:i/>
-          <w:color w:val="000000"/>
-          <w:sz w:val="20"/>
-          <w:szCs w:val="20"/>
-          <w:bdr w:val="none" w:sz="0" w:space="0" w:color="auto" w:frame="1"/>
-        </w:rPr>
-        <w:t xml:space="preserve">. </w:t>
+          <w:iCs/>
+          <w:color w:val="000000"/>
+        </w:rPr>
+        <w:t>of the entire system and Sequence Diagrams for the three (3) most important use cases in your system. </w:t>
       </w:r>
     </w:p>
     <w:p>
       <w:pPr>
+        <w:pStyle w:val="NormalWeb"/>
         <w:shd w:val="clear" w:color="auto" w:fill="FFFFFF"/>
-        <w:rPr>
-          <w:rFonts w:ascii="Arial" w:hAnsi="Arial" w:cs="Arial"/>
-          <w:i/>
-          <w:color w:val="000000"/>
-          <w:sz w:val="10"/>
-          <w:szCs w:val="10"/>
-          <w:bdr w:val="none" w:sz="0" w:space="0" w:color="auto" w:frame="1"/>
-        </w:rPr>
-      </w:pPr>
+        <w:spacing w:before="0" w:beforeAutospacing="0" w:after="0" w:afterAutospacing="0"/>
+        <w:rPr>
+          <w:color w:val="000000"/>
+        </w:rPr>
+      </w:pPr>
+      <w:r>
+        <w:rPr>
+          <w:i/>
+          <w:iCs/>
+          <w:color w:val="000000"/>
+        </w:rPr>
+        <w:t> </w:t>
+      </w:r>
     </w:p>
     <w:p>
       <w:pPr>
+        <w:pStyle w:val="NormalWeb"/>
         <w:shd w:val="clear" w:color="auto" w:fill="FFFFFF"/>
-        <w:rPr>
-          <w:rFonts w:ascii="Arial" w:hAnsi="Arial" w:cs="Arial"/>
+        <w:spacing w:before="0" w:beforeAutospacing="0" w:after="0" w:afterAutospacing="0"/>
+        <w:rPr>
+          <w:color w:val="000000"/>
+        </w:rPr>
+      </w:pPr>
+      <w:r>
+        <w:rPr>
+          <w:i/>
+          <w:iCs/>
+          <w:color w:val="000000"/>
+        </w:rPr>
+        <w:t xml:space="preserve">If the main </w:t>
+      </w:r>
+      <w:r>
+        <w:rPr>
           <w:b/>
           <w:bCs/>
           <w:i/>
-          <w:color w:val="000000"/>
-          <w:sz w:val="20"/>
-          <w:szCs w:val="20"/>
-          <w:bdr w:val="none" w:sz="0" w:space="0" w:color="auto" w:frame="1"/>
-        </w:rPr>
-      </w:pPr>
-      <w:r>
-        <w:rPr>
-          <w:rFonts w:ascii="Arial" w:hAnsi="Arial" w:cs="Arial"/>
-          <w:i/>
-          <w:color w:val="000000"/>
-          <w:sz w:val="20"/>
-          <w:szCs w:val="20"/>
-          <w:bdr w:val="none" w:sz="0" w:space="0" w:color="auto" w:frame="1"/>
-        </w:rPr>
-        <w:t xml:space="preserve">If the main </w:t>
-      </w:r>
-      <w:r>
-        <w:rPr>
-          <w:rFonts w:ascii="Arial" w:hAnsi="Arial" w:cs="Arial"/>
+          <w:iCs/>
+          <w:color w:val="000000"/>
+        </w:rPr>
+        <w:t>paradigm</w:t>
+      </w:r>
+      <w:r>
+        <w:rPr>
+          <w:i/>
+          <w:iCs/>
+          <w:color w:val="000000"/>
+        </w:rPr>
+        <w:t xml:space="preserve"> in your system is </w:t>
+      </w:r>
+      <w:r>
+        <w:rPr>
           <w:b/>
           <w:bCs/>
           <w:i/>
-          <w:color w:val="000000"/>
-          <w:sz w:val="20"/>
-          <w:szCs w:val="20"/>
-          <w:bdr w:val="none" w:sz="0" w:space="0" w:color="auto" w:frame="1"/>
-        </w:rPr>
-        <w:t>paradigm</w:t>
-      </w:r>
-      <w:r>
-        <w:rPr>
-          <w:rFonts w:ascii="Arial" w:hAnsi="Arial" w:cs="Arial"/>
-          <w:i/>
-          <w:color w:val="000000"/>
-          <w:sz w:val="20"/>
-          <w:szCs w:val="20"/>
-          <w:bdr w:val="none" w:sz="0" w:space="0" w:color="auto" w:frame="1"/>
-        </w:rPr>
-        <w:t xml:space="preserve"> used in your project is </w:t>
-      </w:r>
-      <w:r>
-        <w:rPr>
-          <w:rFonts w:ascii="Arial" w:hAnsi="Arial" w:cs="Arial"/>
+          <w:iCs/>
+          <w:color w:val="000000"/>
+          <w:u w:val="single"/>
+        </w:rPr>
+        <w:t>not</w:t>
+      </w:r>
+      <w:r>
+        <w:rPr>
           <w:b/>
           <w:bCs/>
           <w:i/>
-          <w:color w:val="000000"/>
-          <w:sz w:val="20"/>
-          <w:szCs w:val="20"/>
-          <w:bdr w:val="none" w:sz="0" w:space="0" w:color="auto" w:frame="1"/>
-        </w:rPr>
-        <w:t>Object Oriented</w:t>
-      </w:r>
-      <w:r>
-        <w:rPr>
-          <w:rFonts w:ascii="Arial" w:hAnsi="Arial" w:cs="Arial"/>
-          <w:i/>
-          <w:color w:val="000000"/>
-          <w:sz w:val="20"/>
-          <w:szCs w:val="20"/>
-          <w:bdr w:val="none" w:sz="0" w:space="0" w:color="auto" w:frame="1"/>
-        </w:rPr>
-        <w:t xml:space="preserve"> (i.e., you have classes or something that </w:t>
-      </w:r>
-      <w:r>
-        <w:rPr>
-          <w:rFonts w:ascii="Arial" w:hAnsi="Arial" w:cs="Arial"/>
-          <w:i/>
-          <w:color w:val="000000"/>
-          <w:sz w:val="20"/>
-          <w:szCs w:val="20"/>
-          <w:bdr w:val="none" w:sz="0" w:space="0" w:color="auto" w:frame="1"/>
-        </w:rPr>
-        <w:t>acts</w:t>
-      </w:r>
-      <w:r>
-        <w:rPr>
-          <w:rFonts w:ascii="Arial" w:hAnsi="Arial" w:cs="Arial"/>
-          <w:i/>
-          <w:color w:val="000000"/>
-          <w:sz w:val="20"/>
-          <w:szCs w:val="20"/>
-          <w:bdr w:val="none" w:sz="0" w:space="0" w:color="auto" w:frame="1"/>
-        </w:rPr>
-        <w:t xml:space="preserve"> similar to classes in your system), then draw the </w:t>
-      </w:r>
-      <w:r>
-        <w:rPr>
-          <w:rFonts w:ascii="Arial" w:hAnsi="Arial" w:cs="Arial"/>
+          <w:iCs/>
+          <w:color w:val="000000"/>
+        </w:rPr>
+        <w:t xml:space="preserve"> Object Oriented</w:t>
+      </w:r>
+      <w:r>
+        <w:rPr>
+          <w:i/>
+          <w:iCs/>
+          <w:color w:val="000000"/>
+        </w:rPr>
+        <w:t xml:space="preserve"> (i.e., you </w:t>
+      </w:r>
+      <w:r>
+        <w:rPr>
           <w:b/>
           <w:bCs/>
           <w:i/>
-          <w:color w:val="000000"/>
-          <w:sz w:val="20"/>
-          <w:szCs w:val="20"/>
-          <w:bdr w:val="none" w:sz="0" w:space="0" w:color="auto" w:frame="1"/>
-        </w:rPr>
-        <w:t>Class Diagram</w:t>
-      </w:r>
-      <w:r>
-        <w:rPr>
-          <w:rFonts w:ascii="Arial" w:hAnsi="Arial" w:cs="Arial"/>
-          <w:i/>
-          <w:color w:val="000000"/>
-          <w:sz w:val="20"/>
-          <w:szCs w:val="20"/>
-          <w:bdr w:val="none" w:sz="0" w:space="0" w:color="auto" w:frame="1"/>
-        </w:rPr>
-        <w:t xml:space="preserve"> </w:t>
-      </w:r>
-      <w:r>
-        <w:rPr>
-          <w:rFonts w:ascii="Arial" w:hAnsi="Arial" w:cs="Arial"/>
+          <w:iCs/>
+          <w:color w:val="000000"/>
+          <w:u w:val="single"/>
+        </w:rPr>
+        <w:t>do not</w:t>
+      </w:r>
+      <w:r>
+        <w:rPr>
           <w:b/>
           <w:bCs/>
           <w:i/>
-          <w:color w:val="000000"/>
-          <w:sz w:val="20"/>
-          <w:szCs w:val="20"/>
-          <w:bdr w:val="none" w:sz="0" w:space="0" w:color="auto" w:frame="1"/>
-        </w:rPr>
-        <w:t>of the entire system and Sequence Diagram</w:t>
-      </w:r>
-      <w:r>
-        <w:rPr>
-          <w:rFonts w:ascii="Arial" w:hAnsi="Arial" w:cs="Arial"/>
+          <w:iCs/>
+          <w:color w:val="000000"/>
+        </w:rPr>
+        <w:t xml:space="preserve"> </w:t>
+      </w:r>
+      <w:r>
+        <w:rPr>
+          <w:i/>
+          <w:iCs/>
+          <w:color w:val="000000"/>
+        </w:rPr>
+        <w:t>have classes</w:t>
+      </w:r>
+      <w:r>
+        <w:rPr>
           <w:b/>
           <w:bCs/>
           <w:i/>
-          <w:color w:val="000000"/>
-          <w:sz w:val="20"/>
-          <w:szCs w:val="20"/>
-          <w:bdr w:val="none" w:sz="0" w:space="0" w:color="auto" w:frame="1"/>
-        </w:rPr>
-        <w:t>s</w:t>
-      </w:r>
-      <w:r>
-        <w:rPr>
-          <w:rFonts w:ascii="Arial" w:hAnsi="Arial" w:cs="Arial"/>
+          <w:iCs/>
+          <w:color w:val="000000"/>
+        </w:rPr>
+        <w:t xml:space="preserve"> </w:t>
+      </w:r>
+      <w:r>
+        <w:rPr>
+          <w:i/>
+          <w:iCs/>
+          <w:color w:val="000000"/>
+        </w:rPr>
+        <w:t xml:space="preserve">or anything similar to classes in your system) then only draw </w:t>
+      </w:r>
+      <w:r>
+        <w:rPr>
           <w:b/>
           <w:bCs/>
           <w:i/>
-          <w:color w:val="000000"/>
-          <w:sz w:val="20"/>
-          <w:szCs w:val="20"/>
-          <w:bdr w:val="none" w:sz="0" w:space="0" w:color="auto" w:frame="1"/>
-        </w:rPr>
-        <w:t xml:space="preserve"> </w:t>
-      </w:r>
-      <w:r>
-        <w:rPr>
-          <w:rFonts w:ascii="Arial" w:hAnsi="Arial" w:cs="Arial"/>
+          <w:iCs/>
+          <w:color w:val="000000"/>
+        </w:rPr>
+        <w:t>Sequence Diagrams</w:t>
+      </w:r>
+      <w:r>
+        <w:rPr>
+          <w:i/>
+          <w:iCs/>
+          <w:color w:val="000000"/>
+        </w:rPr>
+        <w:t xml:space="preserve">, </w:t>
+      </w:r>
+      <w:r>
+        <w:rPr>
           <w:b/>
           <w:bCs/>
           <w:i/>
-          <w:color w:val="000000"/>
-          <w:sz w:val="20"/>
-          <w:szCs w:val="20"/>
-          <w:bdr w:val="none" w:sz="0" w:space="0" w:color="auto" w:frame="1"/>
-        </w:rPr>
-        <w:t>for the</w:t>
-      </w:r>
-      <w:r>
-        <w:rPr>
-          <w:rFonts w:ascii="Arial" w:hAnsi="Arial" w:cs="Arial"/>
+          <w:iCs/>
+          <w:color w:val="000000"/>
+        </w:rPr>
+        <w:t xml:space="preserve">but for </w:t>
+      </w:r>
+      <w:r>
+        <w:rPr>
           <w:b/>
           <w:bCs/>
           <w:i/>
-          <w:color w:val="000000"/>
-          <w:sz w:val="20"/>
-          <w:szCs w:val="20"/>
-          <w:bdr w:val="none" w:sz="0" w:space="0" w:color="auto" w:frame="1"/>
-        </w:rPr>
-        <w:t xml:space="preserve"> three</w:t>
-      </w:r>
-      <w:r>
-        <w:rPr>
-          <w:rFonts w:ascii="Arial" w:hAnsi="Arial" w:cs="Arial"/>
+          <w:iCs/>
+          <w:color w:val="000000"/>
+          <w:u w:val="single"/>
+        </w:rPr>
+        <w:t>all</w:t>
+      </w:r>
+      <w:r>
+        <w:rPr>
           <w:b/>
           <w:bCs/>
           <w:i/>
-          <w:color w:val="000000"/>
-          <w:sz w:val="20"/>
-          <w:szCs w:val="20"/>
-          <w:bdr w:val="none" w:sz="0" w:space="0" w:color="auto" w:frame="1"/>
-        </w:rPr>
-        <w:t xml:space="preserve"> (3)</w:t>
-      </w:r>
-      <w:r>
-        <w:rPr>
-          <w:rFonts w:ascii="Arial" w:hAnsi="Arial" w:cs="Arial"/>
+          <w:iCs/>
+          <w:color w:val="000000"/>
+        </w:rPr>
+        <w:t xml:space="preserve"> the use cases of your system.</w:t>
+      </w:r>
+      <w:r>
+        <w:rPr>
+          <w:i/>
+          <w:iCs/>
+          <w:color w:val="000000"/>
+        </w:rPr>
+        <w:t xml:space="preserve"> In this case, we will use a modified version of Sequence Diagrams, where instead of objects, the lifelines will represent the </w:t>
+      </w:r>
+      <w:r>
+        <w:rPr>
+          <w:i/>
+          <w:iCs/>
+          <w:color w:val="000000"/>
+          <w:u w:val="single"/>
+        </w:rPr>
+        <w:t>functions</w:t>
+      </w:r>
+      <w:r>
+        <w:rPr>
+          <w:i/>
+          <w:iCs/>
+          <w:color w:val="000000"/>
+        </w:rPr>
+        <w:t xml:space="preserve"> in the system involved in the action sequence. </w:t>
+      </w:r>
+    </w:p>
+    <w:p>
+      <w:pPr>
+        <w:pStyle w:val="NormalWeb"/>
+        <w:shd w:val="clear" w:color="auto" w:fill="FFFFFF"/>
+        <w:spacing w:before="0" w:beforeAutospacing="0" w:after="0" w:afterAutospacing="0"/>
+        <w:rPr>
+          <w:color w:val="000000"/>
+        </w:rPr>
+      </w:pPr>
+      <w:r>
+        <w:rPr>
+          <w:i/>
+          <w:iCs/>
+          <w:color w:val="000000"/>
+        </w:rPr>
+        <w:t> </w:t>
+      </w:r>
+    </w:p>
+    <w:p>
+      <w:pPr>
+        <w:pStyle w:val="NormalWeb"/>
+        <w:shd w:val="clear" w:color="auto" w:fill="FFFFFF"/>
+        <w:spacing w:before="0" w:beforeAutospacing="0" w:after="0" w:afterAutospacing="0"/>
+        <w:rPr>
+          <w:color w:val="000000"/>
+        </w:rPr>
+      </w:pPr>
+      <w:r>
+        <w:rPr>
           <w:b/>
           <w:bCs/>
           <w:i/>
-          <w:color w:val="000000"/>
-          <w:sz w:val="20"/>
-          <w:szCs w:val="20"/>
-          <w:bdr w:val="none" w:sz="0" w:space="0" w:color="auto" w:frame="1"/>
-        </w:rPr>
-        <w:t xml:space="preserve"> most important use cases in your system. </w:t>
+          <w:iCs/>
+          <w:color w:val="000000"/>
+        </w:rPr>
+        <w:t>Class Diagrams</w:t>
+      </w:r>
+      <w:r>
+        <w:rPr>
+          <w:i/>
+          <w:iCs/>
+          <w:color w:val="000000"/>
+        </w:rPr>
+        <w:t xml:space="preserve"> show the </w:t>
+      </w:r>
+      <w:r>
+        <w:rPr>
+          <w:b/>
+          <w:bCs/>
+          <w:i/>
+          <w:iCs/>
+          <w:color w:val="000000"/>
+        </w:rPr>
+        <w:t>fundamental objects/classes</w:t>
+      </w:r>
+      <w:r>
+        <w:rPr>
+          <w:i/>
+          <w:iCs/>
+          <w:color w:val="000000"/>
+        </w:rPr>
+        <w:t xml:space="preserve"> that must be modeled with the system to satisfy its requirements and </w:t>
+      </w:r>
+      <w:r>
+        <w:rPr>
+          <w:b/>
+          <w:bCs/>
+          <w:i/>
+          <w:iCs/>
+          <w:color w:val="000000"/>
+        </w:rPr>
+        <w:t xml:space="preserve">the relationships </w:t>
+      </w:r>
+      <w:r>
+        <w:rPr>
+          <w:i/>
+          <w:iCs/>
+          <w:color w:val="000000"/>
+        </w:rPr>
+        <w:t xml:space="preserve">between them. Each class rectangle on the diagram </w:t>
+      </w:r>
+      <w:r>
+        <w:rPr>
+          <w:b/>
+          <w:bCs/>
+          <w:i/>
+          <w:iCs/>
+          <w:color w:val="000000"/>
+        </w:rPr>
+        <w:t xml:space="preserve">must also include the attributes and the methods of the class </w:t>
+      </w:r>
+      <w:r>
+        <w:rPr>
+          <w:i/>
+          <w:iCs/>
+          <w:color w:val="000000"/>
+        </w:rPr>
+        <w:t xml:space="preserve">(they can be refined between increments).  All the </w:t>
+      </w:r>
+      <w:r>
+        <w:rPr>
+          <w:b/>
+          <w:bCs/>
+          <w:i/>
+          <w:iCs/>
+          <w:color w:val="000000"/>
+        </w:rPr>
+        <w:t>relationships between classes and their multiplicity</w:t>
+      </w:r>
+      <w:r>
+        <w:rPr>
+          <w:i/>
+          <w:iCs/>
+          <w:color w:val="000000"/>
+        </w:rPr>
+        <w:t xml:space="preserve"> must be shown on the class diagram. </w:t>
       </w:r>
     </w:p>
     <w:p>
       <w:pPr>
+        <w:pStyle w:val="NormalWeb"/>
         <w:shd w:val="clear" w:color="auto" w:fill="FFFFFF"/>
-        <w:rPr>
-          <w:rFonts w:ascii="Arial" w:hAnsi="Arial" w:cs="Arial"/>
-          <w:i/>
-          <w:color w:val="000000"/>
-          <w:sz w:val="10"/>
-          <w:szCs w:val="10"/>
-          <w:bdr w:val="none" w:sz="0" w:space="0" w:color="auto" w:frame="1"/>
-        </w:rPr>
-      </w:pPr>
+        <w:spacing w:before="0" w:beforeAutospacing="0" w:after="0" w:afterAutospacing="0"/>
+        <w:rPr>
+          <w:color w:val="000000"/>
+        </w:rPr>
+      </w:pPr>
+      <w:r>
+        <w:rPr>
+          <w:i/>
+          <w:iCs/>
+          <w:color w:val="000000"/>
+        </w:rPr>
+        <w:t> </w:t>
+      </w:r>
     </w:p>
     <w:p>
       <w:pPr>
+        <w:pStyle w:val="NormalWeb"/>
         <w:shd w:val="clear" w:color="auto" w:fill="FFFFFF"/>
-        <w:rPr>
-          <w:rFonts w:ascii="Arial" w:hAnsi="Arial" w:cs="Arial"/>
-          <w:i/>
-          <w:color w:val="000000"/>
-          <w:sz w:val="20"/>
-          <w:szCs w:val="20"/>
-          <w:bdr w:val="none" w:sz="0" w:space="0" w:color="auto" w:frame="1"/>
-        </w:rPr>
-      </w:pPr>
-      <w:r>
-        <w:rPr>
-          <w:rFonts w:ascii="Arial" w:hAnsi="Arial" w:cs="Arial"/>
-          <w:i/>
-          <w:color w:val="000000"/>
-          <w:sz w:val="20"/>
-          <w:szCs w:val="20"/>
-          <w:bdr w:val="none" w:sz="0" w:space="0" w:color="auto" w:frame="1"/>
-        </w:rPr>
-        <w:t xml:space="preserve">If the main </w:t>
-      </w:r>
-      <w:r>
-        <w:rPr>
-          <w:rFonts w:ascii="Arial" w:hAnsi="Arial" w:cs="Arial"/>
+        <w:spacing w:before="0" w:beforeAutospacing="0" w:after="0" w:afterAutospacing="0"/>
+        <w:rPr>
+          <w:color w:val="000000"/>
+        </w:rPr>
+      </w:pPr>
+      <w:r>
+        <w:rPr>
+          <w:i/>
+          <w:iCs/>
+          <w:color w:val="000000"/>
+        </w:rPr>
+        <w:t xml:space="preserve">A </w:t>
+      </w:r>
+      <w:r>
+        <w:rPr>
           <w:b/>
           <w:bCs/>
           <w:i/>
-          <w:color w:val="000000"/>
-          <w:sz w:val="20"/>
-          <w:szCs w:val="20"/>
-          <w:bdr w:val="none" w:sz="0" w:space="0" w:color="auto" w:frame="1"/>
-        </w:rPr>
-        <w:t>paradigm</w:t>
-      </w:r>
-      <w:r>
-        <w:rPr>
-          <w:rFonts w:ascii="Arial" w:hAnsi="Arial" w:cs="Arial"/>
-          <w:i/>
-          <w:color w:val="000000"/>
-          <w:sz w:val="20"/>
-          <w:szCs w:val="20"/>
-          <w:bdr w:val="none" w:sz="0" w:space="0" w:color="auto" w:frame="1"/>
-        </w:rPr>
-        <w:t xml:space="preserve"> in your system is </w:t>
-      </w:r>
-      <w:r>
-        <w:rPr>
-          <w:rFonts w:ascii="Arial" w:hAnsi="Arial" w:cs="Arial"/>
+          <w:iCs/>
+          <w:color w:val="000000"/>
+        </w:rPr>
+        <w:t>Sequence Diagram</w:t>
+      </w:r>
+      <w:r>
+        <w:rPr>
+          <w:i/>
+          <w:iCs/>
+          <w:color w:val="000000"/>
+        </w:rPr>
+        <w:t xml:space="preserve"> simply depicts </w:t>
+      </w:r>
+      <w:r>
+        <w:rPr>
           <w:b/>
           <w:bCs/>
           <w:i/>
-          <w:color w:val="000000"/>
-          <w:sz w:val="20"/>
-          <w:szCs w:val="20"/>
-          <w:u w:val="single"/>
-          <w:bdr w:val="none" w:sz="0" w:space="0" w:color="auto" w:frame="1"/>
-        </w:rPr>
-        <w:t>not</w:t>
-      </w:r>
-      <w:r>
-        <w:rPr>
-          <w:rFonts w:ascii="Arial" w:hAnsi="Arial" w:cs="Arial"/>
+          <w:iCs/>
+          <w:color w:val="000000"/>
+        </w:rPr>
+        <w:t>interaction</w:t>
+      </w:r>
+      <w:r>
+        <w:rPr>
+          <w:i/>
+          <w:iCs/>
+          <w:color w:val="000000"/>
+        </w:rPr>
+        <w:t xml:space="preserve"> </w:t>
+      </w:r>
+      <w:r>
+        <w:rPr>
           <w:b/>
           <w:bCs/>
           <w:i/>
-          <w:color w:val="000000"/>
-          <w:sz w:val="20"/>
-          <w:szCs w:val="20"/>
-          <w:bdr w:val="none" w:sz="0" w:space="0" w:color="auto" w:frame="1"/>
-        </w:rPr>
-        <w:t xml:space="preserve"> Object Oriented</w:t>
-      </w:r>
-      <w:r>
-        <w:rPr>
-          <w:rFonts w:ascii="Arial" w:hAnsi="Arial" w:cs="Arial"/>
-          <w:i/>
-          <w:color w:val="000000"/>
-          <w:sz w:val="20"/>
-          <w:szCs w:val="20"/>
-          <w:bdr w:val="none" w:sz="0" w:space="0" w:color="auto" w:frame="1"/>
-        </w:rPr>
-        <w:t xml:space="preserve"> (i.e., you </w:t>
-      </w:r>
-      <w:r>
-        <w:rPr>
-          <w:rFonts w:ascii="Arial" w:hAnsi="Arial" w:cs="Arial"/>
+          <w:iCs/>
+          <w:color w:val="000000"/>
+        </w:rPr>
+        <w:t>between objects</w:t>
+      </w:r>
+      <w:r>
+        <w:rPr>
+          <w:i/>
+          <w:iCs/>
+          <w:color w:val="000000"/>
+        </w:rPr>
+        <w:t xml:space="preserve"> (or </w:t>
+      </w:r>
+      <w:r>
+        <w:rPr>
           <w:b/>
           <w:bCs/>
           <w:i/>
-          <w:color w:val="000000"/>
-          <w:sz w:val="20"/>
-          <w:szCs w:val="20"/>
-          <w:u w:val="single"/>
+          <w:iCs/>
+          <w:color w:val="000000"/>
+        </w:rPr>
+        <w:t>functions -</w:t>
+      </w:r>
+      <w:r>
+        <w:rPr>
+          <w:i/>
+          <w:iCs/>
+          <w:color w:val="000000"/>
+        </w:rPr>
+        <w:t xml:space="preserve"> in our case - for non-OOP systems) in a sequential order, i.e. the order in which these interactions take place. Sequence diagrams describe how and in what order the objects in a system function. </w:t>
+      </w:r>
+      <w:r>
+        <w:rPr>
+          <w:i/>
+          <w:iCs/>
+          <w:color w:val="000000"/>
           <w:bdr w:val="none" w:sz="0" w:space="0" w:color="auto" w:frame="1"/>
         </w:rPr>
-        <w:t>do not</w:t>
-      </w:r>
-      <w:r>
-        <w:rPr>
-          <w:rFonts w:ascii="Arial" w:hAnsi="Arial" w:cs="Arial"/>
-          <w:b/>
-          <w:bCs/>
-          <w:i/>
-          <w:color w:val="000000"/>
-          <w:sz w:val="20"/>
-          <w:szCs w:val="20"/>
+        <w:fldChar w:fldCharType="begin"/>
+      </w:r>
+      <w:r>
+        <w:rPr>
+          <w:i/>
+          <w:iCs/>
+          <w:color w:val="000000"/>
           <w:bdr w:val="none" w:sz="0" w:space="0" w:color="auto" w:frame="1"/>
         </w:rPr>
-        <w:t xml:space="preserve"> </w:t>
-      </w:r>
-      <w:r>
-        <w:rPr>
-          <w:rFonts w:ascii="Arial" w:hAnsi="Arial" w:cs="Arial"/>
-          <w:i/>
-          <w:color w:val="000000"/>
-          <w:sz w:val="20"/>
-          <w:szCs w:val="20"/>
+        <w:instrText xml:space="preserve"> INCLUDEPICTURE "https://lh5.googleusercontent.com/8jEw9eXDwFjCcJcxHE0OeSW3lut3N9K4CNFBTCFZ5-IXq3QoiMAYEdetkY_wNg0BkrfuTWmEibsImkO8CAdOP6pa-AO5VzaNGFZh4Jf58ZG0Kb7xQc2kkZK4H9RBc89eKJLzYOjJ" \* MERGEFORMATINET </w:instrText>
+      </w:r>
+      <w:r>
+        <w:rPr>
+          <w:i/>
+          <w:iCs/>
+          <w:color w:val="000000"/>
           <w:bdr w:val="none" w:sz="0" w:space="0" w:color="auto" w:frame="1"/>
         </w:rPr>
-        <w:t>have classes</w:t>
-      </w:r>
-      <w:r>
-        <w:rPr>
-          <w:rFonts w:ascii="Arial" w:hAnsi="Arial" w:cs="Arial"/>
-          <w:b/>
-          <w:bCs/>
-          <w:i/>
-          <w:color w:val="000000"/>
-          <w:sz w:val="20"/>
-          <w:szCs w:val="20"/>
+        <w:fldChar w:fldCharType="separate"/>
+      </w:r>
+      <w:r>
+        <w:rPr>
+          <w:i/>
+          <w:iCs/>
+          <w:noProof/>
+          <w:color w:val="000000"/>
           <w:bdr w:val="none" w:sz="0" w:space="0" w:color="auto" w:frame="1"/>
         </w:rPr>
-        <w:t xml:space="preserve"> </w:t>
-      </w:r>
-      <w:r>
-        <w:rPr>
-          <w:rFonts w:ascii="Arial" w:hAnsi="Arial" w:cs="Arial"/>
-          <w:i/>
-          <w:color w:val="000000"/>
-          <w:sz w:val="20"/>
-          <w:szCs w:val="20"/>
+        <w:drawing>
+          <wp:inline distT="0" distB="0" distL="0" distR="0" wp14:anchorId="07CE31C1" wp14:editId="0EF35098">
+            <wp:extent cx="5486400" cy="4116705"/>
+            <wp:effectExtent l="0" t="0" r="0" b="0"/>
+            <wp:docPr id="2" name="Picture 2" descr="A picture containing indoor, text&#10;&#10;Description automatically generated"/>
+            <wp:cNvGraphicFramePr>
+              <a:graphicFrameLocks xmlns:a="http://schemas.openxmlformats.org/drawingml/2006/main" noChangeAspect="1"/>
+            </wp:cNvGraphicFramePr>
+            <a:graphic xmlns:a="http://schemas.openxmlformats.org/drawingml/2006/main">
+              <a:graphicData uri="http://schemas.openxmlformats.org/drawingml/2006/picture">
+                <pic:pic xmlns:pic="http://schemas.openxmlformats.org/drawingml/2006/picture">
+                  <pic:nvPicPr>
+                    <pic:cNvPr id="0" name="Picture 2"/>
+                    <pic:cNvPicPr>
+                      <a:picLocks noChangeAspect="1" noChangeArrowheads="1"/>
+                    </pic:cNvPicPr>
+                  </pic:nvPicPr>
+                  <pic:blipFill>
+                    <a:blip r:embed="rId6">
+                      <a:extLst>
+                        <a:ext uri="{28A0092B-C50C-407E-A947-70E740481C1C}">
+                          <a14:useLocalDpi xmlns:a14="http://schemas.microsoft.com/office/drawing/2010/main" val="0"/>
+                        </a:ext>
+                      </a:extLst>
+                    </a:blip>
+                    <a:srcRect/>
+                    <a:stretch>
+                      <a:fillRect/>
+                    </a:stretch>
+                  </pic:blipFill>
+                  <pic:spPr bwMode="auto">
+                    <a:xfrm>
+                      <a:off x="0" y="0"/>
+                      <a:ext cx="5486400" cy="4116705"/>
+                    </a:xfrm>
+                    <a:prstGeom prst="rect">
+                      <a:avLst/>
+                    </a:prstGeom>
+                    <a:noFill/>
+                    <a:ln>
+                      <a:noFill/>
+                    </a:ln>
+                  </pic:spPr>
+                </pic:pic>
+              </a:graphicData>
+            </a:graphic>
+          </wp:inline>
+        </w:drawing>
+      </w:r>
+      <w:r>
+        <w:rPr>
+          <w:i/>
+          <w:iCs/>
+          <w:color w:val="000000"/>
           <w:bdr w:val="none" w:sz="0" w:space="0" w:color="auto" w:frame="1"/>
         </w:rPr>
-        <w:t>or anything similar to classes in your system</w:t>
-      </w:r>
-      <w:r>
-        <w:rPr>
-          <w:rFonts w:ascii="Arial" w:hAnsi="Arial" w:cs="Arial"/>
-          <w:i/>
-          <w:color w:val="000000"/>
-          <w:sz w:val="20"/>
-          <w:szCs w:val="20"/>
-          <w:bdr w:val="none" w:sz="0" w:space="0" w:color="auto" w:frame="1"/>
-        </w:rPr>
-        <w:t xml:space="preserve">) then only draw </w:t>
-      </w:r>
-      <w:r>
-        <w:rPr>
-          <w:rFonts w:ascii="Arial" w:hAnsi="Arial" w:cs="Arial"/>
-          <w:b/>
-          <w:bCs/>
-          <w:i/>
-          <w:color w:val="000000"/>
-          <w:sz w:val="20"/>
-          <w:szCs w:val="20"/>
-          <w:bdr w:val="none" w:sz="0" w:space="0" w:color="auto" w:frame="1"/>
-        </w:rPr>
-        <w:t>Sequence Diagram</w:t>
-      </w:r>
-      <w:r>
-        <w:rPr>
-          <w:rFonts w:ascii="Arial" w:hAnsi="Arial" w:cs="Arial"/>
-          <w:b/>
-          <w:bCs/>
-          <w:i/>
-          <w:color w:val="000000"/>
-          <w:sz w:val="20"/>
-          <w:szCs w:val="20"/>
-          <w:bdr w:val="none" w:sz="0" w:space="0" w:color="auto" w:frame="1"/>
-        </w:rPr>
-        <w:t>s</w:t>
-      </w:r>
-      <w:r>
-        <w:rPr>
-          <w:rFonts w:ascii="Arial" w:hAnsi="Arial" w:cs="Arial"/>
-          <w:i/>
-          <w:color w:val="000000"/>
-          <w:sz w:val="20"/>
-          <w:szCs w:val="20"/>
-          <w:bdr w:val="none" w:sz="0" w:space="0" w:color="auto" w:frame="1"/>
-        </w:rPr>
-        <w:t xml:space="preserve">, </w:t>
-      </w:r>
-      <w:r>
-        <w:rPr>
-          <w:rFonts w:ascii="Arial" w:hAnsi="Arial" w:cs="Arial"/>
-          <w:b/>
-          <w:bCs/>
-          <w:i/>
-          <w:color w:val="000000"/>
-          <w:sz w:val="20"/>
-          <w:szCs w:val="20"/>
-          <w:bdr w:val="none" w:sz="0" w:space="0" w:color="auto" w:frame="1"/>
-        </w:rPr>
-        <w:t xml:space="preserve">but for </w:t>
-      </w:r>
-      <w:r>
-        <w:rPr>
-          <w:rFonts w:ascii="Arial" w:hAnsi="Arial" w:cs="Arial"/>
-          <w:b/>
-          <w:bCs/>
-          <w:i/>
-          <w:color w:val="000000"/>
-          <w:sz w:val="20"/>
-          <w:szCs w:val="20"/>
-          <w:u w:val="single"/>
-          <w:bdr w:val="none" w:sz="0" w:space="0" w:color="auto" w:frame="1"/>
-        </w:rPr>
-        <w:t>all</w:t>
-      </w:r>
-      <w:r>
-        <w:rPr>
-          <w:rFonts w:ascii="Arial" w:hAnsi="Arial" w:cs="Arial"/>
-          <w:b/>
-          <w:bCs/>
-          <w:i/>
-          <w:color w:val="000000"/>
-          <w:sz w:val="20"/>
-          <w:szCs w:val="20"/>
-          <w:bdr w:val="none" w:sz="0" w:space="0" w:color="auto" w:frame="1"/>
-        </w:rPr>
-        <w:t xml:space="preserve"> the use cases of </w:t>
-      </w:r>
-      <w:r>
-        <w:rPr>
-          <w:rFonts w:ascii="Arial" w:hAnsi="Arial" w:cs="Arial"/>
-          <w:b/>
-          <w:bCs/>
-          <w:i/>
-          <w:color w:val="000000"/>
-          <w:sz w:val="20"/>
-          <w:szCs w:val="20"/>
-          <w:bdr w:val="none" w:sz="0" w:space="0" w:color="auto" w:frame="1"/>
-        </w:rPr>
-        <w:t>your</w:t>
-      </w:r>
-      <w:r>
-        <w:rPr>
-          <w:rFonts w:ascii="Arial" w:hAnsi="Arial" w:cs="Arial"/>
-          <w:b/>
-          <w:bCs/>
-          <w:i/>
-          <w:color w:val="000000"/>
-          <w:sz w:val="20"/>
-          <w:szCs w:val="20"/>
-          <w:bdr w:val="none" w:sz="0" w:space="0" w:color="auto" w:frame="1"/>
-        </w:rPr>
-        <w:t xml:space="preserve"> system.</w:t>
-      </w:r>
-      <w:r>
-        <w:rPr>
-          <w:rFonts w:ascii="Arial" w:hAnsi="Arial" w:cs="Arial"/>
-          <w:i/>
-          <w:color w:val="000000"/>
-          <w:sz w:val="20"/>
-          <w:szCs w:val="20"/>
-          <w:bdr w:val="none" w:sz="0" w:space="0" w:color="auto" w:frame="1"/>
-        </w:rPr>
-        <w:t xml:space="preserve"> </w:t>
-      </w:r>
-      <w:r>
-        <w:rPr>
-          <w:rFonts w:ascii="Arial" w:hAnsi="Arial" w:cs="Arial"/>
-          <w:i/>
-          <w:color w:val="000000"/>
-          <w:sz w:val="20"/>
-          <w:szCs w:val="20"/>
-          <w:bdr w:val="none" w:sz="0" w:space="0" w:color="auto" w:frame="1"/>
-        </w:rPr>
-        <w:t>In this case</w:t>
-      </w:r>
-      <w:r>
-        <w:rPr>
-          <w:rFonts w:ascii="Arial" w:hAnsi="Arial" w:cs="Arial"/>
-          <w:i/>
-          <w:color w:val="000000"/>
-          <w:sz w:val="20"/>
-          <w:szCs w:val="20"/>
-          <w:bdr w:val="none" w:sz="0" w:space="0" w:color="auto" w:frame="1"/>
-        </w:rPr>
-        <w:t xml:space="preserve">, we will use a modified version of Sequence Diagrams, where instead of objects, the lifelines will represent the </w:t>
-      </w:r>
-      <w:r>
-        <w:rPr>
-          <w:rFonts w:ascii="Arial" w:hAnsi="Arial" w:cs="Arial"/>
-          <w:i/>
-          <w:color w:val="000000"/>
-          <w:sz w:val="20"/>
-          <w:szCs w:val="20"/>
-          <w:u w:val="single"/>
-          <w:bdr w:val="none" w:sz="0" w:space="0" w:color="auto" w:frame="1"/>
-        </w:rPr>
-        <w:t>functions</w:t>
-      </w:r>
-      <w:r>
-        <w:rPr>
-          <w:rFonts w:ascii="Arial" w:hAnsi="Arial" w:cs="Arial"/>
-          <w:i/>
-          <w:color w:val="000000"/>
-          <w:sz w:val="20"/>
-          <w:szCs w:val="20"/>
-          <w:bdr w:val="none" w:sz="0" w:space="0" w:color="auto" w:frame="1"/>
-        </w:rPr>
-        <w:t xml:space="preserve"> in the system involved in the action sequence. </w:t>
+        <w:fldChar w:fldCharType="end"/>
       </w:r>
     </w:p>
     <w:p>
       <w:pPr>
+        <w:pStyle w:val="NormalWeb"/>
         <w:shd w:val="clear" w:color="auto" w:fill="FFFFFF"/>
-        <w:rPr>
-          <w:rFonts w:ascii="Arial" w:hAnsi="Arial" w:cs="Arial"/>
-          <w:i/>
-          <w:color w:val="000000"/>
-          <w:sz w:val="10"/>
-          <w:szCs w:val="10"/>
-          <w:bdr w:val="none" w:sz="0" w:space="0" w:color="auto" w:frame="1"/>
-        </w:rPr>
-      </w:pPr>
+        <w:spacing w:before="0" w:beforeAutospacing="0" w:after="0" w:afterAutospacing="0"/>
+        <w:rPr>
+          <w:color w:val="000000"/>
+        </w:rPr>
+      </w:pPr>
+      <w:r>
+        <w:rPr>
+          <w:color w:val="000000"/>
+        </w:rPr>
+        <w:t> </w:t>
+      </w:r>
     </w:p>
     <w:p>
       <w:pPr>
+        <w:pStyle w:val="NormalWeb"/>
         <w:shd w:val="clear" w:color="auto" w:fill="FFFFFF"/>
-        <w:rPr>
-          <w:rFonts w:ascii="Arial" w:hAnsi="Arial" w:cs="Arial"/>
-          <w:i/>
-          <w:color w:val="000000"/>
-          <w:sz w:val="20"/>
-          <w:szCs w:val="20"/>
+        <w:spacing w:before="0" w:beforeAutospacing="0" w:after="0" w:afterAutospacing="0"/>
+        <w:rPr>
+          <w:color w:val="000000"/>
+        </w:rPr>
+      </w:pPr>
+      <w:r>
+        <w:rPr>
+          <w:i/>
+          <w:iCs/>
+          <w:color w:val="000000"/>
           <w:bdr w:val="none" w:sz="0" w:space="0" w:color="auto" w:frame="1"/>
         </w:rPr>
-      </w:pPr>
-      <w:r>
-        <w:rPr>
-          <w:rFonts w:ascii="Arial" w:hAnsi="Arial" w:cs="Arial"/>
-          <w:b/>
-          <w:bCs/>
-          <w:i/>
-          <w:color w:val="000000"/>
-          <w:sz w:val="20"/>
-          <w:szCs w:val="20"/>
+        <w:lastRenderedPageBreak/>
+        <w:fldChar w:fldCharType="begin"/>
+      </w:r>
+      <w:r>
+        <w:rPr>
+          <w:i/>
+          <w:iCs/>
+          <w:color w:val="000000"/>
           <w:bdr w:val="none" w:sz="0" w:space="0" w:color="auto" w:frame="1"/>
         </w:rPr>
-        <w:t>Class Diagrams</w:t>
-      </w:r>
-      <w:r>
-        <w:rPr>
-          <w:rFonts w:ascii="Arial" w:hAnsi="Arial" w:cs="Arial"/>
-          <w:i/>
-          <w:color w:val="000000"/>
-          <w:sz w:val="20"/>
-          <w:szCs w:val="20"/>
+        <w:instrText xml:space="preserve"> INCLUDEPICTURE "https://lh4.googleusercontent.com/0gHLwOp2FDswvs6VPOXySzmnA0a9OxHnJfQxY_ZjFhiSXAdHoqLHt-JiopsKrVl2Kuto2g76GpDZLqxTiXjJAL8iX3bmZkWYc-1ky4mluZUOKm_p8EDtzbsXkiOBTTkhDaUJ4OSw" \* MERGEFORMATINET </w:instrText>
+      </w:r>
+      <w:r>
+        <w:rPr>
+          <w:i/>
+          <w:iCs/>
+          <w:color w:val="000000"/>
           <w:bdr w:val="none" w:sz="0" w:space="0" w:color="auto" w:frame="1"/>
         </w:rPr>
-        <w:t xml:space="preserve"> </w:t>
-      </w:r>
-      <w:r>
-        <w:rPr>
-          <w:rFonts w:ascii="Arial" w:hAnsi="Arial" w:cs="Arial"/>
-          <w:i/>
-          <w:color w:val="000000"/>
-          <w:sz w:val="20"/>
-          <w:szCs w:val="20"/>
+        <w:fldChar w:fldCharType="separate"/>
+      </w:r>
+      <w:r>
+        <w:rPr>
+          <w:i/>
+          <w:iCs/>
+          <w:noProof/>
+          <w:color w:val="000000"/>
           <w:bdr w:val="none" w:sz="0" w:space="0" w:color="auto" w:frame="1"/>
         </w:rPr>
-        <w:t xml:space="preserve">show the </w:t>
-      </w:r>
-      <w:r>
-        <w:rPr>
-          <w:rFonts w:ascii="Arial" w:hAnsi="Arial" w:cs="Arial"/>
-          <w:b/>
-          <w:i/>
-          <w:color w:val="000000"/>
-          <w:sz w:val="20"/>
-          <w:szCs w:val="20"/>
+        <w:drawing>
+          <wp:inline distT="0" distB="0" distL="0" distR="0" wp14:anchorId="0C5774D6" wp14:editId="5752D087">
+            <wp:extent cx="5486400" cy="4116705"/>
+            <wp:effectExtent l="0" t="0" r="0" b="0"/>
+            <wp:docPr id="1" name="Picture 1" descr="A close up of text on a whiteboard&#10;&#10;Description automatically generated"/>
+            <wp:cNvGraphicFramePr>
+              <a:graphicFrameLocks xmlns:a="http://schemas.openxmlformats.org/drawingml/2006/main" noChangeAspect="1"/>
+            </wp:cNvGraphicFramePr>
+            <a:graphic xmlns:a="http://schemas.openxmlformats.org/drawingml/2006/main">
+              <a:graphicData uri="http://schemas.openxmlformats.org/drawingml/2006/picture">
+                <pic:pic xmlns:pic="http://schemas.openxmlformats.org/drawingml/2006/picture">
+                  <pic:nvPicPr>
+                    <pic:cNvPr id="0" name="Picture 3"/>
+                    <pic:cNvPicPr>
+                      <a:picLocks noChangeAspect="1" noChangeArrowheads="1"/>
+                    </pic:cNvPicPr>
+                  </pic:nvPicPr>
+                  <pic:blipFill>
+                    <a:blip r:embed="rId7">
+                      <a:extLst>
+                        <a:ext uri="{28A0092B-C50C-407E-A947-70E740481C1C}">
+                          <a14:useLocalDpi xmlns:a14="http://schemas.microsoft.com/office/drawing/2010/main" val="0"/>
+                        </a:ext>
+                      </a:extLst>
+                    </a:blip>
+                    <a:srcRect/>
+                    <a:stretch>
+                      <a:fillRect/>
+                    </a:stretch>
+                  </pic:blipFill>
+                  <pic:spPr bwMode="auto">
+                    <a:xfrm>
+                      <a:off x="0" y="0"/>
+                      <a:ext cx="5486400" cy="4116705"/>
+                    </a:xfrm>
+                    <a:prstGeom prst="rect">
+                      <a:avLst/>
+                    </a:prstGeom>
+                    <a:noFill/>
+                    <a:ln>
+                      <a:noFill/>
+                    </a:ln>
+                  </pic:spPr>
+                </pic:pic>
+              </a:graphicData>
+            </a:graphic>
+          </wp:inline>
+        </w:drawing>
+      </w:r>
+      <w:r>
+        <w:rPr>
+          <w:i/>
+          <w:iCs/>
+          <w:color w:val="000000"/>
           <w:bdr w:val="none" w:sz="0" w:space="0" w:color="auto" w:frame="1"/>
         </w:rPr>
-        <w:t>fundamental objects/classes</w:t>
-      </w:r>
-      <w:r>
-        <w:rPr>
-          <w:rFonts w:ascii="Arial" w:hAnsi="Arial" w:cs="Arial"/>
-          <w:i/>
-          <w:color w:val="000000"/>
-          <w:sz w:val="20"/>
-          <w:szCs w:val="20"/>
-          <w:bdr w:val="none" w:sz="0" w:space="0" w:color="auto" w:frame="1"/>
-        </w:rPr>
-        <w:t xml:space="preserve"> that must be modeled with the system to satisfy its requirements</w:t>
-      </w:r>
-      <w:r>
-        <w:rPr>
-          <w:rFonts w:ascii="Arial" w:hAnsi="Arial" w:cs="Arial"/>
-          <w:i/>
-          <w:color w:val="000000"/>
-          <w:sz w:val="20"/>
-          <w:szCs w:val="20"/>
-          <w:bdr w:val="none" w:sz="0" w:space="0" w:color="auto" w:frame="1"/>
-        </w:rPr>
-        <w:t xml:space="preserve"> and </w:t>
-      </w:r>
-      <w:r>
-        <w:rPr>
-          <w:rFonts w:ascii="Arial" w:hAnsi="Arial" w:cs="Arial"/>
-          <w:b/>
-          <w:i/>
-          <w:color w:val="000000"/>
-          <w:sz w:val="20"/>
-          <w:szCs w:val="20"/>
-          <w:bdr w:val="none" w:sz="0" w:space="0" w:color="auto" w:frame="1"/>
-        </w:rPr>
-        <w:t xml:space="preserve">the relationships </w:t>
-      </w:r>
-      <w:r>
-        <w:rPr>
-          <w:rFonts w:ascii="Arial" w:hAnsi="Arial" w:cs="Arial"/>
-          <w:i/>
-          <w:color w:val="000000"/>
-          <w:sz w:val="20"/>
-          <w:szCs w:val="20"/>
-          <w:bdr w:val="none" w:sz="0" w:space="0" w:color="auto" w:frame="1"/>
-        </w:rPr>
-        <w:t>between them</w:t>
-      </w:r>
-      <w:r>
-        <w:rPr>
-          <w:rFonts w:ascii="Arial" w:hAnsi="Arial" w:cs="Arial"/>
-          <w:i/>
-          <w:color w:val="000000"/>
-          <w:sz w:val="20"/>
-          <w:szCs w:val="20"/>
-          <w:bdr w:val="none" w:sz="0" w:space="0" w:color="auto" w:frame="1"/>
-        </w:rPr>
-        <w:t xml:space="preserve">. Each class </w:t>
-      </w:r>
-      <w:r>
-        <w:rPr>
-          <w:rFonts w:ascii="Arial" w:hAnsi="Arial" w:cs="Arial"/>
-          <w:i/>
-          <w:color w:val="000000"/>
-          <w:sz w:val="20"/>
-          <w:szCs w:val="20"/>
-          <w:bdr w:val="none" w:sz="0" w:space="0" w:color="auto" w:frame="1"/>
-        </w:rPr>
-        <w:t xml:space="preserve">rectangle </w:t>
-      </w:r>
-      <w:r>
-        <w:rPr>
-          <w:rFonts w:ascii="Arial" w:hAnsi="Arial" w:cs="Arial"/>
-          <w:i/>
-          <w:color w:val="000000"/>
-          <w:sz w:val="20"/>
-          <w:szCs w:val="20"/>
-          <w:bdr w:val="none" w:sz="0" w:space="0" w:color="auto" w:frame="1"/>
-        </w:rPr>
-        <w:t xml:space="preserve">on the diagram </w:t>
-      </w:r>
-      <w:r>
-        <w:rPr>
-          <w:rFonts w:ascii="Arial" w:hAnsi="Arial" w:cs="Arial"/>
-          <w:b/>
-          <w:i/>
-          <w:color w:val="000000"/>
-          <w:sz w:val="20"/>
-          <w:szCs w:val="20"/>
-          <w:bdr w:val="none" w:sz="0" w:space="0" w:color="auto" w:frame="1"/>
-        </w:rPr>
-        <w:t xml:space="preserve">must </w:t>
-      </w:r>
-      <w:r>
-        <w:rPr>
-          <w:rFonts w:ascii="Arial" w:hAnsi="Arial" w:cs="Arial"/>
-          <w:b/>
-          <w:i/>
-          <w:color w:val="000000"/>
-          <w:sz w:val="20"/>
-          <w:szCs w:val="20"/>
-          <w:bdr w:val="none" w:sz="0" w:space="0" w:color="auto" w:frame="1"/>
-        </w:rPr>
-        <w:t xml:space="preserve">also </w:t>
-      </w:r>
-      <w:r>
-        <w:rPr>
-          <w:rFonts w:ascii="Arial" w:hAnsi="Arial" w:cs="Arial"/>
-          <w:b/>
-          <w:i/>
-          <w:color w:val="000000"/>
-          <w:sz w:val="20"/>
-          <w:szCs w:val="20"/>
-          <w:bdr w:val="none" w:sz="0" w:space="0" w:color="auto" w:frame="1"/>
-        </w:rPr>
-        <w:t xml:space="preserve">include the attributes </w:t>
-      </w:r>
-      <w:r>
-        <w:rPr>
-          <w:rFonts w:ascii="Arial" w:hAnsi="Arial" w:cs="Arial"/>
-          <w:b/>
-          <w:i/>
-          <w:color w:val="000000"/>
-          <w:sz w:val="20"/>
-          <w:szCs w:val="20"/>
-          <w:bdr w:val="none" w:sz="0" w:space="0" w:color="auto" w:frame="1"/>
-        </w:rPr>
-        <w:t xml:space="preserve">and the methods of </w:t>
-      </w:r>
-      <w:r>
-        <w:rPr>
-          <w:rFonts w:ascii="Arial" w:hAnsi="Arial" w:cs="Arial"/>
-          <w:b/>
-          <w:i/>
-          <w:color w:val="000000"/>
-          <w:sz w:val="20"/>
-          <w:szCs w:val="20"/>
-          <w:bdr w:val="none" w:sz="0" w:space="0" w:color="auto" w:frame="1"/>
-        </w:rPr>
-        <w:t>the class</w:t>
-      </w:r>
-      <w:r>
-        <w:rPr>
-          <w:rFonts w:ascii="Arial" w:hAnsi="Arial" w:cs="Arial"/>
-          <w:b/>
-          <w:i/>
-          <w:color w:val="000000"/>
-          <w:sz w:val="20"/>
-          <w:szCs w:val="20"/>
-          <w:bdr w:val="none" w:sz="0" w:space="0" w:color="auto" w:frame="1"/>
-        </w:rPr>
-        <w:t xml:space="preserve"> </w:t>
-      </w:r>
-      <w:r>
-        <w:rPr>
-          <w:rFonts w:ascii="Arial" w:hAnsi="Arial" w:cs="Arial"/>
-          <w:i/>
-          <w:color w:val="000000"/>
-          <w:sz w:val="20"/>
-          <w:szCs w:val="20"/>
-          <w:bdr w:val="none" w:sz="0" w:space="0" w:color="auto" w:frame="1"/>
-        </w:rPr>
-        <w:t xml:space="preserve">(they can be refined between </w:t>
-      </w:r>
-      <w:r>
-        <w:rPr>
-          <w:rFonts w:ascii="Arial" w:hAnsi="Arial" w:cs="Arial"/>
-          <w:i/>
-          <w:color w:val="000000"/>
-          <w:sz w:val="20"/>
-          <w:szCs w:val="20"/>
-          <w:bdr w:val="none" w:sz="0" w:space="0" w:color="auto" w:frame="1"/>
-        </w:rPr>
-        <w:t>increment</w:t>
-      </w:r>
-      <w:r>
-        <w:rPr>
-          <w:rFonts w:ascii="Arial" w:hAnsi="Arial" w:cs="Arial"/>
-          <w:i/>
-          <w:color w:val="000000"/>
-          <w:sz w:val="20"/>
-          <w:szCs w:val="20"/>
-          <w:bdr w:val="none" w:sz="0" w:space="0" w:color="auto" w:frame="1"/>
-        </w:rPr>
-        <w:t>s)</w:t>
-      </w:r>
-      <w:r>
-        <w:rPr>
-          <w:rFonts w:ascii="Arial" w:hAnsi="Arial" w:cs="Arial"/>
-          <w:i/>
-          <w:color w:val="000000"/>
-          <w:sz w:val="20"/>
-          <w:szCs w:val="20"/>
-          <w:bdr w:val="none" w:sz="0" w:space="0" w:color="auto" w:frame="1"/>
-        </w:rPr>
-        <w:t>.</w:t>
-      </w:r>
-      <w:r>
-        <w:rPr>
-          <w:rFonts w:ascii="Arial" w:hAnsi="Arial" w:cs="Arial"/>
-          <w:i/>
-          <w:color w:val="000000"/>
-          <w:sz w:val="20"/>
-          <w:szCs w:val="20"/>
-          <w:bdr w:val="none" w:sz="0" w:space="0" w:color="auto" w:frame="1"/>
-        </w:rPr>
-        <w:t xml:space="preserve"> </w:t>
-      </w:r>
-      <w:r>
-        <w:rPr>
-          <w:rFonts w:ascii="Arial" w:hAnsi="Arial" w:cs="Arial"/>
-          <w:i/>
-          <w:color w:val="000000"/>
-          <w:sz w:val="20"/>
-          <w:szCs w:val="20"/>
-          <w:bdr w:val="none" w:sz="0" w:space="0" w:color="auto" w:frame="1"/>
-        </w:rPr>
-        <w:t xml:space="preserve"> All the </w:t>
-      </w:r>
-      <w:r>
-        <w:rPr>
-          <w:rFonts w:ascii="Arial" w:hAnsi="Arial" w:cs="Arial"/>
-          <w:b/>
-          <w:i/>
-          <w:color w:val="000000"/>
-          <w:sz w:val="20"/>
-          <w:szCs w:val="20"/>
-          <w:bdr w:val="none" w:sz="0" w:space="0" w:color="auto" w:frame="1"/>
-        </w:rPr>
-        <w:t>relationships between classes and their multiplicity</w:t>
-      </w:r>
-      <w:r>
-        <w:rPr>
-          <w:rFonts w:ascii="Arial" w:hAnsi="Arial" w:cs="Arial"/>
-          <w:i/>
-          <w:color w:val="000000"/>
-          <w:sz w:val="20"/>
-          <w:szCs w:val="20"/>
-          <w:bdr w:val="none" w:sz="0" w:space="0" w:color="auto" w:frame="1"/>
-        </w:rPr>
-        <w:t xml:space="preserve"> must be shown on the class diagram. </w:t>
+        <w:fldChar w:fldCharType="end"/>
       </w:r>
     </w:p>
     <w:p>
       <w:pPr>
-        <w:shd w:val="clear" w:color="auto" w:fill="FFFFFF"/>
-        <w:rPr>
-          <w:rFonts w:ascii="Arial" w:hAnsi="Arial" w:cs="Arial"/>
-          <w:i/>
-          <w:color w:val="000000"/>
-          <w:sz w:val="10"/>
-          <w:szCs w:val="10"/>
-          <w:bdr w:val="none" w:sz="0" w:space="0" w:color="auto" w:frame="1"/>
-        </w:rPr>
-      </w:pPr>
+        <w:pStyle w:val="Heading1"/>
+        <w:spacing w:before="480" w:after="120"/>
+        <w:rPr>
+          <w:color w:val="000000"/>
+        </w:rPr>
+      </w:pPr>
+      <w:r>
+        <w:rPr>
+          <w:color w:val="000000"/>
+          <w:szCs w:val="24"/>
+        </w:rPr>
+        <w:t>6.</w:t>
+      </w:r>
+      <w:r>
+        <w:rPr>
+          <w:b w:val="0"/>
+          <w:bCs w:val="0"/>
+          <w:color w:val="000000"/>
+          <w:szCs w:val="24"/>
+        </w:rPr>
+        <w:t xml:space="preserve">  </w:t>
+      </w:r>
+      <w:r>
+        <w:rPr>
+          <w:color w:val="000000"/>
+          <w:szCs w:val="24"/>
+        </w:rPr>
+        <w:t>Operating Environment (5 points)</w:t>
+      </w:r>
     </w:p>
     <w:p>
       <w:pPr>
+        <w:pStyle w:val="NormalWeb"/>
         <w:shd w:val="clear" w:color="auto" w:fill="FFFFFF"/>
-        <w:rPr>
-          <w:rFonts w:ascii="Arial" w:hAnsi="Arial" w:cs="Arial"/>
-          <w:i/>
-          <w:color w:val="000000"/>
-          <w:sz w:val="20"/>
-          <w:szCs w:val="20"/>
-          <w:bdr w:val="none" w:sz="0" w:space="0" w:color="auto" w:frame="1"/>
-        </w:rPr>
-      </w:pPr>
-      <w:r>
-        <w:rPr>
-          <w:rFonts w:ascii="Arial" w:hAnsi="Arial" w:cs="Arial"/>
-          <w:i/>
-          <w:color w:val="000000"/>
-          <w:sz w:val="20"/>
-          <w:szCs w:val="20"/>
-          <w:bdr w:val="none" w:sz="0" w:space="0" w:color="auto" w:frame="1"/>
-        </w:rPr>
-        <w:t xml:space="preserve">A </w:t>
-      </w:r>
-      <w:r>
-        <w:rPr>
-          <w:rFonts w:cs="Arial"/>
-          <w:b/>
-          <w:bCs/>
-          <w:i/>
-          <w:color w:val="000000"/>
-          <w:sz w:val="20"/>
-          <w:szCs w:val="20"/>
-          <w:bdr w:val="none" w:sz="0" w:space="0" w:color="auto" w:frame="1"/>
-        </w:rPr>
-        <w:t>S</w:t>
-      </w:r>
-      <w:r>
-        <w:rPr>
-          <w:rFonts w:ascii="Arial" w:hAnsi="Arial" w:cs="Arial"/>
-          <w:b/>
-          <w:bCs/>
-          <w:i/>
-          <w:color w:val="000000"/>
-          <w:sz w:val="20"/>
-          <w:szCs w:val="20"/>
-          <w:bdr w:val="none" w:sz="0" w:space="0" w:color="auto" w:frame="1"/>
-        </w:rPr>
-        <w:t xml:space="preserve">equence </w:t>
-      </w:r>
-      <w:r>
-        <w:rPr>
-          <w:rFonts w:cs="Arial"/>
-          <w:b/>
-          <w:bCs/>
-          <w:i/>
-          <w:color w:val="000000"/>
-          <w:sz w:val="20"/>
-          <w:szCs w:val="20"/>
-          <w:bdr w:val="none" w:sz="0" w:space="0" w:color="auto" w:frame="1"/>
-        </w:rPr>
-        <w:t>D</w:t>
-      </w:r>
-      <w:r>
-        <w:rPr>
-          <w:rFonts w:ascii="Arial" w:hAnsi="Arial" w:cs="Arial"/>
-          <w:b/>
-          <w:bCs/>
-          <w:i/>
-          <w:color w:val="000000"/>
-          <w:sz w:val="20"/>
-          <w:szCs w:val="20"/>
-          <w:bdr w:val="none" w:sz="0" w:space="0" w:color="auto" w:frame="1"/>
-        </w:rPr>
-        <w:t>iagram</w:t>
-      </w:r>
-      <w:r>
-        <w:rPr>
-          <w:rFonts w:ascii="Arial" w:hAnsi="Arial" w:cs="Arial"/>
-          <w:i/>
-          <w:color w:val="000000"/>
-          <w:sz w:val="20"/>
-          <w:szCs w:val="20"/>
-          <w:bdr w:val="none" w:sz="0" w:space="0" w:color="auto" w:frame="1"/>
-        </w:rPr>
-        <w:t xml:space="preserve"> simply depicts </w:t>
-      </w:r>
-      <w:r>
-        <w:rPr>
-          <w:rFonts w:ascii="Arial" w:hAnsi="Arial" w:cs="Arial"/>
-          <w:b/>
-          <w:bCs/>
-          <w:i/>
-          <w:color w:val="000000"/>
-          <w:sz w:val="20"/>
-          <w:szCs w:val="20"/>
-          <w:bdr w:val="none" w:sz="0" w:space="0" w:color="auto" w:frame="1"/>
-        </w:rPr>
-        <w:t>interaction</w:t>
-      </w:r>
-      <w:r>
-        <w:rPr>
-          <w:rFonts w:ascii="Arial" w:hAnsi="Arial" w:cs="Arial"/>
-          <w:i/>
-          <w:color w:val="000000"/>
-          <w:sz w:val="20"/>
-          <w:szCs w:val="20"/>
-          <w:bdr w:val="none" w:sz="0" w:space="0" w:color="auto" w:frame="1"/>
-        </w:rPr>
-        <w:t xml:space="preserve"> </w:t>
-      </w:r>
-      <w:r>
-        <w:rPr>
-          <w:rFonts w:ascii="Arial" w:hAnsi="Arial" w:cs="Arial"/>
-          <w:b/>
-          <w:bCs/>
-          <w:i/>
-          <w:color w:val="000000"/>
-          <w:sz w:val="20"/>
-          <w:szCs w:val="20"/>
-          <w:bdr w:val="none" w:sz="0" w:space="0" w:color="auto" w:frame="1"/>
-        </w:rPr>
-        <w:t>between objects</w:t>
-      </w:r>
-      <w:r>
-        <w:rPr>
-          <w:rFonts w:ascii="Arial" w:hAnsi="Arial" w:cs="Arial"/>
-          <w:i/>
-          <w:color w:val="000000"/>
-          <w:sz w:val="20"/>
-          <w:szCs w:val="20"/>
-          <w:bdr w:val="none" w:sz="0" w:space="0" w:color="auto" w:frame="1"/>
-        </w:rPr>
-        <w:t xml:space="preserve"> (or </w:t>
-      </w:r>
-      <w:r>
-        <w:rPr>
-          <w:rFonts w:ascii="Arial" w:hAnsi="Arial" w:cs="Arial"/>
-          <w:b/>
-          <w:bCs/>
-          <w:i/>
-          <w:color w:val="000000"/>
-          <w:sz w:val="20"/>
-          <w:szCs w:val="20"/>
-          <w:bdr w:val="none" w:sz="0" w:space="0" w:color="auto" w:frame="1"/>
-        </w:rPr>
-        <w:t>functions</w:t>
-      </w:r>
-      <w:r>
-        <w:rPr>
-          <w:rFonts w:ascii="Arial" w:hAnsi="Arial" w:cs="Arial"/>
-          <w:b/>
-          <w:bCs/>
-          <w:i/>
-          <w:color w:val="000000"/>
-          <w:sz w:val="20"/>
-          <w:szCs w:val="20"/>
-          <w:bdr w:val="none" w:sz="0" w:space="0" w:color="auto" w:frame="1"/>
-        </w:rPr>
-        <w:t xml:space="preserve"> -</w:t>
-      </w:r>
-      <w:r>
-        <w:rPr>
-          <w:rFonts w:ascii="Arial" w:hAnsi="Arial" w:cs="Arial"/>
-          <w:i/>
-          <w:color w:val="000000"/>
-          <w:sz w:val="20"/>
-          <w:szCs w:val="20"/>
-          <w:bdr w:val="none" w:sz="0" w:space="0" w:color="auto" w:frame="1"/>
-        </w:rPr>
-        <w:t xml:space="preserve"> in our case</w:t>
-      </w:r>
-      <w:r>
-        <w:rPr>
-          <w:rFonts w:ascii="Arial" w:hAnsi="Arial" w:cs="Arial"/>
-          <w:i/>
-          <w:color w:val="000000"/>
-          <w:sz w:val="20"/>
-          <w:szCs w:val="20"/>
-          <w:bdr w:val="none" w:sz="0" w:space="0" w:color="auto" w:frame="1"/>
-        </w:rPr>
-        <w:t xml:space="preserve"> -</w:t>
-      </w:r>
-      <w:r>
-        <w:rPr>
-          <w:rFonts w:ascii="Arial" w:hAnsi="Arial" w:cs="Arial"/>
-          <w:i/>
-          <w:color w:val="000000"/>
-          <w:sz w:val="20"/>
-          <w:szCs w:val="20"/>
-          <w:bdr w:val="none" w:sz="0" w:space="0" w:color="auto" w:frame="1"/>
-        </w:rPr>
-        <w:t xml:space="preserve"> for non</w:t>
-      </w:r>
-      <w:r>
-        <w:rPr>
-          <w:rFonts w:ascii="Arial" w:hAnsi="Arial" w:cs="Arial"/>
-          <w:i/>
-          <w:color w:val="000000"/>
-          <w:sz w:val="20"/>
-          <w:szCs w:val="20"/>
-          <w:bdr w:val="none" w:sz="0" w:space="0" w:color="auto" w:frame="1"/>
-        </w:rPr>
-        <w:t>-</w:t>
-      </w:r>
-      <w:r>
-        <w:rPr>
-          <w:rFonts w:ascii="Arial" w:hAnsi="Arial" w:cs="Arial"/>
-          <w:i/>
-          <w:color w:val="000000"/>
-          <w:sz w:val="20"/>
-          <w:szCs w:val="20"/>
-          <w:bdr w:val="none" w:sz="0" w:space="0" w:color="auto" w:frame="1"/>
-        </w:rPr>
-        <w:t>OOP systems)</w:t>
-      </w:r>
-      <w:r>
-        <w:rPr>
-          <w:rFonts w:ascii="Arial" w:hAnsi="Arial" w:cs="Arial"/>
-          <w:i/>
-          <w:color w:val="000000"/>
-          <w:sz w:val="20"/>
-          <w:szCs w:val="20"/>
-          <w:bdr w:val="none" w:sz="0" w:space="0" w:color="auto" w:frame="1"/>
-        </w:rPr>
-        <w:t xml:space="preserve"> in a sequential order</w:t>
-      </w:r>
-      <w:r>
-        <w:rPr>
-          <w:rFonts w:ascii="Arial" w:hAnsi="Arial" w:cs="Arial"/>
-          <w:i/>
-          <w:color w:val="000000"/>
-          <w:sz w:val="20"/>
-          <w:szCs w:val="20"/>
-          <w:bdr w:val="none" w:sz="0" w:space="0" w:color="auto" w:frame="1"/>
-        </w:rPr>
-        <w:t xml:space="preserve">, </w:t>
-      </w:r>
-      <w:r>
-        <w:rPr>
-          <w:rFonts w:ascii="Arial" w:hAnsi="Arial" w:cs="Arial"/>
-          <w:i/>
-          <w:color w:val="000000"/>
-          <w:sz w:val="20"/>
-          <w:szCs w:val="20"/>
-          <w:bdr w:val="none" w:sz="0" w:space="0" w:color="auto" w:frame="1"/>
-        </w:rPr>
-        <w:t>i.e. the order in which these interactions take place.</w:t>
-      </w:r>
-      <w:r>
-        <w:rPr>
-          <w:rFonts w:ascii="Arial" w:hAnsi="Arial" w:cs="Arial"/>
-          <w:i/>
-          <w:color w:val="000000"/>
-          <w:sz w:val="20"/>
-          <w:szCs w:val="20"/>
-          <w:bdr w:val="none" w:sz="0" w:space="0" w:color="auto" w:frame="1"/>
-        </w:rPr>
-        <w:t xml:space="preserve"> </w:t>
-      </w:r>
-      <w:r>
-        <w:rPr>
-          <w:rFonts w:ascii="Arial" w:hAnsi="Arial" w:cs="Arial"/>
-          <w:i/>
-          <w:color w:val="000000"/>
-          <w:sz w:val="20"/>
-          <w:szCs w:val="20"/>
-          <w:bdr w:val="none" w:sz="0" w:space="0" w:color="auto" w:frame="1"/>
-        </w:rPr>
-        <w:t xml:space="preserve">Sequence diagrams describe how and in what order the objects in a system function. </w:t>
+        <w:spacing w:before="0" w:beforeAutospacing="0" w:after="0" w:afterAutospacing="0"/>
+        <w:rPr>
+          <w:color w:val="000000"/>
+        </w:rPr>
+      </w:pPr>
+      <w:r>
+        <w:rPr>
+          <w:i/>
+          <w:iCs/>
+          <w:color w:val="000000"/>
+        </w:rPr>
+        <w:t>Describe the environment in which the software will operate, including the hardware platform, operating system and versions, and any other software components or applications with which it must peacefully coexist.</w:t>
       </w:r>
     </w:p>
     <w:p>
       <w:pPr>
-        <w:pStyle w:val="Heading1"/>
-      </w:pPr>
-      <w:r>
-        <w:t>Operating Environment</w:t>
-      </w:r>
-      <w:r>
+        <w:pStyle w:val="NormalWeb"/>
+        <w:shd w:val="clear" w:color="auto" w:fill="FFFFFF"/>
+        <w:spacing w:before="0" w:beforeAutospacing="0" w:after="0" w:afterAutospacing="0"/>
+        <w:rPr>
+          <w:color w:val="000000"/>
+        </w:rPr>
+      </w:pPr>
+      <w:r>
+        <w:rPr>
+          <w:color w:val="000000"/>
+        </w:rPr>
         <w:t> </w:t>
-      </w:r>
-      <w:r>
-        <w:t>(5 points)</w:t>
       </w:r>
     </w:p>
     <w:p>
       <w:pPr>
+        <w:pStyle w:val="NormalWeb"/>
         <w:shd w:val="clear" w:color="auto" w:fill="FFFFFF"/>
-        <w:rPr>
-          <w:rFonts w:ascii="Arial" w:hAnsi="Arial" w:cs="Arial"/>
-          <w:i/>
-          <w:iCs/>
-          <w:color w:val="000000"/>
-          <w:sz w:val="20"/>
-          <w:szCs w:val="20"/>
-          <w:bdr w:val="none" w:sz="0" w:space="0" w:color="auto" w:frame="1"/>
-        </w:rPr>
-      </w:pPr>
-      <w:r>
-        <w:rPr>
-          <w:rFonts w:ascii="Arial" w:hAnsi="Arial" w:cs="Arial"/>
-          <w:i/>
-          <w:iCs/>
-          <w:color w:val="000000"/>
-          <w:sz w:val="20"/>
-          <w:szCs w:val="20"/>
-          <w:bdr w:val="none" w:sz="0" w:space="0" w:color="auto" w:frame="1"/>
-        </w:rPr>
-        <w:t>Describe the environment in which the software will operate, including the hardware platform, operating system and versions, and any other software components or applications with which it must peacefully coexist.</w:t>
+        <w:spacing w:before="0" w:beforeAutospacing="0" w:after="0" w:afterAutospacing="0"/>
+        <w:rPr>
+          <w:color w:val="000000"/>
+        </w:rPr>
+      </w:pPr>
+      <w:r>
+        <w:rPr>
+          <w:color w:val="4A86E8"/>
+        </w:rPr>
+        <w:t>Our web app is accessible on all platforms with a network connection. It’ll work on any operating system that is compatible with the latest version of REACT.</w:t>
       </w:r>
     </w:p>
     <w:p>
       <w:pPr>
-        <w:pStyle w:val="Heading1"/>
-        <w:rPr>
-          <w:bdr w:val="none" w:sz="0" w:space="0" w:color="auto" w:frame="1"/>
-        </w:rPr>
-      </w:pPr>
-      <w:r>
-        <w:rPr>
-          <w:bdr w:val="none" w:sz="0" w:space="0" w:color="auto" w:frame="1"/>
-        </w:rPr>
-        <w:lastRenderedPageBreak/>
-        <w:t xml:space="preserve">Assumptions and Dependencies </w:t>
-      </w:r>
-      <w:r>
-        <w:rPr>
-          <w:bdr w:val="none" w:sz="0" w:space="0" w:color="auto" w:frame="1"/>
-        </w:rPr>
-        <w:t>(5 points)</w:t>
+        <w:pStyle w:val="NormalWeb"/>
+        <w:shd w:val="clear" w:color="auto" w:fill="FFFFFF"/>
+        <w:spacing w:before="0" w:beforeAutospacing="0" w:after="0" w:afterAutospacing="0"/>
+        <w:rPr>
+          <w:color w:val="000000"/>
+        </w:rPr>
+      </w:pPr>
+      <w:r>
+        <w:rPr>
+          <w:color w:val="000000"/>
+        </w:rPr>
+        <w:t> </w:t>
       </w:r>
     </w:p>
     <w:p>
       <w:pPr>
-        <w:shd w:val="clear" w:color="auto" w:fill="FFFFFF"/>
-        <w:rPr>
-          <w:rFonts w:ascii="Arial" w:hAnsi="Arial" w:cs="Arial"/>
-          <w:i/>
-          <w:iCs/>
-          <w:color w:val="000000"/>
-          <w:sz w:val="20"/>
-          <w:szCs w:val="20"/>
-          <w:bdr w:val="none" w:sz="0" w:space="0" w:color="auto" w:frame="1"/>
-        </w:rPr>
-      </w:pPr>
-      <w:r>
-        <w:rPr>
-          <w:rFonts w:ascii="Arial" w:hAnsi="Arial" w:cs="Arial"/>
-          <w:i/>
-          <w:iCs/>
-          <w:color w:val="000000"/>
-          <w:sz w:val="20"/>
-          <w:szCs w:val="20"/>
-          <w:bdr w:val="none" w:sz="0" w:space="0" w:color="auto" w:frame="1"/>
-        </w:rPr>
-        <w:t>List any assumed factors (as opposed to known facts) that could affect the requirements stated in this document. These could include third-party or commercial components that you plan to use, issues around the development or operating environment, or constraints. The project could be affected if these assumptions are incorrect, are not shared, or change. Also identify any dependencies the project has on external factors, such as software components that you intend to reuse from another project.</w:t>
+        <w:pStyle w:val="Heading1"/>
+        <w:spacing w:before="480" w:after="120"/>
+        <w:rPr>
+          <w:color w:val="000000"/>
+        </w:rPr>
+      </w:pPr>
+      <w:r>
+        <w:rPr>
+          <w:color w:val="000000"/>
+          <w:szCs w:val="24"/>
+        </w:rPr>
+        <w:t>7.</w:t>
+      </w:r>
+      <w:r>
+        <w:rPr>
+          <w:b w:val="0"/>
+          <w:bCs w:val="0"/>
+          <w:color w:val="000000"/>
+          <w:szCs w:val="24"/>
+        </w:rPr>
+        <w:t xml:space="preserve">  </w:t>
+      </w:r>
+      <w:r>
+        <w:rPr>
+          <w:color w:val="000000"/>
+          <w:szCs w:val="24"/>
+        </w:rPr>
+        <w:t>Assumptions and Dependencies (5 points)</w:t>
       </w:r>
     </w:p>
     <w:p>
       <w:pPr>
+        <w:pStyle w:val="NormalWeb"/>
         <w:shd w:val="clear" w:color="auto" w:fill="FFFFFF"/>
+        <w:spacing w:before="0" w:beforeAutospacing="0" w:after="0" w:afterAutospacing="0"/>
+        <w:rPr>
+          <w:color w:val="000000"/>
+        </w:rPr>
+      </w:pPr>
+      <w:r>
+        <w:rPr>
+          <w:i/>
+          <w:iCs/>
+          <w:color w:val="000000"/>
+        </w:rPr>
+        <w:t>List any assumed factors (as opposed to known facts) that could affect the requirements stated in this document. These could include third-party or commercial components that you plan to use, issues around the development or operating environment, or constraints. The project could be affected if these assumptions are incorrect, are not shared, or change. Also identify any dependencies the project has on external factors, such as software components that you intend to reuse from another project.</w:t>
+      </w:r>
+    </w:p>
+    <w:p>
+      <w:pPr>
+        <w:pStyle w:val="NormalWeb"/>
+        <w:shd w:val="clear" w:color="auto" w:fill="FFFFFF"/>
+        <w:spacing w:before="0" w:beforeAutospacing="0" w:after="0" w:afterAutospacing="0"/>
         <w:ind w:left="720"/>
         <w:rPr>
-          <w:rFonts w:ascii="Arial" w:hAnsi="Arial" w:cs="Arial"/>
-          <w:color w:val="000000"/>
-          <w:sz w:val="20"/>
-          <w:szCs w:val="20"/>
-          <w:bdr w:val="none" w:sz="0" w:space="0" w:color="auto" w:frame="1"/>
-        </w:rPr>
-      </w:pPr>
+          <w:color w:val="000000"/>
+        </w:rPr>
+      </w:pPr>
+      <w:r>
+        <w:rPr>
+          <w:color w:val="000000"/>
+        </w:rPr>
+        <w:t> </w:t>
+      </w:r>
     </w:p>
+    <w:p>
+      <w:pPr>
+        <w:pStyle w:val="NormalWeb"/>
+        <w:spacing w:before="0" w:beforeAutospacing="0" w:after="0" w:afterAutospacing="0"/>
+        <w:rPr>
+          <w:color w:val="000000"/>
+        </w:rPr>
+      </w:pPr>
+      <w:r>
+        <w:rPr>
+          <w:color w:val="4A86E8"/>
+        </w:rPr>
+        <w:t>We are dependent on the fact that the frameworks we are using will continue to be supported and that the user has a internet connections</w:t>
+      </w:r>
+    </w:p>
+    <w:p>
+      <w:pPr>
+        <w:spacing w:after="240"/>
+      </w:pPr>
+    </w:p>
+    <w:p/>
     <w:sectPr>
       <w:pgSz w:w="12240" w:h="15840"/>
       <w:pgMar w:top="1440" w:right="1800" w:bottom="1440" w:left="1800" w:header="720" w:footer="720" w:gutter="0"/>
@@ -2648,7 +2253,7 @@
 </file>
 
 <file path=word/numbering.xml><?xml version="1.0" encoding="utf-8"?>
-<w:numbering xmlns:wpc="http://schemas.microsoft.com/office/word/2010/wordprocessingCanvas" xmlns:cx="http://schemas.microsoft.com/office/drawing/2014/chartex" xmlns:cx1="http://schemas.microsoft.com/office/drawing/2015/9/8/chartex" xmlns:cx2="http://schemas.microsoft.com/office/drawing/2015/10/21/chartex" xmlns:cx3="http://schemas.microsoft.com/office/drawing/2016/5/9/chartex" xmlns:cx4="http://schemas.microsoft.com/office/drawing/2016/5/10/chartex" xmlns:cx5="http://schemas.microsoft.com/office/drawing/2016/5/11/chartex" xmlns:cx6="http://schemas.microsoft.com/office/drawing/2016/5/12/chartex" xmlns:cx7="http://schemas.microsoft.com/office/drawing/2016/5/13/chartex" xmlns:cx8="http://schemas.microsoft.com/office/drawing/2016/5/14/chartex" xmlns:mc="http://schemas.openxmlformats.org/markup-compatibility/2006" xmlns:aink="http://schemas.microsoft.com/office/drawing/2016/ink" xmlns:am3d="http://schemas.microsoft.com/office/drawing/2017/model3d" xmlns:o="urn:schemas-microsoft-com:office:office" xmlns:r="http://schemas.openxmlformats.org/officeDocument/2006/relationships" xmlns:m="http://schemas.openxmlformats.org/officeDocument/2006/math" xmlns:v="urn:schemas-microsoft-com:vml" xmlns:wp14="http://schemas.microsoft.com/office/word/2010/wordprocessingDrawing" xmlns:wp="http://schemas.openxmlformats.org/drawingml/2006/wordprocessingDrawing" xmlns:w10="urn:schemas-microsoft-com:office:word" xmlns:w="http://schemas.openxmlformats.org/wordprocessingml/2006/main" xmlns:w14="http://schemas.microsoft.com/office/word/2010/wordml" xmlns:w15="http://schemas.microsoft.com/office/word/2012/wordml" xmlns:w16cid="http://schemas.microsoft.com/office/word/2016/wordml/cid" xmlns:w16se="http://schemas.microsoft.com/office/word/2015/wordml/symex" xmlns:wpg="http://schemas.microsoft.com/office/word/2010/wordprocessingGroup" xmlns:wpi="http://schemas.microsoft.com/office/word/2010/wordprocessingInk" xmlns:wne="http://schemas.microsoft.com/office/word/2006/wordml" xmlns:wps="http://schemas.microsoft.com/office/word/2010/wordprocessingShape" mc:Ignorable="w14 w15 w16se w16cid wp14">
+<w:numbering xmlns:wpc="http://schemas.microsoft.com/office/word/2010/wordprocessingCanvas" xmlns:cx="http://schemas.microsoft.com/office/drawing/2014/chartex" xmlns:cx1="http://schemas.microsoft.com/office/drawing/2015/9/8/chartex" xmlns:cx2="http://schemas.microsoft.com/office/drawing/2015/10/21/chartex" xmlns:cx3="http://schemas.microsoft.com/office/drawing/2016/5/9/chartex" xmlns:cx4="http://schemas.microsoft.com/office/drawing/2016/5/10/chartex" xmlns:cx5="http://schemas.microsoft.com/office/drawing/2016/5/11/chartex" xmlns:cx6="http://schemas.microsoft.com/office/drawing/2016/5/12/chartex" xmlns:cx7="http://schemas.microsoft.com/office/drawing/2016/5/13/chartex" xmlns:cx8="http://schemas.microsoft.com/office/drawing/2016/5/14/chartex" xmlns:mc="http://schemas.openxmlformats.org/markup-compatibility/2006" xmlns:aink="http://schemas.microsoft.com/office/drawing/2016/ink" xmlns:am3d="http://schemas.microsoft.com/office/drawing/2017/model3d" xmlns:o="urn:schemas-microsoft-com:office:office" xmlns:r="http://schemas.openxmlformats.org/officeDocument/2006/relationships" xmlns:m="http://schemas.openxmlformats.org/officeDocument/2006/math" xmlns:v="urn:schemas-microsoft-com:vml" xmlns:wp14="http://schemas.microsoft.com/office/word/2010/wordprocessingDrawing" xmlns:wp="http://schemas.openxmlformats.org/drawingml/2006/wordprocessingDrawing" xmlns:w10="urn:schemas-microsoft-com:office:word" xmlns:w="http://schemas.openxmlformats.org/wordprocessingml/2006/main" xmlns:w14="http://schemas.microsoft.com/office/word/2010/wordml" xmlns:w15="http://schemas.microsoft.com/office/word/2012/wordml" xmlns:w16cex="http://schemas.microsoft.com/office/word/2018/wordml/cex" xmlns:w16cid="http://schemas.microsoft.com/office/word/2016/wordml/cid" xmlns:w16="http://schemas.microsoft.com/office/word/2018/wordml" xmlns:w16se="http://schemas.microsoft.com/office/word/2015/wordml/symex" xmlns:wpg="http://schemas.microsoft.com/office/word/2010/wordprocessingGroup" xmlns:wpi="http://schemas.microsoft.com/office/word/2010/wordprocessingInk" xmlns:wne="http://schemas.microsoft.com/office/word/2006/wordml" xmlns:wps="http://schemas.microsoft.com/office/word/2010/wordprocessingShape" mc:Ignorable="w14 w15 w16se w16cid w16 w16cex wp14">
   <w:abstractNum w:abstractNumId="0" w15:restartNumberingAfterBreak="0">
     <w:nsid w:val="00253CF5"/>
     <w:multiLevelType w:val="multilevel"/>
@@ -3102,6 +2707,119 @@
     </w:lvl>
   </w:abstractNum>
   <w:abstractNum w:abstractNumId="4" w15:restartNumberingAfterBreak="0">
+    <w:nsid w:val="0DF46E2D"/>
+    <w:multiLevelType w:val="multilevel"/>
+    <w:tmpl w:val="E3CCA650"/>
+    <w:lvl w:ilvl="0">
+      <w:start w:val="1"/>
+      <w:numFmt w:val="decimal"/>
+      <w:lvlText w:val="%1."/>
+      <w:lvlJc w:val="left"/>
+      <w:pPr>
+        <w:tabs>
+          <w:tab w:val="num" w:pos="720"/>
+        </w:tabs>
+        <w:ind w:left="720" w:hanging="360"/>
+      </w:pPr>
+    </w:lvl>
+    <w:lvl w:ilvl="1" w:tentative="1">
+      <w:start w:val="1"/>
+      <w:numFmt w:val="decimal"/>
+      <w:lvlText w:val="%2."/>
+      <w:lvlJc w:val="left"/>
+      <w:pPr>
+        <w:tabs>
+          <w:tab w:val="num" w:pos="1440"/>
+        </w:tabs>
+        <w:ind w:left="1440" w:hanging="360"/>
+      </w:pPr>
+    </w:lvl>
+    <w:lvl w:ilvl="2" w:tentative="1">
+      <w:start w:val="1"/>
+      <w:numFmt w:val="decimal"/>
+      <w:lvlText w:val="%3."/>
+      <w:lvlJc w:val="left"/>
+      <w:pPr>
+        <w:tabs>
+          <w:tab w:val="num" w:pos="2160"/>
+        </w:tabs>
+        <w:ind w:left="2160" w:hanging="360"/>
+      </w:pPr>
+    </w:lvl>
+    <w:lvl w:ilvl="3" w:tentative="1">
+      <w:start w:val="1"/>
+      <w:numFmt w:val="decimal"/>
+      <w:lvlText w:val="%4."/>
+      <w:lvlJc w:val="left"/>
+      <w:pPr>
+        <w:tabs>
+          <w:tab w:val="num" w:pos="2880"/>
+        </w:tabs>
+        <w:ind w:left="2880" w:hanging="360"/>
+      </w:pPr>
+    </w:lvl>
+    <w:lvl w:ilvl="4" w:tentative="1">
+      <w:start w:val="1"/>
+      <w:numFmt w:val="decimal"/>
+      <w:lvlText w:val="%5."/>
+      <w:lvlJc w:val="left"/>
+      <w:pPr>
+        <w:tabs>
+          <w:tab w:val="num" w:pos="3600"/>
+        </w:tabs>
+        <w:ind w:left="3600" w:hanging="360"/>
+      </w:pPr>
+    </w:lvl>
+    <w:lvl w:ilvl="5" w:tentative="1">
+      <w:start w:val="1"/>
+      <w:numFmt w:val="decimal"/>
+      <w:lvlText w:val="%6."/>
+      <w:lvlJc w:val="left"/>
+      <w:pPr>
+        <w:tabs>
+          <w:tab w:val="num" w:pos="4320"/>
+        </w:tabs>
+        <w:ind w:left="4320" w:hanging="360"/>
+      </w:pPr>
+    </w:lvl>
+    <w:lvl w:ilvl="6" w:tentative="1">
+      <w:start w:val="1"/>
+      <w:numFmt w:val="decimal"/>
+      <w:lvlText w:val="%7."/>
+      <w:lvlJc w:val="left"/>
+      <w:pPr>
+        <w:tabs>
+          <w:tab w:val="num" w:pos="5040"/>
+        </w:tabs>
+        <w:ind w:left="5040" w:hanging="360"/>
+      </w:pPr>
+    </w:lvl>
+    <w:lvl w:ilvl="7" w:tentative="1">
+      <w:start w:val="1"/>
+      <w:numFmt w:val="decimal"/>
+      <w:lvlText w:val="%8."/>
+      <w:lvlJc w:val="left"/>
+      <w:pPr>
+        <w:tabs>
+          <w:tab w:val="num" w:pos="5760"/>
+        </w:tabs>
+        <w:ind w:left="5760" w:hanging="360"/>
+      </w:pPr>
+    </w:lvl>
+    <w:lvl w:ilvl="8" w:tentative="1">
+      <w:start w:val="1"/>
+      <w:numFmt w:val="decimal"/>
+      <w:lvlText w:val="%9."/>
+      <w:lvlJc w:val="left"/>
+      <w:pPr>
+        <w:tabs>
+          <w:tab w:val="num" w:pos="6480"/>
+        </w:tabs>
+        <w:ind w:left="6480" w:hanging="360"/>
+      </w:pPr>
+    </w:lvl>
+  </w:abstractNum>
+  <w:abstractNum w:abstractNumId="5" w15:restartNumberingAfterBreak="0">
     <w:nsid w:val="0EBC69ED"/>
     <w:multiLevelType w:val="multilevel"/>
     <w:tmpl w:val="0A32851E"/>
@@ -3214,7 +2932,7 @@
       </w:pPr>
     </w:lvl>
   </w:abstractNum>
-  <w:abstractNum w:abstractNumId="5" w15:restartNumberingAfterBreak="0">
+  <w:abstractNum w:abstractNumId="6" w15:restartNumberingAfterBreak="0">
     <w:nsid w:val="167117E5"/>
     <w:multiLevelType w:val="multilevel"/>
     <w:tmpl w:val="E3048A9C"/>
@@ -3327,7 +3045,7 @@
       </w:pPr>
     </w:lvl>
   </w:abstractNum>
-  <w:abstractNum w:abstractNumId="6" w15:restartNumberingAfterBreak="0">
+  <w:abstractNum w:abstractNumId="7" w15:restartNumberingAfterBreak="0">
     <w:nsid w:val="17223283"/>
     <w:multiLevelType w:val="multilevel"/>
     <w:tmpl w:val="032C2C08"/>
@@ -3440,7 +3158,7 @@
       </w:pPr>
     </w:lvl>
   </w:abstractNum>
-  <w:abstractNum w:abstractNumId="7" w15:restartNumberingAfterBreak="0">
+  <w:abstractNum w:abstractNumId="8" w15:restartNumberingAfterBreak="0">
     <w:nsid w:val="17624C39"/>
     <w:multiLevelType w:val="multilevel"/>
     <w:tmpl w:val="FBEAED22"/>
@@ -3553,7 +3271,7 @@
       </w:pPr>
     </w:lvl>
   </w:abstractNum>
-  <w:abstractNum w:abstractNumId="8" w15:restartNumberingAfterBreak="0">
+  <w:abstractNum w:abstractNumId="9" w15:restartNumberingAfterBreak="0">
     <w:nsid w:val="178D1ECD"/>
     <w:multiLevelType w:val="multilevel"/>
     <w:tmpl w:val="A00A1788"/>
@@ -3666,7 +3384,7 @@
       </w:pPr>
     </w:lvl>
   </w:abstractNum>
-  <w:abstractNum w:abstractNumId="9" w15:restartNumberingAfterBreak="0">
+  <w:abstractNum w:abstractNumId="10" w15:restartNumberingAfterBreak="0">
     <w:nsid w:val="1D1E4F9C"/>
     <w:multiLevelType w:val="multilevel"/>
     <w:tmpl w:val="729C3BC6"/>
@@ -3779,7 +3497,7 @@
       </w:rPr>
     </w:lvl>
   </w:abstractNum>
-  <w:abstractNum w:abstractNumId="10" w15:restartNumberingAfterBreak="0">
+  <w:abstractNum w:abstractNumId="11" w15:restartNumberingAfterBreak="0">
     <w:nsid w:val="24440E07"/>
     <w:multiLevelType w:val="multilevel"/>
     <w:tmpl w:val="0409001F"/>
@@ -3865,7 +3583,7 @@
       </w:pPr>
     </w:lvl>
   </w:abstractNum>
-  <w:abstractNum w:abstractNumId="11" w15:restartNumberingAfterBreak="0">
+  <w:abstractNum w:abstractNumId="12" w15:restartNumberingAfterBreak="0">
     <w:nsid w:val="28405C4C"/>
     <w:multiLevelType w:val="multilevel"/>
     <w:tmpl w:val="A38EF6BA"/>
@@ -3978,7 +3696,7 @@
       </w:rPr>
     </w:lvl>
   </w:abstractNum>
-  <w:abstractNum w:abstractNumId="12" w15:restartNumberingAfterBreak="0">
+  <w:abstractNum w:abstractNumId="13" w15:restartNumberingAfterBreak="0">
     <w:nsid w:val="2D106F3E"/>
     <w:multiLevelType w:val="multilevel"/>
     <w:tmpl w:val="C04CD09A"/>
@@ -4109,7 +3827,7 @@
       </w:rPr>
     </w:lvl>
   </w:abstractNum>
-  <w:abstractNum w:abstractNumId="13" w15:restartNumberingAfterBreak="0">
+  <w:abstractNum w:abstractNumId="14" w15:restartNumberingAfterBreak="0">
     <w:nsid w:val="2F726097"/>
     <w:multiLevelType w:val="multilevel"/>
     <w:tmpl w:val="CDB066A8"/>
@@ -4198,7 +3916,7 @@
       </w:pPr>
     </w:lvl>
   </w:abstractNum>
-  <w:abstractNum w:abstractNumId="14" w15:restartNumberingAfterBreak="0">
+  <w:abstractNum w:abstractNumId="15" w15:restartNumberingAfterBreak="0">
     <w:nsid w:val="30712631"/>
     <w:multiLevelType w:val="multilevel"/>
     <w:tmpl w:val="B1B29742"/>
@@ -4311,7 +4029,7 @@
       </w:pPr>
     </w:lvl>
   </w:abstractNum>
-  <w:abstractNum w:abstractNumId="15" w15:restartNumberingAfterBreak="0">
+  <w:abstractNum w:abstractNumId="16" w15:restartNumberingAfterBreak="0">
     <w:nsid w:val="36290A25"/>
     <w:multiLevelType w:val="multilevel"/>
     <w:tmpl w:val="28EC4C86"/>
@@ -4397,7 +4115,7 @@
       </w:pPr>
     </w:lvl>
   </w:abstractNum>
-  <w:abstractNum w:abstractNumId="16" w15:restartNumberingAfterBreak="0">
+  <w:abstractNum w:abstractNumId="17" w15:restartNumberingAfterBreak="0">
     <w:nsid w:val="362D0D7C"/>
     <w:multiLevelType w:val="multilevel"/>
     <w:tmpl w:val="FF60A128"/>
@@ -4510,7 +4228,7 @@
       </w:pPr>
     </w:lvl>
   </w:abstractNum>
-  <w:abstractNum w:abstractNumId="17" w15:restartNumberingAfterBreak="0">
+  <w:abstractNum w:abstractNumId="18" w15:restartNumberingAfterBreak="0">
     <w:nsid w:val="39633DF9"/>
     <w:multiLevelType w:val="multilevel"/>
     <w:tmpl w:val="69F2FEBE"/>
@@ -4623,7 +4341,7 @@
       </w:pPr>
     </w:lvl>
   </w:abstractNum>
-  <w:abstractNum w:abstractNumId="18" w15:restartNumberingAfterBreak="0">
+  <w:abstractNum w:abstractNumId="19" w15:restartNumberingAfterBreak="0">
     <w:nsid w:val="3BDC30D5"/>
     <w:multiLevelType w:val="multilevel"/>
     <w:tmpl w:val="4AECBF40"/>
@@ -4736,7 +4454,7 @@
       </w:pPr>
     </w:lvl>
   </w:abstractNum>
-  <w:abstractNum w:abstractNumId="19" w15:restartNumberingAfterBreak="0">
+  <w:abstractNum w:abstractNumId="20" w15:restartNumberingAfterBreak="0">
     <w:nsid w:val="3EDE10B2"/>
     <w:multiLevelType w:val="multilevel"/>
     <w:tmpl w:val="4A586CA8"/>
@@ -4849,7 +4567,120 @@
       </w:pPr>
     </w:lvl>
   </w:abstractNum>
-  <w:abstractNum w:abstractNumId="20" w15:restartNumberingAfterBreak="0">
+  <w:abstractNum w:abstractNumId="21" w15:restartNumberingAfterBreak="0">
+    <w:nsid w:val="3F3B70CC"/>
+    <w:multiLevelType w:val="multilevel"/>
+    <w:tmpl w:val="32B0DC7C"/>
+    <w:lvl w:ilvl="0">
+      <w:start w:val="1"/>
+      <w:numFmt w:val="decimal"/>
+      <w:lvlText w:val="%1."/>
+      <w:lvlJc w:val="left"/>
+      <w:pPr>
+        <w:tabs>
+          <w:tab w:val="num" w:pos="720"/>
+        </w:tabs>
+        <w:ind w:left="720" w:hanging="360"/>
+      </w:pPr>
+    </w:lvl>
+    <w:lvl w:ilvl="1" w:tentative="1">
+      <w:start w:val="1"/>
+      <w:numFmt w:val="decimal"/>
+      <w:lvlText w:val="%2."/>
+      <w:lvlJc w:val="left"/>
+      <w:pPr>
+        <w:tabs>
+          <w:tab w:val="num" w:pos="1440"/>
+        </w:tabs>
+        <w:ind w:left="1440" w:hanging="360"/>
+      </w:pPr>
+    </w:lvl>
+    <w:lvl w:ilvl="2" w:tentative="1">
+      <w:start w:val="1"/>
+      <w:numFmt w:val="decimal"/>
+      <w:lvlText w:val="%3."/>
+      <w:lvlJc w:val="left"/>
+      <w:pPr>
+        <w:tabs>
+          <w:tab w:val="num" w:pos="2160"/>
+        </w:tabs>
+        <w:ind w:left="2160" w:hanging="360"/>
+      </w:pPr>
+    </w:lvl>
+    <w:lvl w:ilvl="3" w:tentative="1">
+      <w:start w:val="1"/>
+      <w:numFmt w:val="decimal"/>
+      <w:lvlText w:val="%4."/>
+      <w:lvlJc w:val="left"/>
+      <w:pPr>
+        <w:tabs>
+          <w:tab w:val="num" w:pos="2880"/>
+        </w:tabs>
+        <w:ind w:left="2880" w:hanging="360"/>
+      </w:pPr>
+    </w:lvl>
+    <w:lvl w:ilvl="4" w:tentative="1">
+      <w:start w:val="1"/>
+      <w:numFmt w:val="decimal"/>
+      <w:lvlText w:val="%5."/>
+      <w:lvlJc w:val="left"/>
+      <w:pPr>
+        <w:tabs>
+          <w:tab w:val="num" w:pos="3600"/>
+        </w:tabs>
+        <w:ind w:left="3600" w:hanging="360"/>
+      </w:pPr>
+    </w:lvl>
+    <w:lvl w:ilvl="5" w:tentative="1">
+      <w:start w:val="1"/>
+      <w:numFmt w:val="decimal"/>
+      <w:lvlText w:val="%6."/>
+      <w:lvlJc w:val="left"/>
+      <w:pPr>
+        <w:tabs>
+          <w:tab w:val="num" w:pos="4320"/>
+        </w:tabs>
+        <w:ind w:left="4320" w:hanging="360"/>
+      </w:pPr>
+    </w:lvl>
+    <w:lvl w:ilvl="6" w:tentative="1">
+      <w:start w:val="1"/>
+      <w:numFmt w:val="decimal"/>
+      <w:lvlText w:val="%7."/>
+      <w:lvlJc w:val="left"/>
+      <w:pPr>
+        <w:tabs>
+          <w:tab w:val="num" w:pos="5040"/>
+        </w:tabs>
+        <w:ind w:left="5040" w:hanging="360"/>
+      </w:pPr>
+    </w:lvl>
+    <w:lvl w:ilvl="7" w:tentative="1">
+      <w:start w:val="1"/>
+      <w:numFmt w:val="decimal"/>
+      <w:lvlText w:val="%8."/>
+      <w:lvlJc w:val="left"/>
+      <w:pPr>
+        <w:tabs>
+          <w:tab w:val="num" w:pos="5760"/>
+        </w:tabs>
+        <w:ind w:left="5760" w:hanging="360"/>
+      </w:pPr>
+    </w:lvl>
+    <w:lvl w:ilvl="8" w:tentative="1">
+      <w:start w:val="1"/>
+      <w:numFmt w:val="decimal"/>
+      <w:lvlText w:val="%9."/>
+      <w:lvlJc w:val="left"/>
+      <w:pPr>
+        <w:tabs>
+          <w:tab w:val="num" w:pos="6480"/>
+        </w:tabs>
+        <w:ind w:left="6480" w:hanging="360"/>
+      </w:pPr>
+    </w:lvl>
+  </w:abstractNum>
+  <w:abstractNum w:abstractNumId="22" w15:restartNumberingAfterBreak="0">
     <w:nsid w:val="417A143F"/>
     <w:multiLevelType w:val="multilevel"/>
     <w:tmpl w:val="F710E99C"/>
@@ -4962,7 +4793,7 @@
       </w:pPr>
     </w:lvl>
   </w:abstractNum>
-  <w:abstractNum w:abstractNumId="21" w15:restartNumberingAfterBreak="0">
+  <w:abstractNum w:abstractNumId="23" w15:restartNumberingAfterBreak="0">
     <w:nsid w:val="422B1D95"/>
     <w:multiLevelType w:val="hybridMultilevel"/>
     <w:tmpl w:val="303CE436"/>
@@ -5048,7 +4879,7 @@
       </w:pPr>
     </w:lvl>
   </w:abstractNum>
-  <w:abstractNum w:abstractNumId="22" w15:restartNumberingAfterBreak="0">
+  <w:abstractNum w:abstractNumId="24" w15:restartNumberingAfterBreak="0">
     <w:nsid w:val="46F01D70"/>
     <w:multiLevelType w:val="multilevel"/>
     <w:tmpl w:val="2DD242E2"/>
@@ -5161,7 +4992,7 @@
       </w:pPr>
     </w:lvl>
   </w:abstractNum>
-  <w:abstractNum w:abstractNumId="23" w15:restartNumberingAfterBreak="0">
+  <w:abstractNum w:abstractNumId="25" w15:restartNumberingAfterBreak="0">
     <w:nsid w:val="484A7E31"/>
     <w:multiLevelType w:val="multilevel"/>
     <w:tmpl w:val="729C3BC6"/>
@@ -5274,7 +5105,120 @@
       </w:rPr>
     </w:lvl>
   </w:abstractNum>
-  <w:abstractNum w:abstractNumId="24" w15:restartNumberingAfterBreak="0">
+  <w:abstractNum w:abstractNumId="26" w15:restartNumberingAfterBreak="0">
+    <w:nsid w:val="4DCC4759"/>
+    <w:multiLevelType w:val="multilevel"/>
+    <w:tmpl w:val="E8081E9A"/>
+    <w:lvl w:ilvl="0">
+      <w:start w:val="1"/>
+      <w:numFmt w:val="decimal"/>
+      <w:lvlText w:val="%1."/>
+      <w:lvlJc w:val="left"/>
+      <w:pPr>
+        <w:tabs>
+          <w:tab w:val="num" w:pos="720"/>
+        </w:tabs>
+        <w:ind w:left="720" w:hanging="360"/>
+      </w:pPr>
+    </w:lvl>
+    <w:lvl w:ilvl="1" w:tentative="1">
+      <w:start w:val="1"/>
+      <w:numFmt w:val="decimal"/>
+      <w:lvlText w:val="%2."/>
+      <w:lvlJc w:val="left"/>
+      <w:pPr>
+        <w:tabs>
+          <w:tab w:val="num" w:pos="1440"/>
+        </w:tabs>
+        <w:ind w:left="1440" w:hanging="360"/>
+      </w:pPr>
+    </w:lvl>
+    <w:lvl w:ilvl="2" w:tentative="1">
+      <w:start w:val="1"/>
+      <w:numFmt w:val="decimal"/>
+      <w:lvlText w:val="%3."/>
+      <w:lvlJc w:val="left"/>
+      <w:pPr>
+        <w:tabs>
+          <w:tab w:val="num" w:pos="2160"/>
+        </w:tabs>
+        <w:ind w:left="2160" w:hanging="360"/>
+      </w:pPr>
+    </w:lvl>
+    <w:lvl w:ilvl="3" w:tentative="1">
+      <w:start w:val="1"/>
+      <w:numFmt w:val="decimal"/>
+      <w:lvlText w:val="%4."/>
+      <w:lvlJc w:val="left"/>
+      <w:pPr>
+        <w:tabs>
+          <w:tab w:val="num" w:pos="2880"/>
+        </w:tabs>
+        <w:ind w:left="2880" w:hanging="360"/>
+      </w:pPr>
+    </w:lvl>
+    <w:lvl w:ilvl="4" w:tentative="1">
+      <w:start w:val="1"/>
+      <w:numFmt w:val="decimal"/>
+      <w:lvlText w:val="%5."/>
+      <w:lvlJc w:val="left"/>
+      <w:pPr>
+        <w:tabs>
+          <w:tab w:val="num" w:pos="3600"/>
+        </w:tabs>
+        <w:ind w:left="3600" w:hanging="360"/>
+      </w:pPr>
+    </w:lvl>
+    <w:lvl w:ilvl="5" w:tentative="1">
+      <w:start w:val="1"/>
+      <w:numFmt w:val="decimal"/>
+      <w:lvlText w:val="%6."/>
+      <w:lvlJc w:val="left"/>
+      <w:pPr>
+        <w:tabs>
+          <w:tab w:val="num" w:pos="4320"/>
+        </w:tabs>
+        <w:ind w:left="4320" w:hanging="360"/>
+      </w:pPr>
+    </w:lvl>
+    <w:lvl w:ilvl="6" w:tentative="1">
+      <w:start w:val="1"/>
+      <w:numFmt w:val="decimal"/>
+      <w:lvlText w:val="%7."/>
+      <w:lvlJc w:val="left"/>
+      <w:pPr>
+        <w:tabs>
+          <w:tab w:val="num" w:pos="5040"/>
+        </w:tabs>
+        <w:ind w:left="5040" w:hanging="360"/>
+      </w:pPr>
+    </w:lvl>
+    <w:lvl w:ilvl="7" w:tentative="1">
+      <w:start w:val="1"/>
+      <w:numFmt w:val="decimal"/>
+      <w:lvlText w:val="%8."/>
+      <w:lvlJc w:val="left"/>
+      <w:pPr>
+        <w:tabs>
+          <w:tab w:val="num" w:pos="5760"/>
+        </w:tabs>
+        <w:ind w:left="5760" w:hanging="360"/>
+      </w:pPr>
+    </w:lvl>
+    <w:lvl w:ilvl="8" w:tentative="1">
+      <w:start w:val="1"/>
+      <w:numFmt w:val="decimal"/>
+      <w:lvlText w:val="%9."/>
+      <w:lvlJc w:val="left"/>
+      <w:pPr>
+        <w:tabs>
+          <w:tab w:val="num" w:pos="6480"/>
+        </w:tabs>
+        <w:ind w:left="6480" w:hanging="360"/>
+      </w:pPr>
+    </w:lvl>
+  </w:abstractNum>
+  <w:abstractNum w:abstractNumId="27" w15:restartNumberingAfterBreak="0">
     <w:nsid w:val="53273732"/>
     <w:multiLevelType w:val="multilevel"/>
     <w:tmpl w:val="7402ED26"/>
@@ -5387,7 +5331,7 @@
       </w:pPr>
     </w:lvl>
   </w:abstractNum>
-  <w:abstractNum w:abstractNumId="25" w15:restartNumberingAfterBreak="0">
+  <w:abstractNum w:abstractNumId="28" w15:restartNumberingAfterBreak="0">
     <w:nsid w:val="55B37401"/>
     <w:multiLevelType w:val="multilevel"/>
     <w:tmpl w:val="123AA4CC"/>
@@ -5500,7 +5444,7 @@
       </w:pPr>
     </w:lvl>
   </w:abstractNum>
-  <w:abstractNum w:abstractNumId="26" w15:restartNumberingAfterBreak="0">
+  <w:abstractNum w:abstractNumId="29" w15:restartNumberingAfterBreak="0">
     <w:nsid w:val="637B380F"/>
     <w:multiLevelType w:val="multilevel"/>
     <w:tmpl w:val="C93CB296"/>
@@ -5613,7 +5557,7 @@
       </w:pPr>
     </w:lvl>
   </w:abstractNum>
-  <w:abstractNum w:abstractNumId="27" w15:restartNumberingAfterBreak="0">
+  <w:abstractNum w:abstractNumId="30" w15:restartNumberingAfterBreak="0">
     <w:nsid w:val="658B560E"/>
     <w:multiLevelType w:val="hybridMultilevel"/>
     <w:tmpl w:val="D55267C8"/>
@@ -5703,7 +5647,7 @@
       </w:pPr>
     </w:lvl>
   </w:abstractNum>
-  <w:abstractNum w:abstractNumId="28" w15:restartNumberingAfterBreak="0">
+  <w:abstractNum w:abstractNumId="31" w15:restartNumberingAfterBreak="0">
     <w:nsid w:val="67F32839"/>
     <w:multiLevelType w:val="multilevel"/>
     <w:tmpl w:val="3A42493A"/>
@@ -5816,7 +5760,7 @@
       </w:rPr>
     </w:lvl>
   </w:abstractNum>
-  <w:abstractNum w:abstractNumId="29" w15:restartNumberingAfterBreak="0">
+  <w:abstractNum w:abstractNumId="32" w15:restartNumberingAfterBreak="0">
     <w:nsid w:val="68014B27"/>
     <w:multiLevelType w:val="multilevel"/>
     <w:tmpl w:val="C636C2FA"/>
@@ -5929,7 +5873,7 @@
       </w:pPr>
     </w:lvl>
   </w:abstractNum>
-  <w:abstractNum w:abstractNumId="30" w15:restartNumberingAfterBreak="0">
+  <w:abstractNum w:abstractNumId="33" w15:restartNumberingAfterBreak="0">
     <w:nsid w:val="6BA20699"/>
     <w:multiLevelType w:val="multilevel"/>
     <w:tmpl w:val="81F2B242"/>
@@ -6042,7 +5986,7 @@
       </w:pPr>
     </w:lvl>
   </w:abstractNum>
-  <w:abstractNum w:abstractNumId="31" w15:restartNumberingAfterBreak="0">
+  <w:abstractNum w:abstractNumId="34" w15:restartNumberingAfterBreak="0">
     <w:nsid w:val="6E0C13CC"/>
     <w:multiLevelType w:val="multilevel"/>
     <w:tmpl w:val="5F5CA9CC"/>
@@ -6155,7 +6099,7 @@
       </w:pPr>
     </w:lvl>
   </w:abstractNum>
-  <w:abstractNum w:abstractNumId="32" w15:restartNumberingAfterBreak="0">
+  <w:abstractNum w:abstractNumId="35" w15:restartNumberingAfterBreak="0">
     <w:nsid w:val="75DD6782"/>
     <w:multiLevelType w:val="multilevel"/>
     <w:tmpl w:val="683E6884"/>
@@ -6268,7 +6212,7 @@
       </w:pPr>
     </w:lvl>
   </w:abstractNum>
-  <w:abstractNum w:abstractNumId="33" w15:restartNumberingAfterBreak="0">
+  <w:abstractNum w:abstractNumId="36" w15:restartNumberingAfterBreak="0">
     <w:nsid w:val="794D4124"/>
     <w:multiLevelType w:val="multilevel"/>
     <w:tmpl w:val="729C3BC6"/>
@@ -6381,7 +6325,7 @@
       </w:rPr>
     </w:lvl>
   </w:abstractNum>
-  <w:abstractNum w:abstractNumId="34" w15:restartNumberingAfterBreak="0">
+  <w:abstractNum w:abstractNumId="37" w15:restartNumberingAfterBreak="0">
     <w:nsid w:val="7A834742"/>
     <w:multiLevelType w:val="multilevel"/>
     <w:tmpl w:val="4D2C2702"/>
@@ -6494,7 +6438,7 @@
       </w:rPr>
     </w:lvl>
   </w:abstractNum>
-  <w:abstractNum w:abstractNumId="35" w15:restartNumberingAfterBreak="0">
+  <w:abstractNum w:abstractNumId="38" w15:restartNumberingAfterBreak="0">
     <w:nsid w:val="7E653631"/>
     <w:multiLevelType w:val="multilevel"/>
     <w:tmpl w:val="8ADED7A8"/>
@@ -6608,25 +6552,25 @@
     </w:lvl>
   </w:abstractNum>
   <w:num w:numId="1">
-    <w:abstractNumId w:val="10"/>
+    <w:abstractNumId w:val="11"/>
   </w:num>
   <w:num w:numId="2">
-    <w:abstractNumId w:val="18"/>
+    <w:abstractNumId w:val="19"/>
   </w:num>
   <w:num w:numId="3">
-    <w:abstractNumId w:val="35"/>
+    <w:abstractNumId w:val="38"/>
   </w:num>
   <w:num w:numId="4">
-    <w:abstractNumId w:val="30"/>
+    <w:abstractNumId w:val="33"/>
   </w:num>
   <w:num w:numId="5">
-    <w:abstractNumId w:val="22"/>
+    <w:abstractNumId w:val="24"/>
   </w:num>
   <w:num w:numId="6">
-    <w:abstractNumId w:val="29"/>
+    <w:abstractNumId w:val="32"/>
   </w:num>
   <w:num w:numId="7">
-    <w:abstractNumId w:val="17"/>
+    <w:abstractNumId w:val="18"/>
   </w:num>
   <w:num w:numId="8">
     <w:abstractNumId w:val="0"/>
@@ -6635,67 +6579,67 @@
     <w:abstractNumId w:val="2"/>
   </w:num>
   <w:num w:numId="10">
-    <w:abstractNumId w:val="8"/>
+    <w:abstractNumId w:val="9"/>
   </w:num>
   <w:num w:numId="11">
-    <w:abstractNumId w:val="32"/>
+    <w:abstractNumId w:val="35"/>
   </w:num>
   <w:num w:numId="12">
+    <w:abstractNumId w:val="6"/>
+  </w:num>
+  <w:num w:numId="13">
     <w:abstractNumId w:val="5"/>
   </w:num>
-  <w:num w:numId="13">
-    <w:abstractNumId w:val="4"/>
-  </w:num>
   <w:num w:numId="14">
-    <w:abstractNumId w:val="14"/>
+    <w:abstractNumId w:val="15"/>
   </w:num>
   <w:num w:numId="15">
-    <w:abstractNumId w:val="6"/>
+    <w:abstractNumId w:val="7"/>
   </w:num>
   <w:num w:numId="16">
-    <w:abstractNumId w:val="24"/>
+    <w:abstractNumId w:val="27"/>
   </w:num>
   <w:num w:numId="17">
-    <w:abstractNumId w:val="19"/>
+    <w:abstractNumId w:val="20"/>
   </w:num>
   <w:num w:numId="18">
-    <w:abstractNumId w:val="31"/>
+    <w:abstractNumId w:val="34"/>
   </w:num>
   <w:num w:numId="19">
-    <w:abstractNumId w:val="20"/>
+    <w:abstractNumId w:val="22"/>
   </w:num>
   <w:num w:numId="20">
-    <w:abstractNumId w:val="25"/>
+    <w:abstractNumId w:val="28"/>
   </w:num>
   <w:num w:numId="21">
-    <w:abstractNumId w:val="26"/>
+    <w:abstractNumId w:val="29"/>
   </w:num>
   <w:num w:numId="22">
-    <w:abstractNumId w:val="16"/>
+    <w:abstractNumId w:val="17"/>
   </w:num>
   <w:num w:numId="23">
     <w:abstractNumId w:val="1"/>
   </w:num>
   <w:num w:numId="24">
-    <w:abstractNumId w:val="7"/>
+    <w:abstractNumId w:val="8"/>
   </w:num>
   <w:num w:numId="25">
-    <w:abstractNumId w:val="27"/>
+    <w:abstractNumId w:val="30"/>
   </w:num>
   <w:num w:numId="26">
-    <w:abstractNumId w:val="28"/>
+    <w:abstractNumId w:val="31"/>
   </w:num>
   <w:num w:numId="27">
-    <w:abstractNumId w:val="15"/>
+    <w:abstractNumId w:val="16"/>
   </w:num>
   <w:num w:numId="28">
-    <w:abstractNumId w:val="13"/>
+    <w:abstractNumId w:val="14"/>
   </w:num>
   <w:num w:numId="29">
-    <w:abstractNumId w:val="33"/>
+    <w:abstractNumId w:val="36"/>
   </w:num>
   <w:num w:numId="30">
-    <w:abstractNumId w:val="28"/>
+    <w:abstractNumId w:val="31"/>
     <w:lvlOverride w:ilvl="0">
       <w:startOverride w:val="1"/>
     </w:lvlOverride>
@@ -6725,16 +6669,16 @@
     </w:lvlOverride>
   </w:num>
   <w:num w:numId="31">
-    <w:abstractNumId w:val="9"/>
+    <w:abstractNumId w:val="10"/>
   </w:num>
   <w:num w:numId="32">
-    <w:abstractNumId w:val="28"/>
+    <w:abstractNumId w:val="31"/>
   </w:num>
   <w:num w:numId="33">
-    <w:abstractNumId w:val="23"/>
+    <w:abstractNumId w:val="25"/>
   </w:num>
   <w:num w:numId="34">
-    <w:abstractNumId w:val="28"/>
+    <w:abstractNumId w:val="31"/>
     <w:lvlOverride w:ilvl="0">
       <w:startOverride w:val="1"/>
     </w:lvlOverride>
@@ -6764,25 +6708,34 @@
     </w:lvlOverride>
   </w:num>
   <w:num w:numId="35">
-    <w:abstractNumId w:val="34"/>
+    <w:abstractNumId w:val="37"/>
   </w:num>
   <w:num w:numId="36">
     <w:abstractNumId w:val="3"/>
   </w:num>
   <w:num w:numId="37">
-    <w:abstractNumId w:val="11"/>
+    <w:abstractNumId w:val="12"/>
   </w:num>
   <w:num w:numId="38">
-    <w:abstractNumId w:val="12"/>
+    <w:abstractNumId w:val="13"/>
   </w:num>
   <w:num w:numId="39">
+    <w:abstractNumId w:val="23"/>
+  </w:num>
+  <w:num w:numId="40">
+    <w:abstractNumId w:val="26"/>
+  </w:num>
+  <w:num w:numId="41">
     <w:abstractNumId w:val="21"/>
+  </w:num>
+  <w:num w:numId="42">
+    <w:abstractNumId w:val="4"/>
   </w:num>
 </w:numbering>
 </file>
 
 <file path=word/styles.xml><?xml version="1.0" encoding="utf-8"?>
-<w:styles xmlns:mc="http://schemas.openxmlformats.org/markup-compatibility/2006" xmlns:r="http://schemas.openxmlformats.org/officeDocument/2006/relationships" xmlns:w="http://schemas.openxmlformats.org/wordprocessingml/2006/main" xmlns:w14="http://schemas.microsoft.com/office/word/2010/wordml" xmlns:w15="http://schemas.microsoft.com/office/word/2012/wordml" xmlns:w16cid="http://schemas.microsoft.com/office/word/2016/wordml/cid" xmlns:w16se="http://schemas.microsoft.com/office/word/2015/wordml/symex" mc:Ignorable="w14 w15 w16se w16cid">
+<w:styles xmlns:mc="http://schemas.openxmlformats.org/markup-compatibility/2006" xmlns:r="http://schemas.openxmlformats.org/officeDocument/2006/relationships" xmlns:w="http://schemas.openxmlformats.org/wordprocessingml/2006/main" xmlns:w14="http://schemas.microsoft.com/office/word/2010/wordml" xmlns:w15="http://schemas.microsoft.com/office/word/2012/wordml" xmlns:w16cex="http://schemas.microsoft.com/office/word/2018/wordml/cex" xmlns:w16cid="http://schemas.microsoft.com/office/word/2016/wordml/cid" xmlns:w16="http://schemas.microsoft.com/office/word/2018/wordml" xmlns:w16se="http://schemas.microsoft.com/office/word/2015/wordml/symex" mc:Ignorable="w14 w15 w16se w16cid w16 w16cex">
   <w:docDefaults>
     <w:rPrDefault>
       <w:rPr>
